--- a/Documentation/01-Game_Design_Document-WhispersOfTheAmericanWest-v2021.docx
+++ b/Documentation/01-Game_Design_Document-WhispersOfTheAmericanWest-v2021.docx
@@ -445,8 +445,6 @@
       </w:r>
       <w:bookmarkEnd w:id="1"/>
     </w:p>
-    <w:bookmarkStart w:id="2" w:name="_GoBack"/>
-    <w:bookmarkEnd w:id="2"/>
     <w:p>
       <w:pPr>
         <w:pStyle w:val="TOC1"/>
@@ -4496,7 +4494,7 @@
       <w:r>
         <w:br w:type="page"/>
       </w:r>
-      <w:bookmarkStart w:id="3" w:name="_Toc67489089"/>
+      <w:bookmarkStart w:id="2" w:name="_Toc67489089"/>
       <w:r>
         <w:lastRenderedPageBreak/>
         <w:t xml:space="preserve">VERSION </w:t>
@@ -4504,7 +4502,7 @@
       <w:r>
         <w:t>HISTORY</w:t>
       </w:r>
-      <w:bookmarkEnd w:id="3"/>
+      <w:bookmarkEnd w:id="2"/>
     </w:p>
     <w:p>
       <w:pPr>
@@ -4514,11 +4512,11 @@
           <w:numId w:val="10"/>
         </w:numPr>
       </w:pPr>
-      <w:bookmarkStart w:id="4" w:name="_Toc67489090"/>
+      <w:bookmarkStart w:id="3" w:name="_Toc67489090"/>
       <w:r>
         <w:t>(07-22-2018)</w:t>
       </w:r>
-      <w:bookmarkEnd w:id="4"/>
+      <w:bookmarkEnd w:id="3"/>
     </w:p>
     <w:p>
       <w:pPr>
@@ -5597,14 +5595,14 @@
           <w:numId w:val="10"/>
         </w:numPr>
       </w:pPr>
-      <w:bookmarkStart w:id="5" w:name="_Toc67489091"/>
+      <w:bookmarkStart w:id="4" w:name="_Toc67489091"/>
       <w:r>
         <w:t>(08-01</w:t>
       </w:r>
       <w:r>
         <w:t>-2018)</w:t>
       </w:r>
-      <w:bookmarkEnd w:id="5"/>
+      <w:bookmarkEnd w:id="4"/>
     </w:p>
     <w:p>
       <w:pPr>
@@ -6089,7 +6087,7 @@
           <w:numId w:val="10"/>
         </w:numPr>
       </w:pPr>
-      <w:bookmarkStart w:id="6" w:name="_Toc67489092"/>
+      <w:bookmarkStart w:id="5" w:name="_Toc67489092"/>
       <w:r>
         <w:t>(08-0</w:t>
       </w:r>
@@ -6099,7 +6097,7 @@
       <w:r>
         <w:t>-2018)</w:t>
       </w:r>
-      <w:bookmarkEnd w:id="6"/>
+      <w:bookmarkEnd w:id="5"/>
     </w:p>
     <w:p>
       <w:pPr>
@@ -6397,11 +6395,11 @@
           <w:numId w:val="10"/>
         </w:numPr>
       </w:pPr>
-      <w:bookmarkStart w:id="7" w:name="_Toc67489093"/>
+      <w:bookmarkStart w:id="6" w:name="_Toc67489093"/>
       <w:r>
         <w:t>(08-12-2018)</w:t>
       </w:r>
-      <w:bookmarkEnd w:id="7"/>
+      <w:bookmarkEnd w:id="6"/>
     </w:p>
     <w:p>
       <w:pPr>
@@ -6548,11 +6546,11 @@
           <w:numId w:val="43"/>
         </w:numPr>
       </w:pPr>
-      <w:bookmarkStart w:id="8" w:name="_Toc67489094"/>
+      <w:bookmarkStart w:id="7" w:name="_Toc67489094"/>
       <w:r>
         <w:t>(08-07-2020)</w:t>
       </w:r>
-      <w:bookmarkEnd w:id="8"/>
+      <w:bookmarkEnd w:id="7"/>
     </w:p>
     <w:p>
       <w:pPr>
@@ -6878,12 +6876,12 @@
           <w:numId w:val="46"/>
         </w:numPr>
       </w:pPr>
-      <w:bookmarkStart w:id="9" w:name="_Toc67489095"/>
+      <w:bookmarkStart w:id="8" w:name="_Toc67489095"/>
       <w:r>
         <w:lastRenderedPageBreak/>
         <w:t>(03-24-2020)</w:t>
       </w:r>
-      <w:bookmarkEnd w:id="9"/>
+      <w:bookmarkEnd w:id="8"/>
     </w:p>
     <w:p>
       <w:pPr>
@@ -7009,11 +7007,11 @@
       <w:pPr>
         <w:pStyle w:val="Heading2"/>
       </w:pPr>
-      <w:bookmarkStart w:id="10" w:name="_Toc67489096"/>
+      <w:bookmarkStart w:id="9" w:name="_Toc67489096"/>
       <w:r>
         <w:t>MEETINGS</w:t>
       </w:r>
-      <w:bookmarkEnd w:id="10"/>
+      <w:bookmarkEnd w:id="9"/>
     </w:p>
     <w:tbl>
       <w:tblPr>
@@ -7367,11 +7365,9 @@
             <w:r>
               <w:t xml:space="preserve">Email bounced with an </w:t>
             </w:r>
-            <w:proofErr w:type="spellStart"/>
-            <w:r>
-              <w:t>autoresponder</w:t>
-            </w:r>
-            <w:proofErr w:type="spellEnd"/>
+            <w:r>
+              <w:t>auto responder</w:t>
+            </w:r>
           </w:p>
         </w:tc>
       </w:tr>
@@ -7414,6 +7410,26 @@
             <w:pPr>
               <w:pStyle w:val="Table-Text"/>
             </w:pPr>
+            <w:r>
+              <w:t xml:space="preserve">Due to the pandemic, the entire staff of the education </w:t>
+            </w:r>
+            <w:r>
+              <w:t>department</w:t>
+            </w:r>
+            <w:r>
+              <w:t xml:space="preserve"> </w:t>
+            </w:r>
+            <w:proofErr w:type="gramStart"/>
+            <w:r>
+              <w:t>was let</w:t>
+            </w:r>
+            <w:proofErr w:type="gramEnd"/>
+            <w:r>
+              <w:t xml:space="preserve"> go.</w:t>
+            </w:r>
+            <w:r>
+              <w:t xml:space="preserve"> Will try to reach out again. </w:t>
+            </w:r>
           </w:p>
         </w:tc>
       </w:tr>
@@ -7456,6 +7472,9 @@
             <w:pPr>
               <w:pStyle w:val="Table-Text"/>
             </w:pPr>
+            <w:r>
+              <w:t>Main mechanic and cultural research completed</w:t>
+            </w:r>
           </w:p>
         </w:tc>
       </w:tr>
@@ -7472,6 +7491,9 @@
             <w:pPr>
               <w:pStyle w:val="Table-Text"/>
             </w:pPr>
+            <w:r>
+              <w:t>Jan 2021</w:t>
+            </w:r>
           </w:p>
         </w:tc>
         <w:tc>
@@ -7503,6 +7525,9 @@
             <w:pPr>
               <w:pStyle w:val="Table-Text"/>
             </w:pPr>
+            <w:r>
+              <w:t>Set up for grant</w:t>
+            </w:r>
           </w:p>
         </w:tc>
       </w:tr>
@@ -7519,6 +7544,9 @@
             <w:pPr>
               <w:pStyle w:val="Table-Text"/>
             </w:pPr>
+            <w:r>
+              <w:t>Feb 2021</w:t>
+            </w:r>
           </w:p>
         </w:tc>
         <w:tc>
@@ -7561,6 +7589,12 @@
             <w:pPr>
               <w:pStyle w:val="Table-Text"/>
             </w:pPr>
+            <w:r>
+              <w:t>Mar</w:t>
+            </w:r>
+            <w:r>
+              <w:t xml:space="preserve"> 2021</w:t>
+            </w:r>
           </w:p>
         </w:tc>
         <w:tc>
@@ -7571,6 +7605,27 @@
             <w:pPr>
               <w:pStyle w:val="Table-Text"/>
             </w:pPr>
+            <w:r>
+              <w:t>Asked Yitazba Lar</w:t>
+            </w:r>
+            <w:r>
+              <w:t>g</w:t>
+            </w:r>
+            <w:r>
+              <w:t xml:space="preserve">o-Anderson </w:t>
+            </w:r>
+            <w:r>
+              <w:t>to work on the game</w:t>
+            </w:r>
+            <w:r>
+              <w:t xml:space="preserve"> sound</w:t>
+            </w:r>
+            <w:r>
+              <w:t xml:space="preserve"> and music</w:t>
+            </w:r>
+            <w:r>
+              <w:t xml:space="preserve"> with us</w:t>
+            </w:r>
           </w:p>
         </w:tc>
         <w:tc>
@@ -7581,6 +7636,9 @@
             <w:pPr>
               <w:pStyle w:val="Table-Text"/>
             </w:pPr>
+            <w:r>
+              <w:t>Yes</w:t>
+            </w:r>
           </w:p>
         </w:tc>
       </w:tr>
@@ -7596,11 +7654,11 @@
       <w:pPr>
         <w:pStyle w:val="Heading2"/>
       </w:pPr>
-      <w:bookmarkStart w:id="11" w:name="_Toc67489097"/>
+      <w:bookmarkStart w:id="10" w:name="_Toc67489097"/>
       <w:r>
         <w:t>DISTRIBUTION LIST</w:t>
       </w:r>
-      <w:bookmarkEnd w:id="11"/>
+      <w:bookmarkEnd w:id="10"/>
     </w:p>
     <w:p>
       <w:r>
@@ -7713,16 +7771,6 @@
             <w:pPr>
               <w:pStyle w:val="Table-Text"/>
             </w:pPr>
-            <w:hyperlink r:id="rId17" w:history="1">
-              <w:proofErr w:type="spellStart"/>
-              <w:r>
-                <w:rPr>
-                  <w:rStyle w:val="Hyperlink"/>
-                </w:rPr>
-                <w:t>tcdevine@asu.edu</w:t>
-              </w:r>
-              <w:proofErr w:type="spellEnd"/>
-            </w:hyperlink>
           </w:p>
         </w:tc>
         <w:tc>
@@ -7823,45 +7871,7 @@
               <w:pStyle w:val="Table-Text"/>
             </w:pPr>
             <w:r>
-              <w:rPr>
-                <w:rStyle w:val="highlight"/>
-                <w:color w:val="000000"/>
-              </w:rPr>
-              <w:t>Betsy</w:t>
-            </w:r>
-            <w:r>
-              <w:rPr>
-                <w:color w:val="000000"/>
-              </w:rPr>
-              <w:t xml:space="preserve"> Fahlman</w:t>
-            </w:r>
-            <w:r>
-              <w:rPr>
-                <w:color w:val="000000"/>
-              </w:rPr>
-              <w:t>. PhD</w:t>
-            </w:r>
-            <w:r>
-              <w:rPr>
-                <w:color w:val="000000"/>
-              </w:rPr>
-              <w:br/>
-            </w:r>
-            <w:hyperlink r:id="rId18" w:history="1">
-              <w:proofErr w:type="spellStart"/>
-              <w:r>
-                <w:rPr>
-                  <w:rStyle w:val="Hyperlink"/>
-                </w:rPr>
-                <w:t>fahlman@asu.edu</w:t>
-              </w:r>
-              <w:proofErr w:type="spellEnd"/>
-            </w:hyperlink>
-            <w:r>
-              <w:rPr>
-                <w:color w:val="000000"/>
-              </w:rPr>
-              <w:t xml:space="preserve"> </w:t>
+              <w:t>Yitazba Largo-Anderson</w:t>
             </w:r>
           </w:p>
         </w:tc>
@@ -7874,27 +7884,7 @@
               <w:pStyle w:val="Table-Text"/>
             </w:pPr>
             <w:r>
-              <w:rPr>
-                <w:color w:val="000000"/>
-              </w:rPr>
-              <w:t>Professor of Art History</w:t>
-            </w:r>
-            <w:r>
-              <w:rPr>
-                <w:color w:val="000000"/>
-              </w:rPr>
-              <w:br/>
-              <w:t>School of Art</w:t>
-            </w:r>
-            <w:r>
-              <w:rPr>
-                <w:color w:val="000000"/>
-              </w:rPr>
-              <w:br/>
-              <w:t>Herberger Institute for Design and the Arts</w:t>
-            </w:r>
-            <w:r>
-              <w:t>, ASU</w:t>
+              <w:t>Navajo poet and singer/songwriter</w:t>
             </w:r>
           </w:p>
         </w:tc>
@@ -7907,7 +7897,7 @@
               <w:pStyle w:val="Table-Text"/>
             </w:pPr>
             <w:r>
-              <w:t>Review</w:t>
+              <w:t>Review and approve</w:t>
             </w:r>
           </w:p>
         </w:tc>
@@ -8009,247 +7999,247 @@
         <w:pStyle w:val="Heading1"/>
         <w:spacing w:before="240"/>
       </w:pPr>
-      <w:bookmarkStart w:id="12" w:name="_Toc208990785"/>
-      <w:bookmarkStart w:id="13" w:name="_Toc212974375"/>
+      <w:bookmarkStart w:id="11" w:name="_Toc208990785"/>
+      <w:bookmarkStart w:id="12" w:name="_Toc212974375"/>
+      <w:bookmarkStart w:id="13" w:name="_Toc67489098"/>
       <w:bookmarkStart w:id="14" w:name="_Toc9415722"/>
-      <w:bookmarkStart w:id="15" w:name="_Toc67489098"/>
       <w:r>
         <w:t>Introduction</w:t>
       </w:r>
+      <w:bookmarkEnd w:id="11"/>
       <w:bookmarkEnd w:id="12"/>
       <w:bookmarkEnd w:id="13"/>
+    </w:p>
+    <w:bookmarkEnd w:id="14"/>
+    <w:p>
+      <w:pPr>
+        <w:rPr>
+          <w:i/>
+        </w:rPr>
+      </w:pPr>
+      <w:r>
+        <w:rPr>
+          <w:i/>
+        </w:rPr>
+        <w:t xml:space="preserve">The </w:t>
+      </w:r>
+      <w:r>
+        <w:rPr>
+          <w:i/>
+        </w:rPr>
+        <w:t>Game Design Document</w:t>
+      </w:r>
+      <w:r>
+        <w:rPr>
+          <w:i/>
+        </w:rPr>
+        <w:t xml:space="preserve"> defines the organization’s needs </w:t>
+      </w:r>
+      <w:proofErr w:type="gramStart"/>
+      <w:r>
+        <w:rPr>
+          <w:i/>
+        </w:rPr>
+        <w:t>with regards to</w:t>
+      </w:r>
+      <w:proofErr w:type="gramEnd"/>
+      <w:r>
+        <w:rPr>
+          <w:i/>
+        </w:rPr>
+        <w:t xml:space="preserve"> a proposed </w:t>
+      </w:r>
+      <w:r>
+        <w:rPr>
+          <w:i/>
+        </w:rPr>
+        <w:t>game</w:t>
+      </w:r>
+      <w:r>
+        <w:rPr>
+          <w:i/>
+        </w:rPr>
+        <w:t xml:space="preserve">. It captures what the </w:t>
+      </w:r>
+      <w:r>
+        <w:rPr>
+          <w:i/>
+        </w:rPr>
+        <w:t>game must deliver to realize the premise and purpose of the game and</w:t>
+      </w:r>
+      <w:r>
+        <w:rPr>
+          <w:i/>
+        </w:rPr>
+        <w:t xml:space="preserve"> to manage </w:t>
+      </w:r>
+      <w:r>
+        <w:rPr>
+          <w:i/>
+        </w:rPr>
+        <w:t xml:space="preserve">development and </w:t>
+      </w:r>
+      <w:r>
+        <w:rPr>
+          <w:i/>
+        </w:rPr>
+        <w:t xml:space="preserve">business challenges. </w:t>
+      </w:r>
+      <w:r>
+        <w:rPr>
+          <w:i/>
+        </w:rPr>
+        <w:t>This general overview along the Level Design o</w:t>
+      </w:r>
+      <w:r>
+        <w:rPr>
+          <w:i/>
+        </w:rPr>
+        <w:t>verviews</w:t>
+      </w:r>
+      <w:r>
+        <w:rPr>
+          <w:i/>
+        </w:rPr>
+        <w:t xml:space="preserve"> from this document </w:t>
+      </w:r>
+      <w:proofErr w:type="gramStart"/>
+      <w:r>
+        <w:rPr>
+          <w:i/>
+        </w:rPr>
+        <w:t>are then used</w:t>
+      </w:r>
+      <w:proofErr w:type="gramEnd"/>
+      <w:r>
+        <w:rPr>
+          <w:i/>
+        </w:rPr>
+        <w:t xml:space="preserve"> to create a more specific technical plans for each level aka Level Design Documents. The level design documents ensure the communication of the design leads so that the overall integrity of the game is preserved.   </w:t>
+      </w:r>
+    </w:p>
+    <w:p>
+      <w:pPr>
+        <w:rPr>
+          <w:i/>
+        </w:rPr>
+      </w:pPr>
+    </w:p>
+    <w:p>
+      <w:pPr>
+        <w:rPr>
+          <w:i/>
+        </w:rPr>
+      </w:pPr>
+      <w:r>
+        <w:rPr>
+          <w:i/>
+        </w:rPr>
+        <w:t xml:space="preserve">The justification for creating </w:t>
+      </w:r>
+      <w:r>
+        <w:rPr>
+          <w:i/>
+        </w:rPr>
+        <w:t>the Game Design Document</w:t>
+      </w:r>
+      <w:r>
+        <w:rPr>
+          <w:i/>
+        </w:rPr>
+        <w:t xml:space="preserve"> is that it treats the </w:t>
+      </w:r>
+      <w:r>
+        <w:rPr>
+          <w:i/>
+        </w:rPr>
+        <w:t xml:space="preserve">creation of the game and the </w:t>
+      </w:r>
+      <w:r>
+        <w:rPr>
+          <w:i/>
+        </w:rPr>
+        <w:t>organization (and its respective business units) as a legitimate entity with its own set of needs. The Document Owner</w:t>
+      </w:r>
+      <w:r>
+        <w:rPr>
+          <w:i/>
+        </w:rPr>
+        <w:t xml:space="preserve"> (usually the Creative Lead)</w:t>
+      </w:r>
+      <w:r>
+        <w:rPr>
+          <w:i/>
+        </w:rPr>
+        <w:t xml:space="preserve"> is responsible</w:t>
+      </w:r>
+      <w:r>
+        <w:rPr>
+          <w:i/>
+        </w:rPr>
+        <w:t xml:space="preserve"> for ensuring </w:t>
+      </w:r>
+      <w:proofErr w:type="gramStart"/>
+      <w:r>
+        <w:rPr>
+          <w:i/>
+        </w:rPr>
+        <w:t xml:space="preserve">that the Game Design Document </w:t>
+      </w:r>
+      <w:r>
+        <w:rPr>
+          <w:i/>
+        </w:rPr>
+        <w:t>is compl</w:t>
+      </w:r>
+      <w:r>
+        <w:rPr>
+          <w:i/>
+        </w:rPr>
+        <w:t xml:space="preserve">eted and aligns with the Vision, </w:t>
+      </w:r>
+      <w:r>
+        <w:rPr>
+          <w:i/>
+        </w:rPr>
+        <w:t>Scope</w:t>
+      </w:r>
+      <w:r>
+        <w:rPr>
+          <w:i/>
+        </w:rPr>
+        <w:t>, and Goals</w:t>
+      </w:r>
+      <w:r>
+        <w:rPr>
+          <w:i/>
+        </w:rPr>
+        <w:t xml:space="preserve"> </w:t>
+      </w:r>
+      <w:r>
+        <w:rPr>
+          <w:i/>
+        </w:rPr>
+        <w:t>of the company</w:t>
+      </w:r>
+      <w:proofErr w:type="gramEnd"/>
+      <w:r>
+        <w:rPr>
+          <w:i/>
+        </w:rPr>
+        <w:t xml:space="preserve">. </w:t>
+      </w:r>
+    </w:p>
+    <w:p/>
+    <w:p>
+      <w:pPr>
+        <w:pStyle w:val="Heading2"/>
+      </w:pPr>
+      <w:bookmarkStart w:id="15" w:name="_Toc67489099"/>
+      <w:r>
+        <w:t>GAME DESCRIPTION</w:t>
+      </w:r>
       <w:bookmarkEnd w:id="15"/>
-    </w:p>
-    <w:bookmarkEnd w:id="14"/>
-    <w:p>
-      <w:pPr>
-        <w:rPr>
-          <w:i/>
-        </w:rPr>
-      </w:pPr>
-      <w:r>
-        <w:rPr>
-          <w:i/>
-        </w:rPr>
-        <w:t xml:space="preserve">The </w:t>
-      </w:r>
-      <w:r>
-        <w:rPr>
-          <w:i/>
-        </w:rPr>
-        <w:t>Game Design Document</w:t>
-      </w:r>
-      <w:r>
-        <w:rPr>
-          <w:i/>
-        </w:rPr>
-        <w:t xml:space="preserve"> defines the organization’s needs </w:t>
-      </w:r>
-      <w:proofErr w:type="gramStart"/>
-      <w:r>
-        <w:rPr>
-          <w:i/>
-        </w:rPr>
-        <w:t>with regards to</w:t>
-      </w:r>
-      <w:proofErr w:type="gramEnd"/>
-      <w:r>
-        <w:rPr>
-          <w:i/>
-        </w:rPr>
-        <w:t xml:space="preserve"> a proposed </w:t>
-      </w:r>
-      <w:r>
-        <w:rPr>
-          <w:i/>
-        </w:rPr>
-        <w:t>game</w:t>
-      </w:r>
-      <w:r>
-        <w:rPr>
-          <w:i/>
-        </w:rPr>
-        <w:t xml:space="preserve">. It captures what the </w:t>
-      </w:r>
-      <w:r>
-        <w:rPr>
-          <w:i/>
-        </w:rPr>
-        <w:t>game must deliver to realize the premise and purpose of the game and</w:t>
-      </w:r>
-      <w:r>
-        <w:rPr>
-          <w:i/>
-        </w:rPr>
-        <w:t xml:space="preserve"> to manage </w:t>
-      </w:r>
-      <w:r>
-        <w:rPr>
-          <w:i/>
-        </w:rPr>
-        <w:t xml:space="preserve">development and </w:t>
-      </w:r>
-      <w:r>
-        <w:rPr>
-          <w:i/>
-        </w:rPr>
-        <w:t xml:space="preserve">business challenges. </w:t>
-      </w:r>
-      <w:r>
-        <w:rPr>
-          <w:i/>
-        </w:rPr>
-        <w:t>This general overview along the Level Design o</w:t>
-      </w:r>
-      <w:r>
-        <w:rPr>
-          <w:i/>
-        </w:rPr>
-        <w:t>verviews</w:t>
-      </w:r>
-      <w:r>
-        <w:rPr>
-          <w:i/>
-        </w:rPr>
-        <w:t xml:space="preserve"> from this document </w:t>
-      </w:r>
-      <w:proofErr w:type="gramStart"/>
-      <w:r>
-        <w:rPr>
-          <w:i/>
-        </w:rPr>
-        <w:t>are then used</w:t>
-      </w:r>
-      <w:proofErr w:type="gramEnd"/>
-      <w:r>
-        <w:rPr>
-          <w:i/>
-        </w:rPr>
-        <w:t xml:space="preserve"> to create a more specific technical plans for each level aka Level Design Documents. The level design documents ensure the communication of the design leads so that the overall integrity of the game is preserved.   </w:t>
-      </w:r>
-    </w:p>
-    <w:p>
-      <w:pPr>
-        <w:rPr>
-          <w:i/>
-        </w:rPr>
-      </w:pPr>
-    </w:p>
-    <w:p>
-      <w:pPr>
-        <w:rPr>
-          <w:i/>
-        </w:rPr>
-      </w:pPr>
-      <w:r>
-        <w:rPr>
-          <w:i/>
-        </w:rPr>
-        <w:t xml:space="preserve">The justification for creating </w:t>
-      </w:r>
-      <w:r>
-        <w:rPr>
-          <w:i/>
-        </w:rPr>
-        <w:t>the Game Design Document</w:t>
-      </w:r>
-      <w:r>
-        <w:rPr>
-          <w:i/>
-        </w:rPr>
-        <w:t xml:space="preserve"> is that it treats the </w:t>
-      </w:r>
-      <w:r>
-        <w:rPr>
-          <w:i/>
-        </w:rPr>
-        <w:t xml:space="preserve">creation of the game and the </w:t>
-      </w:r>
-      <w:r>
-        <w:rPr>
-          <w:i/>
-        </w:rPr>
-        <w:t>organization (and its respective business units) as a legitimate entity with its own set of needs. The Document Owner</w:t>
-      </w:r>
-      <w:r>
-        <w:rPr>
-          <w:i/>
-        </w:rPr>
-        <w:t xml:space="preserve"> (usually the Creative Lead)</w:t>
-      </w:r>
-      <w:r>
-        <w:rPr>
-          <w:i/>
-        </w:rPr>
-        <w:t xml:space="preserve"> is responsible</w:t>
-      </w:r>
-      <w:r>
-        <w:rPr>
-          <w:i/>
-        </w:rPr>
-        <w:t xml:space="preserve"> for ensuring </w:t>
-      </w:r>
-      <w:proofErr w:type="gramStart"/>
-      <w:r>
-        <w:rPr>
-          <w:i/>
-        </w:rPr>
-        <w:t xml:space="preserve">that the Game Design Document </w:t>
-      </w:r>
-      <w:r>
-        <w:rPr>
-          <w:i/>
-        </w:rPr>
-        <w:t>is compl</w:t>
-      </w:r>
-      <w:r>
-        <w:rPr>
-          <w:i/>
-        </w:rPr>
-        <w:t xml:space="preserve">eted and aligns with the Vision, </w:t>
-      </w:r>
-      <w:r>
-        <w:rPr>
-          <w:i/>
-        </w:rPr>
-        <w:t>Scope</w:t>
-      </w:r>
-      <w:r>
-        <w:rPr>
-          <w:i/>
-        </w:rPr>
-        <w:t>, and Goals</w:t>
-      </w:r>
-      <w:r>
-        <w:rPr>
-          <w:i/>
-        </w:rPr>
-        <w:t xml:space="preserve"> </w:t>
-      </w:r>
-      <w:r>
-        <w:rPr>
-          <w:i/>
-        </w:rPr>
-        <w:t>of the company</w:t>
-      </w:r>
-      <w:proofErr w:type="gramEnd"/>
-      <w:r>
-        <w:rPr>
-          <w:i/>
-        </w:rPr>
-        <w:t xml:space="preserve">. </w:t>
-      </w:r>
-    </w:p>
-    <w:p/>
-    <w:p>
-      <w:pPr>
-        <w:pStyle w:val="Heading2"/>
-      </w:pPr>
-      <w:bookmarkStart w:id="16" w:name="_Toc67489099"/>
-      <w:r>
-        <w:t>GAME DESCRIPTION</w:t>
-      </w:r>
-      <w:bookmarkEnd w:id="16"/>
     </w:p>
     <w:p>
       <w:r>
@@ -8307,33 +8297,55 @@
       <w:pPr>
         <w:pStyle w:val="Heading2"/>
       </w:pPr>
-      <w:bookmarkStart w:id="17" w:name="_Toc67489100"/>
+      <w:bookmarkStart w:id="16" w:name="_Toc67489100"/>
       <w:r>
         <w:t>TARGET MARKE</w:t>
       </w:r>
       <w:r>
         <w:t>T</w:t>
       </w:r>
+      <w:bookmarkEnd w:id="16"/>
+    </w:p>
+    <w:p>
+      <w:r>
+        <w:t xml:space="preserve">Museum attendees. Families with children, scholars, artists, art museum professionals, and the </w:t>
+      </w:r>
+      <w:proofErr w:type="gramStart"/>
+      <w:r>
+        <w:t>general public</w:t>
+      </w:r>
+      <w:proofErr w:type="gramEnd"/>
+      <w:r>
+        <w:t>.</w:t>
+      </w:r>
+    </w:p>
+    <w:p>
+      <w:pPr>
+        <w:rPr>
+          <w:i/>
+          <w:iCs/>
+        </w:rPr>
+      </w:pPr>
+    </w:p>
+    <w:p>
+      <w:pPr>
+        <w:pStyle w:val="Heading2"/>
+      </w:pPr>
+      <w:bookmarkStart w:id="17" w:name="_Toc67489101"/>
+      <w:r>
+        <w:t>GENRE</w:t>
+      </w:r>
       <w:bookmarkEnd w:id="17"/>
     </w:p>
     <w:p>
       <w:r>
-        <w:t xml:space="preserve">Museum attendees. Families with children, scholars, artists, art museum professionals, and the </w:t>
-      </w:r>
-      <w:proofErr w:type="gramStart"/>
-      <w:r>
-        <w:t>general public</w:t>
-      </w:r>
-      <w:proofErr w:type="gramEnd"/>
-      <w:r>
-        <w:t>.</w:t>
-      </w:r>
-    </w:p>
-    <w:p>
-      <w:pPr>
-        <w:rPr>
-          <w:i/>
-          <w:iCs/>
+        <w:t>Edutainment Art Game</w:t>
+      </w:r>
+    </w:p>
+    <w:p>
+      <w:pPr>
+        <w:rPr>
+          <w:i/>
         </w:rPr>
       </w:pPr>
     </w:p>
@@ -8341,33 +8353,11 @@
       <w:pPr>
         <w:pStyle w:val="Heading2"/>
       </w:pPr>
-      <w:bookmarkStart w:id="18" w:name="_Toc67489101"/>
-      <w:r>
-        <w:t>GENRE</w:t>
+      <w:bookmarkStart w:id="18" w:name="_Toc67489102"/>
+      <w:r>
+        <w:t>PLATFORM</w:t>
       </w:r>
       <w:bookmarkEnd w:id="18"/>
-    </w:p>
-    <w:p>
-      <w:r>
-        <w:t>Edutainment Art Game</w:t>
-      </w:r>
-    </w:p>
-    <w:p>
-      <w:pPr>
-        <w:rPr>
-          <w:i/>
-        </w:rPr>
-      </w:pPr>
-    </w:p>
-    <w:p>
-      <w:pPr>
-        <w:pStyle w:val="Heading2"/>
-      </w:pPr>
-      <w:bookmarkStart w:id="19" w:name="_Toc67489102"/>
-      <w:r>
-        <w:t>PLATFORM</w:t>
-      </w:r>
-      <w:bookmarkEnd w:id="19"/>
     </w:p>
     <w:p>
       <w:pPr>
@@ -8391,19 +8381,14 @@
         <w:rPr>
           <w:iCs/>
         </w:rPr>
-        <w:t xml:space="preserve"> RPG </w:t>
-      </w:r>
-    </w:p>
-    <w:p>
-      <w:pPr>
-        <w:numPr>
-          <w:ilvl w:val="0"/>
-          <w:numId w:val="4"/>
-        </w:numPr>
+        <w:t xml:space="preserve"> </w:t>
+      </w:r>
+      <w:r>
         <w:rPr>
           <w:iCs/>
         </w:rPr>
-      </w:pPr>
+        <w:t xml:space="preserve">- </w:t>
+      </w:r>
       <w:r>
         <w:rPr>
           <w:iCs/>
@@ -8431,42 +8416,42 @@
       <w:pPr>
         <w:pStyle w:val="Heading2"/>
       </w:pPr>
-      <w:bookmarkStart w:id="20" w:name="_Toc67489103"/>
+      <w:bookmarkStart w:id="19" w:name="_Toc67489103"/>
       <w:r>
         <w:t>RELEASE DATE</w:t>
       </w:r>
+      <w:bookmarkEnd w:id="19"/>
+    </w:p>
+    <w:p>
+      <w:r>
+        <w:t xml:space="preserve">TBD, aiming for </w:t>
+      </w:r>
+      <w:r>
+        <w:t>20</w:t>
+      </w:r>
+      <w:r>
+        <w:t>2</w:t>
+      </w:r>
+      <w:r>
+        <w:t>3</w:t>
+      </w:r>
+    </w:p>
+    <w:p>
+      <w:pPr>
+        <w:rPr>
+          <w:i/>
+        </w:rPr>
+      </w:pPr>
+    </w:p>
+    <w:p>
+      <w:pPr>
+        <w:pStyle w:val="Heading2"/>
+      </w:pPr>
+      <w:bookmarkStart w:id="20" w:name="_Toc67489104"/>
+      <w:r>
+        <w:t>TEAM MEMBERS</w:t>
+      </w:r>
       <w:bookmarkEnd w:id="20"/>
-    </w:p>
-    <w:p>
-      <w:r>
-        <w:t xml:space="preserve">TBD, aiming for </w:t>
-      </w:r>
-      <w:r>
-        <w:t>20</w:t>
-      </w:r>
-      <w:r>
-        <w:t>2</w:t>
-      </w:r>
-      <w:r>
-        <w:t>3</w:t>
-      </w:r>
-    </w:p>
-    <w:p>
-      <w:pPr>
-        <w:rPr>
-          <w:i/>
-        </w:rPr>
-      </w:pPr>
-    </w:p>
-    <w:p>
-      <w:pPr>
-        <w:pStyle w:val="Heading2"/>
-      </w:pPr>
-      <w:bookmarkStart w:id="21" w:name="_Toc67489104"/>
-      <w:r>
-        <w:t>TEAM MEMBERS</w:t>
-      </w:r>
-      <w:bookmarkEnd w:id="21"/>
     </w:p>
     <w:p>
       <w:pPr>
@@ -8516,7 +8501,7 @@
         <w:jc w:val="left"/>
       </w:pPr>
       <w:r>
-        <w:t>NCUIRE Assistant: Richard Griffin</w:t>
+        <w:t>Yitazba Largo-Anderson (Navajo poet and singer/songwriter)</w:t>
       </w:r>
     </w:p>
     <w:p>
@@ -8528,6 +8513,18 @@
         <w:jc w:val="left"/>
       </w:pPr>
       <w:r>
+        <w:t>NCUIRE Assistant: Richard Griffin</w:t>
+      </w:r>
+    </w:p>
+    <w:p>
+      <w:pPr>
+        <w:numPr>
+          <w:ilvl w:val="0"/>
+          <w:numId w:val="3"/>
+        </w:numPr>
+        <w:jc w:val="left"/>
+      </w:pPr>
+      <w:r>
         <w:lastRenderedPageBreak/>
         <w:t xml:space="preserve">The students of </w:t>
       </w:r>
@@ -8569,83 +8566,83 @@
       <w:pPr>
         <w:pStyle w:val="Heading1"/>
       </w:pPr>
-      <w:bookmarkStart w:id="22" w:name="_Toc67489105"/>
+      <w:bookmarkStart w:id="21" w:name="_Toc67489105"/>
       <w:r>
         <w:t>OVERVIEW</w:t>
       </w:r>
+      <w:bookmarkEnd w:id="21"/>
+    </w:p>
+    <w:p>
+      <w:pPr>
+        <w:pStyle w:val="Heading2"/>
+      </w:pPr>
+      <w:bookmarkStart w:id="22" w:name="_Toc67489106"/>
+      <w:r>
+        <w:t>P</w:t>
+      </w:r>
+      <w:r>
+        <w:t>REMISE</w:t>
+      </w:r>
       <w:bookmarkEnd w:id="22"/>
     </w:p>
     <w:p>
       <w:pPr>
+        <w:contextualSpacing/>
+        <w:rPr>
+          <w:szCs w:val="22"/>
+        </w:rPr>
+      </w:pPr>
+      <w:r>
+        <w:rPr>
+          <w:szCs w:val="22"/>
+        </w:rPr>
+        <w:t>Art Collections are a joyful celebration of humanity</w:t>
+      </w:r>
+      <w:r>
+        <w:rPr>
+          <w:szCs w:val="22"/>
+        </w:rPr>
+        <w:t>.</w:t>
+      </w:r>
+    </w:p>
+    <w:p>
+      <w:pPr>
+        <w:contextualSpacing/>
+        <w:rPr>
+          <w:szCs w:val="22"/>
+        </w:rPr>
+      </w:pPr>
+    </w:p>
+    <w:p>
+      <w:pPr>
+        <w:contextualSpacing/>
+        <w:rPr>
+          <w:szCs w:val="22"/>
+        </w:rPr>
+      </w:pPr>
+      <w:r>
+        <w:rPr>
+          <w:szCs w:val="22"/>
+        </w:rPr>
+        <w:t>The underlying theme of an Art Collection is joy for humanity. Being joyful for humanity leads to open acceptance of diverse points of view, and ultimately, inclusion.</w:t>
+      </w:r>
+    </w:p>
+    <w:p>
+      <w:pPr>
+        <w:rPr>
+          <w:i/>
+        </w:rPr>
+      </w:pPr>
+    </w:p>
+    <w:p>
+      <w:pPr>
         <w:pStyle w:val="Heading2"/>
       </w:pPr>
-      <w:bookmarkStart w:id="23" w:name="_Toc67489106"/>
-      <w:r>
-        <w:t>P</w:t>
-      </w:r>
-      <w:r>
-        <w:t>REMISE</w:t>
+      <w:bookmarkStart w:id="23" w:name="_Toc67489107"/>
+      <w:r>
+        <w:t>PURPOSE</w:t>
       </w:r>
       <w:bookmarkEnd w:id="23"/>
-    </w:p>
-    <w:p>
-      <w:pPr>
-        <w:contextualSpacing/>
-        <w:rPr>
-          <w:szCs w:val="22"/>
-        </w:rPr>
-      </w:pPr>
-      <w:r>
-        <w:rPr>
-          <w:szCs w:val="22"/>
-        </w:rPr>
-        <w:t>Art Collections are a joyful celebration of humanity</w:t>
-      </w:r>
-      <w:r>
-        <w:rPr>
-          <w:szCs w:val="22"/>
-        </w:rPr>
-        <w:t>.</w:t>
-      </w:r>
-    </w:p>
-    <w:p>
-      <w:pPr>
-        <w:contextualSpacing/>
-        <w:rPr>
-          <w:szCs w:val="22"/>
-        </w:rPr>
-      </w:pPr>
-    </w:p>
-    <w:p>
-      <w:pPr>
-        <w:contextualSpacing/>
-        <w:rPr>
-          <w:szCs w:val="22"/>
-        </w:rPr>
-      </w:pPr>
-      <w:r>
-        <w:rPr>
-          <w:szCs w:val="22"/>
-        </w:rPr>
-        <w:t>The underlying theme of an Art Collection is joy for humanity. Being joyful for humanity leads to open acceptance of diverse points of view, and ultimately, inclusion.</w:t>
-      </w:r>
-    </w:p>
-    <w:p>
-      <w:pPr>
-        <w:rPr>
-          <w:i/>
-        </w:rPr>
-      </w:pPr>
-    </w:p>
-    <w:p>
-      <w:pPr>
-        <w:pStyle w:val="Heading2"/>
-      </w:pPr>
-      <w:bookmarkStart w:id="24" w:name="_Toc67489107"/>
-      <w:r>
-        <w:t>PURPOSE</w:t>
-      </w:r>
-      <w:bookmarkEnd w:id="24"/>
     </w:p>
     <w:p>
       <w:pPr>
@@ -8732,11 +8729,11 @@
       <w:pPr>
         <w:pStyle w:val="Heading2"/>
       </w:pPr>
-      <w:bookmarkStart w:id="25" w:name="_Toc67489108"/>
+      <w:bookmarkStart w:id="24" w:name="_Toc67489108"/>
       <w:r>
         <w:t>theme</w:t>
       </w:r>
-      <w:bookmarkEnd w:id="25"/>
+      <w:bookmarkEnd w:id="24"/>
     </w:p>
     <w:p>
       <w:pPr>
@@ -8767,49 +8764,211 @@
       <w:pPr>
         <w:pStyle w:val="Heading2"/>
       </w:pPr>
-      <w:bookmarkStart w:id="26" w:name="_Toc67489109"/>
+      <w:bookmarkStart w:id="25" w:name="_Toc67489109"/>
       <w:r>
         <w:t>ESRB RATING</w:t>
       </w:r>
+      <w:bookmarkEnd w:id="25"/>
+    </w:p>
+    <w:p>
+      <w:pPr>
+        <w:rPr>
+          <w:iCs/>
+        </w:rPr>
+      </w:pPr>
+      <w:r>
+        <w:rPr>
+          <w:iCs/>
+        </w:rPr>
+        <w:t>“E” for everyone</w:t>
+      </w:r>
+    </w:p>
+    <w:p>
+      <w:pPr>
+        <w:rPr>
+          <w:i/>
+          <w:iCs/>
+        </w:rPr>
+      </w:pPr>
+    </w:p>
+    <w:p>
+      <w:pPr>
+        <w:pStyle w:val="Heading2"/>
+      </w:pPr>
+      <w:bookmarkStart w:id="26" w:name="_Toc67489110"/>
+      <w:r>
+        <w:t>NUMBER OF PLAYERS</w:t>
+      </w:r>
       <w:bookmarkEnd w:id="26"/>
     </w:p>
     <w:p>
-      <w:pPr>
-        <w:rPr>
+      <w:r>
+        <w:t>The levels will allow for up to 16 players at a time in a given level</w:t>
+      </w:r>
+      <w:r>
+        <w:t>.</w:t>
+      </w:r>
+    </w:p>
+    <w:p>
+      <w:pPr>
+        <w:rPr>
+          <w:i/>
           <w:iCs/>
         </w:rPr>
       </w:pPr>
-      <w:r>
-        <w:rPr>
+    </w:p>
+    <w:p>
+      <w:pPr>
+        <w:pStyle w:val="Heading2"/>
+      </w:pPr>
+      <w:bookmarkStart w:id="27" w:name="_Toc67489111"/>
+      <w:r>
+        <w:t>MARKETING POSITION</w:t>
+      </w:r>
+      <w:r>
+        <w:t xml:space="preserve"> (</w:t>
+      </w:r>
+      <w:r>
+        <w:t>IMPACT</w:t>
+      </w:r>
+      <w:r>
+        <w:t>)</w:t>
+      </w:r>
+      <w:bookmarkEnd w:id="27"/>
+    </w:p>
+    <w:p>
+      <w:r>
+        <w:rPr>
+          <w:i/>
+        </w:rPr>
+        <w:t>What is new?</w:t>
+      </w:r>
+      <w:r>
+        <w:t xml:space="preserve"> This is an </w:t>
+      </w:r>
+      <w:r>
+        <w:rPr>
+          <w:szCs w:val="22"/>
+        </w:rPr>
+        <w:t xml:space="preserve">Edutainment </w:t>
+      </w:r>
+      <w:proofErr w:type="spellStart"/>
+      <w:r>
+        <w:rPr>
+          <w:szCs w:val="22"/>
+        </w:rPr>
+        <w:t>MMO</w:t>
+      </w:r>
+      <w:proofErr w:type="spellEnd"/>
+      <w:r>
+        <w:rPr>
+          <w:szCs w:val="22"/>
+        </w:rPr>
+        <w:t xml:space="preserve"> game</w:t>
+      </w:r>
+      <w:r>
+        <w:t xml:space="preserve"> </w:t>
+      </w:r>
+      <w:r>
+        <w:t xml:space="preserve">that is going to educate the </w:t>
+      </w:r>
+      <w:proofErr w:type="gramStart"/>
+      <w:r>
+        <w:t>general public</w:t>
+      </w:r>
+      <w:proofErr w:type="gramEnd"/>
+      <w:r>
+        <w:t xml:space="preserve"> as to the </w:t>
+      </w:r>
+      <w:r>
+        <w:t>conceptual contributions and</w:t>
+      </w:r>
+      <w:r>
+        <w:t xml:space="preserve"> history of the </w:t>
+      </w:r>
+      <w:r>
+        <w:t>c</w:t>
+      </w:r>
+      <w:r>
+        <w:t>ollection</w:t>
+      </w:r>
+      <w:r>
+        <w:t>.</w:t>
+      </w:r>
+    </w:p>
+    <w:p>
+      <w:pPr>
+        <w:ind w:firstLine="720"/>
+      </w:pPr>
+    </w:p>
+    <w:p>
+      <w:r>
+        <w:rPr>
+          <w:i/>
+        </w:rPr>
+        <w:t>Why does the market need it?</w:t>
+      </w:r>
+      <w:r>
+        <w:t xml:space="preserve"> </w:t>
+      </w:r>
+      <w:r>
+        <w:t>To promote inclusion</w:t>
+      </w:r>
+      <w:r>
+        <w:t>, cultural awareness,</w:t>
+      </w:r>
+      <w:r>
+        <w:t xml:space="preserve"> and </w:t>
+      </w:r>
+      <w:r>
+        <w:t>critical thinking about the collection</w:t>
+      </w:r>
+      <w:r>
+        <w:t>.</w:t>
+      </w:r>
+    </w:p>
+    <w:p>
+      <w:pPr>
+        <w:rPr>
+          <w:i/>
+        </w:rPr>
+      </w:pPr>
+    </w:p>
+    <w:p>
+      <w:pPr>
+        <w:pStyle w:val="Heading2"/>
+      </w:pPr>
+      <w:bookmarkStart w:id="28" w:name="_Toc67489112"/>
+      <w:r>
+        <w:t>COMPET</w:t>
+      </w:r>
+      <w:r>
+        <w:t>I</w:t>
+      </w:r>
+      <w:r>
+        <w:t>TIVE</w:t>
+      </w:r>
+      <w:r>
+        <w:t xml:space="preserve"> ANALYSIS</w:t>
+      </w:r>
+      <w:r>
+        <w:t xml:space="preserve"> (INFLUENCES)</w:t>
+      </w:r>
+      <w:bookmarkEnd w:id="28"/>
+    </w:p>
+    <w:p>
+      <w:pPr>
+        <w:rPr>
+          <w:i/>
           <w:iCs/>
         </w:rPr>
-        <w:t>“E” for everyone</w:t>
-      </w:r>
-    </w:p>
-    <w:p>
-      <w:pPr>
+      </w:pPr>
+      <w:r>
         <w:rPr>
           <w:i/>
           <w:iCs/>
         </w:rPr>
-      </w:pPr>
-    </w:p>
-    <w:p>
-      <w:pPr>
-        <w:pStyle w:val="Heading2"/>
-      </w:pPr>
-      <w:bookmarkStart w:id="27" w:name="_Toc67489110"/>
-      <w:r>
-        <w:t>NUMBER OF PLAYERS</w:t>
-      </w:r>
-      <w:bookmarkEnd w:id="27"/>
-    </w:p>
-    <w:p>
-      <w:r>
-        <w:t>The levels will allow for up to 16 players at a time in a given level</w:t>
-      </w:r>
-      <w:r>
-        <w:t>.</w:t>
+        <w:t>Art Games:</w:t>
       </w:r>
     </w:p>
     <w:p>
@@ -8819,176 +8978,14 @@
           <w:iCs/>
         </w:rPr>
       </w:pPr>
-    </w:p>
-    <w:p>
-      <w:pPr>
-        <w:pStyle w:val="Heading2"/>
-      </w:pPr>
-      <w:bookmarkStart w:id="28" w:name="_Toc67489111"/>
-      <w:r>
-        <w:t>MARKETING POSITION</w:t>
-      </w:r>
-      <w:r>
-        <w:t xml:space="preserve"> (</w:t>
-      </w:r>
-      <w:r>
-        <w:t>IMPACT</w:t>
-      </w:r>
-      <w:r>
-        <w:t>)</w:t>
-      </w:r>
-      <w:bookmarkEnd w:id="28"/>
-    </w:p>
-    <w:p>
-      <w:r>
-        <w:rPr>
-          <w:i/>
-        </w:rPr>
-        <w:t>What is new?</w:t>
-      </w:r>
-      <w:r>
-        <w:t xml:space="preserve"> This is an </w:t>
-      </w:r>
-      <w:r>
-        <w:rPr>
-          <w:szCs w:val="22"/>
-        </w:rPr>
-        <w:t xml:space="preserve">Edutainment </w:t>
-      </w:r>
-      <w:proofErr w:type="spellStart"/>
-      <w:r>
-        <w:rPr>
-          <w:szCs w:val="22"/>
-        </w:rPr>
-        <w:t>MMO</w:t>
-      </w:r>
-      <w:proofErr w:type="spellEnd"/>
-      <w:r>
-        <w:rPr>
-          <w:szCs w:val="22"/>
-        </w:rPr>
-        <w:t xml:space="preserve"> game</w:t>
-      </w:r>
-      <w:r>
-        <w:t xml:space="preserve"> </w:t>
-      </w:r>
-      <w:r>
-        <w:t xml:space="preserve">that is going to educate the </w:t>
-      </w:r>
-      <w:proofErr w:type="gramStart"/>
-      <w:r>
-        <w:t>general public</w:t>
-      </w:r>
-      <w:proofErr w:type="gramEnd"/>
-      <w:r>
-        <w:t xml:space="preserve"> as to the </w:t>
-      </w:r>
-      <w:r>
-        <w:t>conceptual contributions and</w:t>
-      </w:r>
-      <w:r>
-        <w:t xml:space="preserve"> history of the </w:t>
-      </w:r>
-      <w:r>
-        <w:t>c</w:t>
-      </w:r>
-      <w:r>
-        <w:t>ollection</w:t>
-      </w:r>
-      <w:r>
-        <w:t>.</w:t>
-      </w:r>
-    </w:p>
-    <w:p>
-      <w:pPr>
-        <w:ind w:firstLine="720"/>
-      </w:pPr>
-    </w:p>
-    <w:p>
-      <w:r>
-        <w:rPr>
-          <w:i/>
-        </w:rPr>
-        <w:t>Why does the market need it?</w:t>
-      </w:r>
-      <w:r>
-        <w:t xml:space="preserve"> </w:t>
-      </w:r>
-      <w:r>
-        <w:t>To promote inclusion</w:t>
-      </w:r>
-      <w:r>
-        <w:t>, cultural awareness,</w:t>
-      </w:r>
-      <w:r>
-        <w:t xml:space="preserve"> and </w:t>
-      </w:r>
-      <w:r>
-        <w:t>critical thinking about the collection</w:t>
-      </w:r>
-      <w:r>
-        <w:t>.</w:t>
-      </w:r>
-    </w:p>
-    <w:p>
-      <w:pPr>
-        <w:rPr>
-          <w:i/>
-        </w:rPr>
-      </w:pPr>
-    </w:p>
-    <w:p>
-      <w:pPr>
-        <w:pStyle w:val="Heading2"/>
-      </w:pPr>
-      <w:bookmarkStart w:id="29" w:name="_Toc67489112"/>
-      <w:r>
-        <w:t>COMPET</w:t>
-      </w:r>
-      <w:r>
-        <w:t>I</w:t>
-      </w:r>
-      <w:r>
-        <w:t>TIVE</w:t>
-      </w:r>
-      <w:r>
-        <w:t xml:space="preserve"> ANALYSIS</w:t>
-      </w:r>
-      <w:r>
-        <w:t xml:space="preserve"> (INFLUENCES)</w:t>
-      </w:r>
-      <w:bookmarkEnd w:id="29"/>
-    </w:p>
-    <w:p>
-      <w:pPr>
+      <w:r>
         <w:rPr>
           <w:i/>
           <w:iCs/>
         </w:rPr>
-      </w:pPr>
-      <w:r>
-        <w:rPr>
-          <w:i/>
-          <w:iCs/>
-        </w:rPr>
-        <w:t>Art Games:</w:t>
-      </w:r>
-    </w:p>
-    <w:p>
-      <w:pPr>
-        <w:rPr>
-          <w:i/>
-          <w:iCs/>
-        </w:rPr>
-      </w:pPr>
-      <w:r>
-        <w:rPr>
-          <w:i/>
-          <w:iCs/>
-        </w:rPr>
         <w:tab/>
       </w:r>
-      <w:hyperlink r:id="rId19" w:history="1">
+      <w:hyperlink r:id="rId17" w:history="1">
         <w:r>
           <w:rPr>
             <w:rStyle w:val="Hyperlink"/>
@@ -9045,7 +9042,7 @@
         </w:rPr>
         <w:tab/>
       </w:r>
-      <w:hyperlink r:id="rId20" w:history="1">
+      <w:hyperlink r:id="rId18" w:history="1">
         <w:r>
           <w:rPr>
             <w:rStyle w:val="Hyperlink"/>
@@ -9102,7 +9099,7 @@
         </w:rPr>
         <w:tab/>
       </w:r>
-      <w:hyperlink r:id="rId21" w:history="1">
+      <w:hyperlink r:id="rId19" w:history="1">
         <w:r>
           <w:rPr>
             <w:rStyle w:val="Hyperlink"/>
@@ -9159,7 +9156,7 @@
         </w:rPr>
         <w:tab/>
       </w:r>
-      <w:hyperlink r:id="rId22" w:history="1">
+      <w:hyperlink r:id="rId20" w:history="1">
         <w:r>
           <w:rPr>
             <w:rStyle w:val="Hyperlink"/>
@@ -9259,7 +9256,7 @@
         </w:rPr>
         <w:tab/>
       </w:r>
-      <w:hyperlink r:id="rId23" w:history="1">
+      <w:hyperlink r:id="rId21" w:history="1">
         <w:r>
           <w:rPr>
             <w:rStyle w:val="Hyperlink"/>
@@ -9303,7 +9300,7 @@
           <w:iCs/>
         </w:rPr>
       </w:pPr>
-      <w:hyperlink r:id="rId24" w:history="1">
+      <w:hyperlink r:id="rId22" w:history="1">
         <w:r>
           <w:rPr>
             <w:rStyle w:val="Hyperlink"/>
@@ -9339,7 +9336,7 @@
           <w:iCs/>
         </w:rPr>
       </w:pPr>
-      <w:hyperlink r:id="rId25" w:history="1">
+      <w:hyperlink r:id="rId23" w:history="1">
         <w:r>
           <w:rPr>
             <w:rStyle w:val="Hyperlink"/>
@@ -9414,7 +9411,7 @@
         </w:rPr>
         <w:tab/>
       </w:r>
-      <w:hyperlink r:id="rId26" w:history="1">
+      <w:hyperlink r:id="rId24" w:history="1">
         <w:r>
           <w:rPr>
             <w:rStyle w:val="Hyperlink"/>
@@ -9492,7 +9489,7 @@
         </w:rPr>
         <w:tab/>
       </w:r>
-      <w:hyperlink r:id="rId27" w:history="1">
+      <w:hyperlink r:id="rId25" w:history="1">
         <w:r>
           <w:rPr>
             <w:rStyle w:val="Hyperlink"/>
@@ -9524,7 +9521,7 @@
         </w:rPr>
         <w:tab/>
       </w:r>
-      <w:hyperlink r:id="rId28" w:history="1">
+      <w:hyperlink r:id="rId26" w:history="1">
         <w:r>
           <w:rPr>
             <w:rStyle w:val="Hyperlink"/>
@@ -9557,7 +9554,7 @@
         <w:lastRenderedPageBreak/>
         <w:tab/>
       </w:r>
-      <w:hyperlink r:id="rId29" w:history="1">
+      <w:hyperlink r:id="rId27" w:history="1">
         <w:r>
           <w:rPr>
             <w:rStyle w:val="Hyperlink"/>
@@ -9635,7 +9632,7 @@
         </w:rPr>
         <w:tab/>
       </w:r>
-      <w:hyperlink r:id="rId30" w:history="1">
+      <w:hyperlink r:id="rId28" w:history="1">
         <w:r>
           <w:rPr>
             <w:rStyle w:val="Hyperlink"/>
@@ -9660,7 +9657,7 @@
         </w:rPr>
         <w:tab/>
       </w:r>
-      <w:hyperlink r:id="rId31" w:history="1">
+      <w:hyperlink r:id="rId29" w:history="1">
         <w:r>
           <w:rPr>
             <w:rStyle w:val="Hyperlink"/>
@@ -9707,7 +9704,7 @@
         </w:rPr>
         <w:tab/>
       </w:r>
-      <w:hyperlink r:id="rId32" w:history="1">
+      <w:hyperlink r:id="rId30" w:history="1">
         <w:r>
           <w:rPr>
             <w:rStyle w:val="Hyperlink"/>
@@ -9757,7 +9754,7 @@
         </w:rPr>
         <w:tab/>
       </w:r>
-      <w:hyperlink r:id="rId33" w:history="1">
+      <w:hyperlink r:id="rId31" w:history="1">
         <w:r>
           <w:rPr>
             <w:rStyle w:val="Hyperlink"/>
@@ -9825,7 +9822,7 @@
         </w:rPr>
         <w:tab/>
       </w:r>
-      <w:hyperlink r:id="rId34" w:history="1">
+      <w:hyperlink r:id="rId32" w:history="1">
         <w:r>
           <w:rPr>
             <w:rStyle w:val="Hyperlink"/>
@@ -9913,7 +9910,7 @@
         </w:rPr>
         <w:t xml:space="preserve">Cowboy Artists of America  </w:t>
       </w:r>
-      <w:hyperlink r:id="rId35" w:history="1">
+      <w:hyperlink r:id="rId33" w:history="1">
         <w:r>
           <w:rPr>
             <w:rStyle w:val="Hyperlink"/>
@@ -9961,7 +9958,7 @@
         </w:rPr>
         <w:t xml:space="preserve">Western Art Associates </w:t>
       </w:r>
-      <w:hyperlink r:id="rId36" w:history="1">
+      <w:hyperlink r:id="rId34" w:history="1">
         <w:r>
           <w:rPr>
             <w:rStyle w:val="Hyperlink"/>
@@ -10003,7 +10000,7 @@
           <w:iCs/>
         </w:rPr>
       </w:pPr>
-      <w:hyperlink r:id="rId37" w:history="1">
+      <w:hyperlink r:id="rId35" w:history="1">
         <w:r>
           <w:rPr>
             <w:rStyle w:val="Hyperlink"/>
@@ -10039,7 +10036,7 @@
           <w:iCs/>
         </w:rPr>
       </w:pPr>
-      <w:hyperlink r:id="rId38" w:history="1">
+      <w:hyperlink r:id="rId36" w:history="1">
         <w:r>
           <w:rPr>
             <w:rStyle w:val="Hyperlink"/>
@@ -10065,7 +10062,7 @@
           <w:iCs/>
         </w:rPr>
       </w:pPr>
-      <w:hyperlink r:id="rId39" w:history="1">
+      <w:hyperlink r:id="rId37" w:history="1">
         <w:r>
           <w:rPr>
             <w:rStyle w:val="Hyperlink"/>
@@ -10101,7 +10098,7 @@
           <w:iCs/>
         </w:rPr>
       </w:pPr>
-      <w:hyperlink r:id="rId40" w:history="1">
+      <w:hyperlink r:id="rId38" w:history="1">
         <w:r>
           <w:rPr>
             <w:rStyle w:val="Hyperlink"/>
@@ -11061,11 +11058,11 @@
       <w:pPr>
         <w:pStyle w:val="Heading2"/>
       </w:pPr>
-      <w:bookmarkStart w:id="30" w:name="_Toc67489113"/>
+      <w:bookmarkStart w:id="29" w:name="_Toc67489113"/>
       <w:r>
         <w:t>FUTURE UPDATES</w:t>
       </w:r>
-      <w:bookmarkEnd w:id="30"/>
+      <w:bookmarkEnd w:id="29"/>
     </w:p>
     <w:p>
       <w:pPr>
@@ -11156,7 +11153,7 @@
         </w:rPr>
         <w:t xml:space="preserve">done in </w:t>
       </w:r>
-      <w:hyperlink r:id="rId41" w:history="1">
+      <w:hyperlink r:id="rId39" w:history="1">
         <w:r>
           <w:rPr>
             <w:rStyle w:val="Hyperlink"/>
@@ -11313,7 +11310,7 @@
       <w:pPr>
         <w:pStyle w:val="Heading1"/>
       </w:pPr>
-      <w:bookmarkStart w:id="31" w:name="_Toc67489114"/>
+      <w:bookmarkStart w:id="30" w:name="_Toc67489114"/>
       <w:r>
         <w:t xml:space="preserve">PRODUCT </w:t>
       </w:r>
@@ -11323,377 +11320,377 @@
       <w:r>
         <w:t>PERSPECTIVE</w:t>
       </w:r>
+      <w:bookmarkEnd w:id="30"/>
+    </w:p>
+    <w:p/>
+    <w:p>
+      <w:pPr>
+        <w:pStyle w:val="Heading2"/>
+      </w:pPr>
+      <w:bookmarkStart w:id="31" w:name="_Toc67489115"/>
+      <w:r>
+        <w:t>R</w:t>
+      </w:r>
+      <w:r>
+        <w:t>ESEA</w:t>
+      </w:r>
+      <w:r>
+        <w:t>RCH INTEREST</w:t>
+      </w:r>
       <w:bookmarkEnd w:id="31"/>
     </w:p>
+    <w:p>
+      <w:r>
+        <w:t xml:space="preserve">Technical research interest: How to implement </w:t>
+      </w:r>
+      <w:proofErr w:type="spellStart"/>
+      <w:r>
+        <w:t>MMO</w:t>
+      </w:r>
+      <w:proofErr w:type="spellEnd"/>
+      <w:r>
+        <w:t xml:space="preserve"> game for the public.</w:t>
+      </w:r>
+    </w:p>
+    <w:p>
+      <w:r>
+        <w:t xml:space="preserve">Educational Research interest: </w:t>
+      </w:r>
+      <w:r>
+        <w:t>virtual</w:t>
+      </w:r>
+      <w:r>
+        <w:t xml:space="preserve"> </w:t>
+      </w:r>
+      <w:r>
+        <w:t xml:space="preserve">museum </w:t>
+      </w:r>
+      <w:r>
+        <w:t>attendee engagement</w:t>
+      </w:r>
+    </w:p>
+    <w:p>
+      <w:r>
+        <w:t xml:space="preserve">Conceptual Research interest: How to reveal the diversity of voices behind the work. </w:t>
+      </w:r>
+    </w:p>
+    <w:p>
+      <w:pPr>
+        <w:pStyle w:val="Heading2"/>
+      </w:pPr>
+      <w:bookmarkStart w:id="32" w:name="_Toc67489116"/>
+      <w:r>
+        <w:lastRenderedPageBreak/>
+        <w:t>MDA</w:t>
+      </w:r>
+      <w:bookmarkEnd w:id="32"/>
+    </w:p>
+    <w:p>
+      <w:r>
+        <w:t xml:space="preserve">Game </w:t>
+      </w:r>
+      <w:proofErr w:type="gramStart"/>
+      <w:r>
+        <w:t>as:</w:t>
+      </w:r>
+      <w:proofErr w:type="gramEnd"/>
+      <w:r>
+        <w:t xml:space="preserve"> </w:t>
+      </w:r>
+      <w:r>
+        <w:t xml:space="preserve">Sensation (sense pleasure), </w:t>
+      </w:r>
+      <w:r>
+        <w:t>Discovery</w:t>
+      </w:r>
+      <w:r>
+        <w:t xml:space="preserve"> (uncharted territory)</w:t>
+      </w:r>
+    </w:p>
     <w:p/>
     <w:p>
       <w:pPr>
         <w:pStyle w:val="Heading2"/>
       </w:pPr>
-      <w:bookmarkStart w:id="32" w:name="_Toc67489115"/>
-      <w:r>
-        <w:t>R</w:t>
-      </w:r>
-      <w:r>
-        <w:t>ESEA</w:t>
-      </w:r>
-      <w:r>
-        <w:t>RCH INTEREST</w:t>
-      </w:r>
-      <w:bookmarkEnd w:id="32"/>
-    </w:p>
-    <w:p>
-      <w:r>
-        <w:t xml:space="preserve">Technical research interest: How to implement </w:t>
-      </w:r>
+      <w:bookmarkStart w:id="33" w:name="_Toc67489117"/>
+      <w:r>
+        <w:t>GAME THEORY</w:t>
+      </w:r>
+      <w:bookmarkEnd w:id="33"/>
+    </w:p>
+    <w:p>
+      <w:r>
+        <w:t>Non</w:t>
+      </w:r>
+      <w:r>
+        <w:t>-</w:t>
+      </w:r>
+      <w:r>
+        <w:t>zero sum</w:t>
+      </w:r>
+    </w:p>
+    <w:p>
+      <w:pPr>
+        <w:rPr>
+          <w:i/>
+        </w:rPr>
+      </w:pPr>
+    </w:p>
+    <w:p>
+      <w:pPr>
+        <w:pStyle w:val="Heading2"/>
+      </w:pPr>
+      <w:bookmarkStart w:id="34" w:name="_Toc67489118"/>
+      <w:r>
+        <w:t>GAME BALANCE</w:t>
+      </w:r>
+      <w:bookmarkEnd w:id="34"/>
+    </w:p>
+    <w:p>
+      <w:pPr>
+        <w:jc w:val="left"/>
+      </w:pPr>
+      <w:r>
+        <w:t>Static, with an emphasis on combination and feedback. The player will have a transitive relationship with the artwork.</w:t>
+      </w:r>
+    </w:p>
+    <w:p>
+      <w:pPr>
+        <w:rPr>
+          <w:i/>
+          <w:iCs/>
+        </w:rPr>
+      </w:pPr>
+    </w:p>
+    <w:p>
+      <w:pPr>
+        <w:pStyle w:val="Heading2"/>
+      </w:pPr>
+      <w:bookmarkStart w:id="35" w:name="_Toc67489119"/>
+      <w:r>
+        <w:t>PLAYER MOTIVATION</w:t>
+      </w:r>
+      <w:bookmarkEnd w:id="35"/>
+    </w:p>
+    <w:p>
+      <w:r>
+        <w:t>To learn about the collection and discover a new way of looking at the pieces.</w:t>
+      </w:r>
+      <w:r>
+        <w:t xml:space="preserve"> It should be a search for</w:t>
+      </w:r>
+      <w:r>
+        <w:t xml:space="preserve"> hidden meaning and</w:t>
+      </w:r>
+      <w:r>
+        <w:t xml:space="preserve"> joy from the perspective of the player.</w:t>
+      </w:r>
+      <w:r>
+        <w:t xml:space="preserve"> </w:t>
+      </w:r>
+    </w:p>
+    <w:p>
+      <w:pPr>
+        <w:rPr>
+          <w:i/>
+          <w:iCs/>
+        </w:rPr>
+      </w:pPr>
+    </w:p>
+    <w:p>
+      <w:pPr>
+        <w:pStyle w:val="Heading2"/>
+      </w:pPr>
+      <w:bookmarkStart w:id="36" w:name="_Toc67489120"/>
+      <w:r>
+        <w:t>PLAY MODES</w:t>
+      </w:r>
+      <w:bookmarkEnd w:id="36"/>
+    </w:p>
+    <w:p>
+      <w:r>
+        <w:t>Multi-</w:t>
+      </w:r>
+      <w:r>
+        <w:t>Player</w:t>
+      </w:r>
+    </w:p>
+    <w:p>
+      <w:pPr>
+        <w:rPr>
+          <w:i/>
+          <w:iCs/>
+        </w:rPr>
+      </w:pPr>
+    </w:p>
+    <w:p>
+      <w:pPr>
+        <w:pStyle w:val="Heading2"/>
+      </w:pPr>
+      <w:bookmarkStart w:id="37" w:name="_Toc67489121"/>
       <w:proofErr w:type="spellStart"/>
       <w:r>
+        <w:t>PERSPECIVE</w:t>
+      </w:r>
+      <w:proofErr w:type="spellEnd"/>
+      <w:r>
+        <w:t>/GAME VIEW</w:t>
+      </w:r>
+      <w:bookmarkEnd w:id="37"/>
+    </w:p>
+    <w:p>
+      <w:r>
+        <w:t>First person view</w:t>
+      </w:r>
+      <w:r>
+        <w:t xml:space="preserve"> </w:t>
+      </w:r>
+    </w:p>
+    <w:p>
+      <w:pPr>
+        <w:rPr>
+          <w:i/>
+          <w:iCs/>
+        </w:rPr>
+      </w:pPr>
+    </w:p>
+    <w:p>
+      <w:pPr>
+        <w:pStyle w:val="Heading2"/>
+      </w:pPr>
+      <w:bookmarkStart w:id="38" w:name="_Toc67489122"/>
+      <w:r>
+        <w:t>GAMEPLAY/FEATURE SET</w:t>
+      </w:r>
+      <w:bookmarkEnd w:id="38"/>
+    </w:p>
+    <w:p>
+      <w:pPr>
+        <w:rPr>
+          <w:szCs w:val="22"/>
+        </w:rPr>
+      </w:pPr>
+      <w:r>
+        <w:rPr>
+          <w:szCs w:val="22"/>
+        </w:rPr>
+        <w:t xml:space="preserve">Edutainment </w:t>
+      </w:r>
+      <w:proofErr w:type="spellStart"/>
+      <w:r>
+        <w:rPr>
+          <w:szCs w:val="22"/>
+        </w:rPr>
         <w:t>MMO</w:t>
       </w:r>
       <w:proofErr w:type="spellEnd"/>
       <w:r>
-        <w:t xml:space="preserve"> game for the public.</w:t>
-      </w:r>
-    </w:p>
-    <w:p>
-      <w:r>
-        <w:t xml:space="preserve">Educational Research interest: </w:t>
-      </w:r>
-      <w:r>
-        <w:t>virtual</w:t>
-      </w:r>
-      <w:r>
-        <w:t xml:space="preserve"> </w:t>
-      </w:r>
-      <w:r>
-        <w:t xml:space="preserve">museum </w:t>
-      </w:r>
-      <w:r>
-        <w:t>attendee engagement</w:t>
-      </w:r>
-    </w:p>
-    <w:p>
-      <w:r>
-        <w:t xml:space="preserve">Conceptual Research interest: How to reveal the diversity of voices behind the work. </w:t>
-      </w:r>
+        <w:rPr>
+          <w:szCs w:val="22"/>
+        </w:rPr>
+        <w:t xml:space="preserve"> game</w:t>
+      </w:r>
+      <w:r>
+        <w:rPr>
+          <w:szCs w:val="22"/>
+        </w:rPr>
+        <w:t xml:space="preserve"> that reveal</w:t>
+      </w:r>
+      <w:r>
+        <w:rPr>
+          <w:szCs w:val="22"/>
+        </w:rPr>
+        <w:t>s</w:t>
+      </w:r>
+      <w:r>
+        <w:rPr>
+          <w:szCs w:val="22"/>
+        </w:rPr>
+        <w:t xml:space="preserve"> the diverse history</w:t>
+      </w:r>
+      <w:r>
+        <w:rPr>
+          <w:szCs w:val="22"/>
+        </w:rPr>
+        <w:t xml:space="preserve"> and ongoing issues</w:t>
+      </w:r>
+      <w:r>
+        <w:rPr>
+          <w:szCs w:val="22"/>
+        </w:rPr>
+        <w:t xml:space="preserve"> behind each piece.</w:t>
+      </w:r>
+    </w:p>
+    <w:p>
+      <w:pPr>
+        <w:rPr>
+          <w:szCs w:val="22"/>
+        </w:rPr>
+      </w:pPr>
+    </w:p>
+    <w:p>
+      <w:pPr>
+        <w:rPr>
+          <w:szCs w:val="22"/>
+        </w:rPr>
+      </w:pPr>
+      <w:r>
+        <w:rPr>
+          <w:szCs w:val="22"/>
+        </w:rPr>
+        <w:t xml:space="preserve">The gameplay </w:t>
+      </w:r>
+      <w:proofErr w:type="gramStart"/>
+      <w:r>
+        <w:rPr>
+          <w:szCs w:val="22"/>
+        </w:rPr>
+        <w:t>will be worked out</w:t>
+      </w:r>
+      <w:proofErr w:type="gramEnd"/>
+      <w:r>
+        <w:rPr>
+          <w:szCs w:val="22"/>
+        </w:rPr>
+        <w:t xml:space="preserve"> in the Level design document for each piece.</w:t>
+      </w:r>
+    </w:p>
+    <w:p>
+      <w:pPr>
+        <w:rPr>
+          <w:i/>
+        </w:rPr>
+      </w:pPr>
+    </w:p>
+    <w:p>
+      <w:pPr>
+        <w:pStyle w:val="Heading1"/>
+      </w:pPr>
+      <w:bookmarkStart w:id="39" w:name="_Toc67489123"/>
+      <w:r>
+        <w:t>PRODUCT TECH</w:t>
+      </w:r>
+      <w:r>
+        <w:t>N</w:t>
+      </w:r>
+      <w:r>
+        <w:t>ICAL PERSPECTIVE</w:t>
+      </w:r>
+      <w:bookmarkEnd w:id="39"/>
     </w:p>
     <w:p/>
     <w:p>
       <w:pPr>
         <w:pStyle w:val="Heading2"/>
       </w:pPr>
-      <w:bookmarkStart w:id="33" w:name="_Toc67489116"/>
-      <w:r>
-        <w:t>MDA</w:t>
-      </w:r>
-      <w:bookmarkEnd w:id="33"/>
-    </w:p>
-    <w:p>
-      <w:r>
-        <w:t xml:space="preserve">Game </w:t>
-      </w:r>
-      <w:proofErr w:type="gramStart"/>
-      <w:r>
-        <w:t>as:</w:t>
-      </w:r>
-      <w:proofErr w:type="gramEnd"/>
-      <w:r>
-        <w:t xml:space="preserve"> </w:t>
-      </w:r>
-      <w:r>
-        <w:t xml:space="preserve">Sensation (sense pleasure), </w:t>
-      </w:r>
-      <w:r>
-        <w:t>Discovery</w:t>
-      </w:r>
-      <w:r>
-        <w:t xml:space="preserve"> (uncharted territory)</w:t>
-      </w:r>
-    </w:p>
-    <w:p/>
-    <w:p>
-      <w:pPr>
-        <w:pStyle w:val="Heading2"/>
-      </w:pPr>
-      <w:bookmarkStart w:id="34" w:name="_Toc67489117"/>
-      <w:r>
-        <w:t>GAME THEORY</w:t>
-      </w:r>
-      <w:bookmarkEnd w:id="34"/>
-    </w:p>
-    <w:p>
-      <w:r>
-        <w:t>Non</w:t>
-      </w:r>
-      <w:r>
-        <w:t>-</w:t>
-      </w:r>
-      <w:r>
-        <w:t>zero sum</w:t>
-      </w:r>
-    </w:p>
-    <w:p>
-      <w:pPr>
-        <w:rPr>
-          <w:i/>
-        </w:rPr>
-      </w:pPr>
-    </w:p>
-    <w:p>
-      <w:pPr>
-        <w:pStyle w:val="Heading2"/>
-      </w:pPr>
-      <w:bookmarkStart w:id="35" w:name="_Toc67489118"/>
-      <w:r>
-        <w:t>GAME BALANCE</w:t>
-      </w:r>
-      <w:bookmarkEnd w:id="35"/>
-    </w:p>
-    <w:p>
-      <w:pPr>
-        <w:jc w:val="left"/>
-      </w:pPr>
-      <w:r>
-        <w:t>Static, with an emphasis on combination and feedback. The player will have a transitive relationship with the artwork.</w:t>
-      </w:r>
-    </w:p>
-    <w:p>
-      <w:pPr>
-        <w:rPr>
-          <w:i/>
-          <w:iCs/>
-        </w:rPr>
-      </w:pPr>
-    </w:p>
-    <w:p>
-      <w:pPr>
-        <w:pStyle w:val="Heading2"/>
-      </w:pPr>
-      <w:bookmarkStart w:id="36" w:name="_Toc67489119"/>
-      <w:r>
-        <w:t>PLAYER MOTIVATION</w:t>
-      </w:r>
-      <w:bookmarkEnd w:id="36"/>
-    </w:p>
-    <w:p>
-      <w:r>
-        <w:t>To learn about the collection and discover a new way of looking at the pieces.</w:t>
-      </w:r>
-      <w:r>
-        <w:t xml:space="preserve"> It should be a search for</w:t>
-      </w:r>
-      <w:r>
-        <w:t xml:space="preserve"> hidden meaning and</w:t>
-      </w:r>
-      <w:r>
-        <w:t xml:space="preserve"> joy from the perspective of the player.</w:t>
-      </w:r>
-      <w:r>
-        <w:t xml:space="preserve"> </w:t>
-      </w:r>
-    </w:p>
-    <w:p>
-      <w:pPr>
-        <w:rPr>
-          <w:i/>
-          <w:iCs/>
-        </w:rPr>
-      </w:pPr>
-    </w:p>
-    <w:p>
-      <w:pPr>
-        <w:pStyle w:val="Heading2"/>
-      </w:pPr>
-      <w:bookmarkStart w:id="37" w:name="_Toc67489120"/>
-      <w:r>
-        <w:t>PLAY MODES</w:t>
-      </w:r>
-      <w:bookmarkEnd w:id="37"/>
-    </w:p>
-    <w:p>
-      <w:r>
-        <w:t>Multi-</w:t>
-      </w:r>
-      <w:r>
-        <w:t>Player</w:t>
-      </w:r>
-    </w:p>
-    <w:p>
-      <w:pPr>
-        <w:rPr>
-          <w:i/>
-          <w:iCs/>
-        </w:rPr>
-      </w:pPr>
-    </w:p>
-    <w:p>
-      <w:pPr>
-        <w:pStyle w:val="Heading2"/>
-      </w:pPr>
-      <w:bookmarkStart w:id="38" w:name="_Toc67489121"/>
-      <w:proofErr w:type="spellStart"/>
-      <w:r>
-        <w:t>PERSPECIVE</w:t>
-      </w:r>
-      <w:proofErr w:type="spellEnd"/>
-      <w:r>
-        <w:t>/GAME VIEW</w:t>
-      </w:r>
-      <w:bookmarkEnd w:id="38"/>
-    </w:p>
-    <w:p>
-      <w:r>
-        <w:t>First person view</w:t>
-      </w:r>
-      <w:r>
-        <w:t xml:space="preserve"> </w:t>
-      </w:r>
-    </w:p>
-    <w:p>
-      <w:pPr>
-        <w:rPr>
-          <w:i/>
-          <w:iCs/>
-        </w:rPr>
-      </w:pPr>
-    </w:p>
-    <w:p>
-      <w:pPr>
-        <w:pStyle w:val="Heading2"/>
-      </w:pPr>
-      <w:bookmarkStart w:id="39" w:name="_Toc67489122"/>
-      <w:r>
-        <w:t>GAMEPLAY/FEATURE SET</w:t>
-      </w:r>
-      <w:bookmarkEnd w:id="39"/>
-    </w:p>
-    <w:p>
-      <w:pPr>
-        <w:rPr>
-          <w:szCs w:val="22"/>
-        </w:rPr>
-      </w:pPr>
-      <w:r>
-        <w:rPr>
-          <w:szCs w:val="22"/>
-        </w:rPr>
-        <w:t xml:space="preserve">Edutainment </w:t>
-      </w:r>
-      <w:proofErr w:type="spellStart"/>
-      <w:r>
-        <w:rPr>
-          <w:szCs w:val="22"/>
-        </w:rPr>
-        <w:t>MMO</w:t>
-      </w:r>
-      <w:proofErr w:type="spellEnd"/>
-      <w:r>
-        <w:rPr>
-          <w:szCs w:val="22"/>
-        </w:rPr>
-        <w:t xml:space="preserve"> game</w:t>
-      </w:r>
-      <w:r>
-        <w:rPr>
-          <w:szCs w:val="22"/>
-        </w:rPr>
-        <w:t xml:space="preserve"> that reveal</w:t>
-      </w:r>
-      <w:r>
-        <w:rPr>
-          <w:szCs w:val="22"/>
-        </w:rPr>
-        <w:t>s</w:t>
-      </w:r>
-      <w:r>
-        <w:rPr>
-          <w:szCs w:val="22"/>
-        </w:rPr>
-        <w:t xml:space="preserve"> the diverse history</w:t>
-      </w:r>
-      <w:r>
-        <w:rPr>
-          <w:szCs w:val="22"/>
-        </w:rPr>
-        <w:t xml:space="preserve"> and ongoing issues</w:t>
-      </w:r>
-      <w:r>
-        <w:rPr>
-          <w:szCs w:val="22"/>
-        </w:rPr>
-        <w:t xml:space="preserve"> behind each piece.</w:t>
-      </w:r>
-    </w:p>
-    <w:p>
-      <w:pPr>
-        <w:rPr>
-          <w:szCs w:val="22"/>
-        </w:rPr>
-      </w:pPr>
-    </w:p>
-    <w:p>
-      <w:pPr>
-        <w:rPr>
-          <w:szCs w:val="22"/>
-        </w:rPr>
-      </w:pPr>
-      <w:r>
-        <w:rPr>
-          <w:szCs w:val="22"/>
-        </w:rPr>
-        <w:t xml:space="preserve">The gameplay </w:t>
-      </w:r>
-      <w:proofErr w:type="gramStart"/>
-      <w:r>
-        <w:rPr>
-          <w:szCs w:val="22"/>
-        </w:rPr>
-        <w:t>will be worked out</w:t>
-      </w:r>
-      <w:proofErr w:type="gramEnd"/>
-      <w:r>
-        <w:rPr>
-          <w:szCs w:val="22"/>
-        </w:rPr>
-        <w:t xml:space="preserve"> in the Level design document for each piece.</w:t>
-      </w:r>
-    </w:p>
-    <w:p>
-      <w:pPr>
-        <w:rPr>
-          <w:i/>
-        </w:rPr>
-      </w:pPr>
-    </w:p>
-    <w:p>
-      <w:pPr>
-        <w:pStyle w:val="Heading1"/>
-      </w:pPr>
-      <w:bookmarkStart w:id="40" w:name="_Toc67489123"/>
-      <w:r>
-        <w:t>PRODUCT TECH</w:t>
-      </w:r>
-      <w:r>
-        <w:t>N</w:t>
-      </w:r>
-      <w:r>
-        <w:t>ICAL PERSPECTIVE</w:t>
+      <w:bookmarkStart w:id="40" w:name="_Toc67489124"/>
+      <w:r>
+        <w:t xml:space="preserve">GAME </w:t>
+      </w:r>
+      <w:r>
+        <w:t>BUILD</w:t>
       </w:r>
       <w:bookmarkEnd w:id="40"/>
-    </w:p>
-    <w:p/>
-    <w:p>
-      <w:pPr>
-        <w:pStyle w:val="Heading2"/>
-      </w:pPr>
-      <w:bookmarkStart w:id="41" w:name="_Toc67489124"/>
-      <w:r>
-        <w:t xml:space="preserve">GAME </w:t>
-      </w:r>
-      <w:r>
-        <w:t>BUILD</w:t>
-      </w:r>
-      <w:bookmarkEnd w:id="41"/>
     </w:p>
     <w:p>
       <w:r>
@@ -12108,7 +12105,7 @@
                 <w:szCs w:val="20"/>
               </w:rPr>
             </w:pPr>
-            <w:hyperlink r:id="rId42" w:history="1">
+            <w:hyperlink r:id="rId40" w:history="1">
               <w:r>
                 <w:rPr>
                   <w:rStyle w:val="Hyperlink"/>
@@ -12132,7 +12129,7 @@
                 <w:szCs w:val="20"/>
               </w:rPr>
             </w:pPr>
-            <w:hyperlink r:id="rId43" w:history="1">
+            <w:hyperlink r:id="rId41" w:history="1">
               <w:r>
                 <w:rPr>
                   <w:rStyle w:val="Hyperlink"/>
@@ -12156,7 +12153,7 @@
                 <w:szCs w:val="20"/>
               </w:rPr>
             </w:pPr>
-            <w:hyperlink r:id="rId44" w:history="1">
+            <w:hyperlink r:id="rId42" w:history="1">
               <w:r>
                 <w:rPr>
                   <w:rStyle w:val="Hyperlink"/>
@@ -12251,7 +12248,7 @@
               </w:rPr>
               <w:t xml:space="preserve"> has an exclusive relationship with Unity. There is an open source hack available: </w:t>
             </w:r>
-            <w:hyperlink r:id="rId45" w:history="1">
+            <w:hyperlink r:id="rId43" w:history="1">
               <w:r>
                 <w:rPr>
                   <w:rStyle w:val="Hyperlink"/>
@@ -12287,7 +12284,7 @@
               </w:rPr>
               <w:t xml:space="preserve"> students with a whole semester to develop. EULA does allow for apps developed (without paid content) to be deployed without fees so long as the app does not make more than 3,000 quarterly. See section 5 Royalties on this webpage: </w:t>
             </w:r>
-            <w:hyperlink r:id="rId46" w:history="1">
+            <w:hyperlink r:id="rId44" w:history="1">
               <w:r>
                 <w:rPr>
                   <w:rStyle w:val="Hyperlink"/>
@@ -12481,7 +12478,7 @@
                 <w:szCs w:val="20"/>
               </w:rPr>
             </w:pPr>
-            <w:hyperlink r:id="rId47" w:history="1">
+            <w:hyperlink r:id="rId45" w:history="1">
               <w:r>
                 <w:rPr>
                   <w:rStyle w:val="Hyperlink"/>
@@ -12563,14 +12560,14 @@
       <w:pPr>
         <w:pStyle w:val="Heading2"/>
       </w:pPr>
-      <w:bookmarkStart w:id="42" w:name="_Toc519345844"/>
-      <w:bookmarkStart w:id="43" w:name="_Toc67489125"/>
+      <w:bookmarkStart w:id="41" w:name="_Toc519345844"/>
+      <w:bookmarkStart w:id="42" w:name="_Toc67489125"/>
       <w:proofErr w:type="spellStart"/>
       <w:r>
         <w:t>ACCESSIBLITY</w:t>
       </w:r>
+      <w:bookmarkEnd w:id="41"/>
       <w:bookmarkEnd w:id="42"/>
-      <w:bookmarkEnd w:id="43"/>
       <w:proofErr w:type="spellEnd"/>
     </w:p>
     <w:p>
@@ -12585,7 +12582,7 @@
         </w:rPr>
         <w:t xml:space="preserve">According to these guidelines: </w:t>
       </w:r>
-      <w:hyperlink r:id="rId48" w:history="1">
+      <w:hyperlink r:id="rId46" w:history="1">
         <w:r>
           <w:rPr>
             <w:rStyle w:val="Hyperlink"/>
@@ -12641,30 +12638,57 @@
       <w:pPr>
         <w:pStyle w:val="Heading2"/>
       </w:pPr>
-      <w:bookmarkStart w:id="44" w:name="_Toc67489126"/>
+      <w:bookmarkStart w:id="43" w:name="_Toc67489126"/>
       <w:r>
         <w:t>SOFTWARE ARCHITECTURE</w:t>
       </w:r>
+      <w:bookmarkEnd w:id="43"/>
+    </w:p>
+    <w:p>
+      <w:r>
+        <w:t xml:space="preserve">The </w:t>
+      </w:r>
+      <w:proofErr w:type="gramStart"/>
+      <w:r>
+        <w:t xml:space="preserve">architecture is predetermined by </w:t>
+      </w:r>
+      <w:r>
+        <w:t>the CORE game engine</w:t>
+      </w:r>
+      <w:proofErr w:type="gramEnd"/>
+      <w:r>
+        <w:t xml:space="preserve">. </w:t>
+      </w:r>
+      <w:r>
+        <w:t xml:space="preserve">The CORE game engine sits on top of the Unreal Engine and extends it. </w:t>
+      </w:r>
+    </w:p>
+    <w:p>
+      <w:pPr>
+        <w:rPr>
+          <w:i/>
+        </w:rPr>
+      </w:pPr>
+    </w:p>
+    <w:p>
+      <w:pPr>
+        <w:pStyle w:val="Heading2"/>
+      </w:pPr>
+      <w:bookmarkStart w:id="44" w:name="_Toc67489127"/>
+      <w:r>
+        <w:t>USER INTERFACE</w:t>
+      </w:r>
       <w:bookmarkEnd w:id="44"/>
     </w:p>
     <w:p>
       <w:r>
-        <w:t xml:space="preserve">The </w:t>
-      </w:r>
-      <w:proofErr w:type="gramStart"/>
-      <w:r>
-        <w:t xml:space="preserve">architecture is predetermined by </w:t>
-      </w:r>
-      <w:r>
-        <w:t>the CORE game engine</w:t>
-      </w:r>
-      <w:proofErr w:type="gramEnd"/>
-      <w:r>
-        <w:t xml:space="preserve">. </w:t>
-      </w:r>
-      <w:r>
-        <w:t xml:space="preserve">The CORE game engine sits on top of the Unreal Engine and extends it. </w:t>
-      </w:r>
+        <w:t xml:space="preserve">This will be the interface of the app: </w:t>
+      </w:r>
+      <w:proofErr w:type="spellStart"/>
+      <w:r>
+        <w:t>coregames.com</w:t>
+      </w:r>
+      <w:proofErr w:type="spellEnd"/>
     </w:p>
     <w:p>
       <w:pPr>
@@ -12677,51 +12701,40 @@
       <w:pPr>
         <w:pStyle w:val="Heading2"/>
       </w:pPr>
-      <w:bookmarkStart w:id="45" w:name="_Toc67489127"/>
-      <w:r>
-        <w:t>USER INTERFACE</w:t>
+      <w:bookmarkStart w:id="45" w:name="_Toc67489128"/>
+      <w:r>
+        <w:t xml:space="preserve">VISUAL </w:t>
+      </w:r>
+      <w:r>
+        <w:t>AESTHETICS</w:t>
       </w:r>
       <w:bookmarkEnd w:id="45"/>
     </w:p>
     <w:p>
       <w:r>
-        <w:t xml:space="preserve">This will be the interface of the app: </w:t>
-      </w:r>
-      <w:proofErr w:type="spellStart"/>
-      <w:r>
-        <w:t>coregames.com</w:t>
-      </w:r>
-      <w:proofErr w:type="spellEnd"/>
-    </w:p>
-    <w:p>
-      <w:pPr>
-        <w:rPr>
-          <w:i/>
-        </w:rPr>
-      </w:pPr>
-    </w:p>
+        <w:t xml:space="preserve">The collection pieces enhanced by </w:t>
+      </w:r>
+      <w:r>
+        <w:t>interactive gameplay</w:t>
+      </w:r>
+      <w:r>
+        <w:t>.</w:t>
+      </w:r>
+    </w:p>
+    <w:p/>
     <w:p>
       <w:pPr>
         <w:pStyle w:val="Heading2"/>
       </w:pPr>
-      <w:bookmarkStart w:id="46" w:name="_Toc67489128"/>
-      <w:r>
-        <w:t xml:space="preserve">VISUAL </w:t>
-      </w:r>
-      <w:r>
-        <w:t>AESTHETICS</w:t>
+      <w:bookmarkStart w:id="46" w:name="_Toc67489129"/>
+      <w:r>
+        <w:t>SOUND/MUSIC</w:t>
       </w:r>
       <w:bookmarkEnd w:id="46"/>
     </w:p>
     <w:p>
       <w:r>
-        <w:t xml:space="preserve">The collection pieces enhanced by </w:t>
-      </w:r>
-      <w:r>
-        <w:t>interactive gameplay</w:t>
-      </w:r>
-      <w:r>
-        <w:t>.</w:t>
+        <w:t>The collection pieces enhanced by new sound.</w:t>
       </w:r>
     </w:p>
     <w:p/>
@@ -12729,27 +12742,11 @@
       <w:pPr>
         <w:pStyle w:val="Heading2"/>
       </w:pPr>
-      <w:bookmarkStart w:id="47" w:name="_Toc67489129"/>
-      <w:r>
-        <w:t>SOUND/MUSIC</w:t>
+      <w:bookmarkStart w:id="47" w:name="_Toc67489130"/>
+      <w:r>
+        <w:t>SOFTWARE LICENSES</w:t>
       </w:r>
       <w:bookmarkEnd w:id="47"/>
-    </w:p>
-    <w:p>
-      <w:r>
-        <w:t>The collection pieces enhanced by new sound.</w:t>
-      </w:r>
-    </w:p>
-    <w:p/>
-    <w:p>
-      <w:pPr>
-        <w:pStyle w:val="Heading2"/>
-      </w:pPr>
-      <w:bookmarkStart w:id="48" w:name="_Toc67489130"/>
-      <w:r>
-        <w:t>SOFTWARE LICENSES</w:t>
-      </w:r>
-      <w:bookmarkEnd w:id="48"/>
     </w:p>
     <w:p>
       <w:pPr>
@@ -12802,190 +12799,189 @@
       </w:r>
     </w:p>
     <w:p/>
+    <w:p>
+      <w:pPr>
+        <w:pStyle w:val="Heading1"/>
+      </w:pPr>
+      <w:bookmarkStart w:id="48" w:name="_Toc67489131"/>
+      <w:r>
+        <w:lastRenderedPageBreak/>
+        <w:t>PRODUCT STORY PERSPECTIVE</w:t>
+      </w:r>
+      <w:bookmarkEnd w:id="48"/>
+    </w:p>
+    <w:p>
+      <w:pPr>
+        <w:pStyle w:val="Heading2"/>
+      </w:pPr>
+      <w:bookmarkStart w:id="49" w:name="_Toc67489132"/>
+      <w:r>
+        <w:t>GAME STORY</w:t>
+      </w:r>
+      <w:r>
+        <w:t xml:space="preserve"> </w:t>
+      </w:r>
+      <w:r>
+        <w:t>STRUCTURE</w:t>
+      </w:r>
+      <w:bookmarkEnd w:id="49"/>
+    </w:p>
+    <w:p>
+      <w:r>
+        <w:t xml:space="preserve">Book in a box (e.g. Composition 1 by Marc </w:t>
+      </w:r>
+      <w:proofErr w:type="spellStart"/>
+      <w:r>
+        <w:t>Saporta</w:t>
+      </w:r>
+      <w:proofErr w:type="spellEnd"/>
+      <w:r>
+        <w:t xml:space="preserve">; House of Leaves by Mark Z. </w:t>
+      </w:r>
+      <w:proofErr w:type="spellStart"/>
+      <w:r>
+        <w:t>Danielewski</w:t>
+      </w:r>
+      <w:proofErr w:type="spellEnd"/>
+      <w:r>
+        <w:t>)</w:t>
+      </w:r>
+      <w:r>
+        <w:t xml:space="preserve">. </w:t>
+      </w:r>
+    </w:p>
     <w:p/>
+    <w:p>
+      <w:pPr>
+        <w:pStyle w:val="Heading2"/>
+      </w:pPr>
+      <w:bookmarkStart w:id="50" w:name="_Toc67489133"/>
+      <w:r>
+        <w:t>BACKSTORY</w:t>
+      </w:r>
+      <w:bookmarkEnd w:id="50"/>
+    </w:p>
+    <w:p>
+      <w:pPr>
+        <w:rPr>
+          <w:iCs/>
+        </w:rPr>
+      </w:pPr>
+      <w:r>
+        <w:rPr>
+          <w:iCs/>
+        </w:rPr>
+        <w:t>No backstory</w:t>
+      </w:r>
+    </w:p>
+    <w:p>
+      <w:pPr>
+        <w:rPr>
+          <w:i/>
+          <w:iCs/>
+        </w:rPr>
+      </w:pPr>
+    </w:p>
+    <w:p>
+      <w:pPr>
+        <w:pStyle w:val="Heading2"/>
+        <w:rPr>
+          <w:i/>
+          <w:iCs/>
+        </w:rPr>
+      </w:pPr>
+      <w:bookmarkStart w:id="51" w:name="_Toc67489134"/>
+      <w:r>
+        <w:t>GAME STORY</w:t>
+      </w:r>
+      <w:bookmarkEnd w:id="51"/>
+    </w:p>
+    <w:p>
+      <w:r>
+        <w:t>There is no traditional story, but there is a story with each of the pieces or levels in the game</w:t>
+      </w:r>
+      <w:r>
+        <w:t>.</w:t>
+      </w:r>
+      <w:r>
+        <w:t xml:space="preserve"> Level designers will decide how to frame the story. </w:t>
+      </w:r>
+    </w:p>
+    <w:p>
+      <w:pPr>
+        <w:rPr>
+          <w:i/>
+          <w:iCs/>
+        </w:rPr>
+      </w:pPr>
+    </w:p>
+    <w:p>
+      <w:pPr>
+        <w:pStyle w:val="Heading2"/>
+      </w:pPr>
+      <w:bookmarkStart w:id="52" w:name="_Toc67489135"/>
+      <w:r>
+        <w:t>CHARACTE</w:t>
+      </w:r>
+      <w:r>
+        <w:t>R</w:t>
+      </w:r>
+      <w:r>
+        <w:t>S</w:t>
+      </w:r>
+      <w:bookmarkEnd w:id="52"/>
+    </w:p>
+    <w:p>
+      <w:r>
+        <w:t>There will be no characters.</w:t>
+      </w:r>
+    </w:p>
     <w:p/>
     <w:p>
       <w:pPr>
+        <w:pStyle w:val="Heading2"/>
+      </w:pPr>
+      <w:bookmarkStart w:id="53" w:name="_Toc67489136"/>
+      <w:r>
+        <w:t>SCRIPT MANAGEMENT</w:t>
+      </w:r>
+      <w:bookmarkEnd w:id="53"/>
+      <w:r>
+        <w:t xml:space="preserve"> </w:t>
+      </w:r>
+    </w:p>
+    <w:p>
+      <w:r>
+        <w:t xml:space="preserve">No script management at this point. </w:t>
+      </w:r>
+    </w:p>
+    <w:p>
+      <w:pPr>
+        <w:rPr>
+          <w:i/>
+        </w:rPr>
+      </w:pPr>
+    </w:p>
+    <w:p>
+      <w:pPr>
         <w:pStyle w:val="Heading1"/>
       </w:pPr>
-      <w:bookmarkStart w:id="49" w:name="_Toc67489131"/>
-      <w:r>
-        <w:t>PRODUCT STORY PERSPECTIVE</w:t>
-      </w:r>
-      <w:bookmarkEnd w:id="49"/>
+      <w:bookmarkStart w:id="54" w:name="_Toc67489137"/>
+      <w:r>
+        <w:t>Game design Overview</w:t>
+      </w:r>
+      <w:bookmarkEnd w:id="54"/>
     </w:p>
     <w:p>
       <w:pPr>
         <w:pStyle w:val="Heading2"/>
       </w:pPr>
-      <w:bookmarkStart w:id="50" w:name="_Toc67489132"/>
-      <w:r>
-        <w:t>GAME STORY</w:t>
-      </w:r>
-      <w:r>
-        <w:t xml:space="preserve"> </w:t>
-      </w:r>
-      <w:r>
-        <w:t>STRUCTURE</w:t>
-      </w:r>
-      <w:bookmarkEnd w:id="50"/>
-    </w:p>
-    <w:p>
-      <w:r>
-        <w:t xml:space="preserve">Book in a box (e.g. Composition 1 by Marc </w:t>
-      </w:r>
-      <w:proofErr w:type="spellStart"/>
-      <w:r>
-        <w:t>Saporta</w:t>
-      </w:r>
-      <w:proofErr w:type="spellEnd"/>
-      <w:r>
-        <w:t xml:space="preserve">; House of Leaves by Mark Z. </w:t>
-      </w:r>
-      <w:proofErr w:type="spellStart"/>
-      <w:r>
-        <w:t>Danielewski</w:t>
-      </w:r>
-      <w:proofErr w:type="spellEnd"/>
-      <w:r>
-        <w:t>)</w:t>
-      </w:r>
-      <w:r>
-        <w:t xml:space="preserve">. </w:t>
-      </w:r>
-    </w:p>
-    <w:p/>
-    <w:p>
-      <w:pPr>
-        <w:pStyle w:val="Heading2"/>
-      </w:pPr>
-      <w:bookmarkStart w:id="51" w:name="_Toc67489133"/>
-      <w:r>
-        <w:t>BACKSTORY</w:t>
-      </w:r>
-      <w:bookmarkEnd w:id="51"/>
-    </w:p>
-    <w:p>
-      <w:pPr>
-        <w:rPr>
-          <w:iCs/>
-        </w:rPr>
-      </w:pPr>
-      <w:r>
-        <w:rPr>
-          <w:iCs/>
-        </w:rPr>
-        <w:t>No backstory</w:t>
-      </w:r>
-    </w:p>
-    <w:p>
-      <w:pPr>
-        <w:rPr>
-          <w:i/>
-          <w:iCs/>
-        </w:rPr>
-      </w:pPr>
-    </w:p>
-    <w:p>
-      <w:pPr>
-        <w:pStyle w:val="Heading2"/>
-        <w:rPr>
-          <w:i/>
-          <w:iCs/>
-        </w:rPr>
-      </w:pPr>
-      <w:bookmarkStart w:id="52" w:name="_Toc67489134"/>
-      <w:r>
-        <w:t>GAME STORY</w:t>
-      </w:r>
-      <w:bookmarkEnd w:id="52"/>
-    </w:p>
-    <w:p>
-      <w:r>
-        <w:t>There is no traditional story, but there is a story with each of the pieces or levels in the game</w:t>
-      </w:r>
-      <w:r>
-        <w:t>.</w:t>
-      </w:r>
-      <w:r>
-        <w:t xml:space="preserve"> Level designers will decide how to frame the story. </w:t>
-      </w:r>
-    </w:p>
-    <w:p>
-      <w:pPr>
-        <w:rPr>
-          <w:i/>
-          <w:iCs/>
-        </w:rPr>
-      </w:pPr>
-    </w:p>
-    <w:p>
-      <w:pPr>
-        <w:pStyle w:val="Heading2"/>
-      </w:pPr>
-      <w:bookmarkStart w:id="53" w:name="_Toc67489135"/>
-      <w:r>
-        <w:t>CHARACTE</w:t>
-      </w:r>
-      <w:r>
-        <w:t>R</w:t>
-      </w:r>
-      <w:r>
-        <w:t>S</w:t>
-      </w:r>
-      <w:bookmarkEnd w:id="53"/>
-    </w:p>
-    <w:p>
-      <w:r>
-        <w:t>There will be no characters.</w:t>
-      </w:r>
-    </w:p>
-    <w:p/>
-    <w:p>
-      <w:pPr>
-        <w:pStyle w:val="Heading2"/>
-      </w:pPr>
-      <w:bookmarkStart w:id="54" w:name="_Toc67489136"/>
-      <w:r>
-        <w:t>SCRIPT MANAGEMENT</w:t>
-      </w:r>
-      <w:bookmarkEnd w:id="54"/>
-      <w:r>
-        <w:t xml:space="preserve"> </w:t>
-      </w:r>
-    </w:p>
-    <w:p>
-      <w:r>
-        <w:t xml:space="preserve">No script management at this point. </w:t>
-      </w:r>
-    </w:p>
-    <w:p>
-      <w:pPr>
-        <w:rPr>
-          <w:i/>
-        </w:rPr>
-      </w:pPr>
-    </w:p>
-    <w:p>
-      <w:pPr>
-        <w:pStyle w:val="Heading1"/>
-      </w:pPr>
-      <w:bookmarkStart w:id="55" w:name="_Toc67489137"/>
-      <w:r>
-        <w:t>Game design Overview</w:t>
+      <w:bookmarkStart w:id="55" w:name="_Toc67489138"/>
+      <w:bookmarkStart w:id="56" w:name="_Toc508792521"/>
+      <w:r>
+        <w:t>WORLD DIAGRAM</w:t>
       </w:r>
       <w:bookmarkEnd w:id="55"/>
-    </w:p>
-    <w:p>
-      <w:pPr>
-        <w:pStyle w:val="Heading2"/>
-      </w:pPr>
-      <w:bookmarkStart w:id="56" w:name="_Toc508792521"/>
-      <w:bookmarkStart w:id="57" w:name="_Toc67489138"/>
-      <w:r>
-        <w:t>WORLD DIAGRAM</w:t>
-      </w:r>
-      <w:bookmarkEnd w:id="57"/>
     </w:p>
     <w:p>
       <w:r>
@@ -13088,13 +13084,14 @@
           </mc:Fallback>
         </mc:AlternateContent>
       </w:r>
+      <w:bookmarkStart w:id="57" w:name="_GoBack"/>
       <w:r>
         <w:rPr>
           <w:noProof/>
         </w:rPr>
         <w:drawing>
           <wp:inline distT="0" distB="0" distL="0" distR="0">
-            <wp:extent cx="3997325" cy="3349625"/>
+            <wp:extent cx="4398579" cy="3685862"/>
             <wp:effectExtent l="0" t="0" r="0" b="0"/>
             <wp:docPr id="2" name="Picture 2" descr="http://www.phxart.org/theme_images/museummap/map-upper-level.png"/>
             <wp:cNvGraphicFramePr>
@@ -13110,7 +13107,7 @@
                     </pic:cNvPicPr>
                   </pic:nvPicPr>
                   <pic:blipFill>
-                    <a:blip r:embed="rId49">
+                    <a:blip r:embed="rId47">
                       <a:extLst>
                         <a:ext uri="{28A0092B-C50C-407E-A947-70E740481C1C}">
                           <a14:useLocalDpi xmlns:a14="http://schemas.microsoft.com/office/drawing/2010/main" val="0"/>
@@ -13125,7 +13122,7 @@
                   <pic:spPr bwMode="auto">
                     <a:xfrm>
                       <a:off x="0" y="0"/>
-                      <a:ext cx="3997325" cy="3349625"/>
+                      <a:ext cx="4407813" cy="3693600"/>
                     </a:xfrm>
                     <a:prstGeom prst="rect">
                       <a:avLst/>
@@ -13141,6 +13138,7 @@
           </wp:inline>
         </w:drawing>
       </w:r>
+      <w:bookmarkEnd w:id="57"/>
     </w:p>
     <w:p>
       <w:pPr>
@@ -13346,7 +13344,7 @@
                           </pic:cNvPicPr>
                         </pic:nvPicPr>
                         <pic:blipFill>
-                          <a:blip r:embed="rId50" cstate="print">
+                          <a:blip r:embed="rId48" cstate="print">
                             <a:extLst>
                               <a:ext uri="{28A0092B-C50C-407E-A947-70E740481C1C}">
                                 <a14:useLocalDpi xmlns:a14="http://schemas.microsoft.com/office/drawing/2010/main" val="0"/>
@@ -13702,7 +13700,7 @@
                           </pic:cNvPicPr>
                         </pic:nvPicPr>
                         <pic:blipFill>
-                          <a:blip r:embed="rId51">
+                          <a:blip r:embed="rId49">
                             <a:extLst>
                               <a:ext uri="{28A0092B-C50C-407E-A947-70E740481C1C}">
                                 <a14:useLocalDpi xmlns:a14="http://schemas.microsoft.com/office/drawing/2010/main" val="0"/>
@@ -14191,7 +14189,7 @@
                           </pic:cNvPicPr>
                         </pic:nvPicPr>
                         <pic:blipFill>
-                          <a:blip r:embed="rId52">
+                          <a:blip r:embed="rId50">
                             <a:extLst>
                               <a:ext uri="{28A0092B-C50C-407E-A947-70E740481C1C}">
                                 <a14:useLocalDpi xmlns:a14="http://schemas.microsoft.com/office/drawing/2010/main" val="0"/>
@@ -14291,7 +14289,7 @@
                 <w:szCs w:val="18"/>
               </w:rPr>
             </w:pPr>
-            <w:hyperlink r:id="rId53" w:history="1">
+            <w:hyperlink r:id="rId51" w:history="1">
               <w:r>
                 <w:rPr>
                   <w:rStyle w:val="Hyperlink"/>
@@ -14359,7 +14357,7 @@
                 <w:szCs w:val="18"/>
               </w:rPr>
             </w:pPr>
-            <w:hyperlink r:id="rId54" w:history="1">
+            <w:hyperlink r:id="rId52" w:history="1">
               <w:r>
                 <w:rPr>
                   <w:rStyle w:val="Hyperlink"/>
@@ -14425,7 +14423,7 @@
                 <w:szCs w:val="18"/>
               </w:rPr>
             </w:pPr>
-            <w:hyperlink r:id="rId55" w:history="1">
+            <w:hyperlink r:id="rId53" w:history="1">
               <w:r>
                 <w:rPr>
                   <w:rStyle w:val="Hyperlink"/>
@@ -14896,7 +14894,7 @@
                           </pic:cNvPicPr>
                         </pic:nvPicPr>
                         <pic:blipFill>
-                          <a:blip r:embed="rId56">
+                          <a:blip r:embed="rId54">
                             <a:extLst>
                               <a:ext uri="{28A0092B-C50C-407E-A947-70E740481C1C}">
                                 <a14:useLocalDpi xmlns:a14="http://schemas.microsoft.com/office/drawing/2010/main" val="0"/>
@@ -15411,7 +15409,7 @@
                           </pic:cNvPicPr>
                         </pic:nvPicPr>
                         <pic:blipFill>
-                          <a:blip r:embed="rId57">
+                          <a:blip r:embed="rId55">
                             <a:extLst>
                               <a:ext uri="{28A0092B-C50C-407E-A947-70E740481C1C}">
                                 <a14:useLocalDpi xmlns:a14="http://schemas.microsoft.com/office/drawing/2010/main" val="0"/>
@@ -15879,7 +15877,7 @@
                 <w:szCs w:val="18"/>
               </w:rPr>
             </w:pPr>
-            <w:hyperlink r:id="rId58" w:history="1">
+            <w:hyperlink r:id="rId56" w:history="1">
               <w:r>
                 <w:rPr>
                   <w:rStyle w:val="Hyperlink"/>
@@ -15931,7 +15929,7 @@
                 <w:szCs w:val="18"/>
               </w:rPr>
             </w:pPr>
-            <w:hyperlink r:id="rId59" w:history="1">
+            <w:hyperlink r:id="rId57" w:history="1">
               <w:r>
                 <w:rPr>
                   <w:rStyle w:val="Hyperlink"/>
@@ -16141,6 +16139,506 @@
                           </pic:cNvPicPr>
                         </pic:nvPicPr>
                         <pic:blipFill>
+                          <a:blip r:embed="rId58">
+                            <a:extLst>
+                              <a:ext uri="{28A0092B-C50C-407E-A947-70E740481C1C}">
+                                <a14:useLocalDpi xmlns:a14="http://schemas.microsoft.com/office/drawing/2010/main" val="0"/>
+                              </a:ext>
+                            </a:extLst>
+                          </a:blip>
+                          <a:srcRect/>
+                          <a:stretch>
+                            <a:fillRect/>
+                          </a:stretch>
+                        </pic:blipFill>
+                        <pic:spPr bwMode="auto">
+                          <a:xfrm>
+                            <a:off x="0" y="0"/>
+                            <a:ext cx="731520" cy="710565"/>
+                          </a:xfrm>
+                          <a:prstGeom prst="rect">
+                            <a:avLst/>
+                          </a:prstGeom>
+                          <a:noFill/>
+                          <a:ln>
+                            <a:noFill/>
+                          </a:ln>
+                        </pic:spPr>
+                      </pic:pic>
+                    </a:graphicData>
+                  </a:graphic>
+                </wp:inline>
+              </w:drawing>
+            </w:r>
+          </w:p>
+          <w:p>
+            <w:pPr>
+              <w:rPr>
+                <w:rFonts w:ascii="Garamond" w:hAnsi="Garamond"/>
+                <w:sz w:val="18"/>
+                <w:szCs w:val="18"/>
+              </w:rPr>
+            </w:pPr>
+          </w:p>
+          <w:p>
+            <w:pPr>
+              <w:rPr>
+                <w:rFonts w:ascii="Garamond" w:hAnsi="Garamond"/>
+                <w:sz w:val="18"/>
+                <w:szCs w:val="18"/>
+              </w:rPr>
+            </w:pPr>
+            <w:r>
+              <w:rPr>
+                <w:rFonts w:ascii="Garamond" w:hAnsi="Garamond"/>
+                <w:sz w:val="18"/>
+                <w:szCs w:val="18"/>
+              </w:rPr>
+              <w:t>Maynard Dixon</w:t>
+            </w:r>
+          </w:p>
+          <w:p>
+            <w:pPr>
+              <w:rPr>
+                <w:rFonts w:ascii="Garamond" w:hAnsi="Garamond"/>
+                <w:sz w:val="18"/>
+                <w:szCs w:val="18"/>
+              </w:rPr>
+            </w:pPr>
+            <w:r>
+              <w:rPr>
+                <w:rFonts w:ascii="Garamond" w:hAnsi="Garamond"/>
+                <w:sz w:val="18"/>
+                <w:szCs w:val="18"/>
+              </w:rPr>
+              <w:lastRenderedPageBreak/>
+              <w:t>Watchers from the Housetops, 1931</w:t>
+            </w:r>
+          </w:p>
+          <w:p>
+            <w:pPr>
+              <w:rPr>
+                <w:rFonts w:ascii="Garamond" w:hAnsi="Garamond"/>
+                <w:sz w:val="18"/>
+                <w:szCs w:val="18"/>
+              </w:rPr>
+            </w:pPr>
+            <w:r>
+              <w:rPr>
+                <w:rFonts w:ascii="Garamond" w:hAnsi="Garamond"/>
+                <w:sz w:val="18"/>
+                <w:szCs w:val="18"/>
+              </w:rPr>
+              <w:t>oil on canvas</w:t>
+            </w:r>
+          </w:p>
+        </w:tc>
+        <w:tc>
+          <w:tcPr>
+            <w:tcW w:w="3600" w:type="dxa"/>
+            <w:shd w:val="clear" w:color="auto" w:fill="auto"/>
+          </w:tcPr>
+          <w:p>
+            <w:pPr>
+              <w:rPr>
+                <w:rFonts w:ascii="Garamond" w:hAnsi="Garamond"/>
+                <w:b/>
+                <w:sz w:val="18"/>
+                <w:szCs w:val="18"/>
+              </w:rPr>
+            </w:pPr>
+            <w:r>
+              <w:rPr>
+                <w:rFonts w:ascii="Garamond" w:hAnsi="Garamond"/>
+                <w:b/>
+                <w:sz w:val="18"/>
+                <w:szCs w:val="18"/>
+              </w:rPr>
+              <w:lastRenderedPageBreak/>
+              <w:t xml:space="preserve">Goal: </w:t>
+            </w:r>
+          </w:p>
+          <w:p>
+            <w:pPr>
+              <w:rPr>
+                <w:rFonts w:ascii="Garamond" w:hAnsi="Garamond"/>
+                <w:sz w:val="18"/>
+                <w:szCs w:val="18"/>
+              </w:rPr>
+            </w:pPr>
+            <w:r>
+              <w:rPr>
+                <w:rFonts w:ascii="Garamond" w:hAnsi="Garamond"/>
+                <w:sz w:val="18"/>
+                <w:szCs w:val="18"/>
+              </w:rPr>
+              <w:t xml:space="preserve">Rules: </w:t>
+            </w:r>
+          </w:p>
+          <w:p>
+            <w:pPr>
+              <w:rPr>
+                <w:rFonts w:ascii="Garamond" w:hAnsi="Garamond"/>
+                <w:sz w:val="18"/>
+                <w:szCs w:val="18"/>
+              </w:rPr>
+            </w:pPr>
+            <w:r>
+              <w:rPr>
+                <w:rFonts w:ascii="Garamond" w:hAnsi="Garamond"/>
+                <w:sz w:val="18"/>
+                <w:szCs w:val="18"/>
+              </w:rPr>
+              <w:t xml:space="preserve">Mechanics: </w:t>
+            </w:r>
+          </w:p>
+          <w:p>
+            <w:pPr>
+              <w:rPr>
+                <w:rFonts w:ascii="Garamond" w:hAnsi="Garamond"/>
+                <w:sz w:val="18"/>
+                <w:szCs w:val="18"/>
+              </w:rPr>
+            </w:pPr>
+          </w:p>
+          <w:p>
+            <w:pPr>
+              <w:rPr>
+                <w:rFonts w:ascii="Garamond" w:hAnsi="Garamond"/>
+                <w:sz w:val="18"/>
+                <w:szCs w:val="18"/>
+              </w:rPr>
+            </w:pPr>
+          </w:p>
+          <w:p>
+            <w:pPr>
+              <w:rPr>
+                <w:rFonts w:ascii="Garamond" w:hAnsi="Garamond"/>
+                <w:sz w:val="18"/>
+                <w:szCs w:val="18"/>
+              </w:rPr>
+            </w:pPr>
+          </w:p>
+          <w:p>
+            <w:pPr>
+              <w:jc w:val="left"/>
+              <w:rPr>
+                <w:rFonts w:ascii="Garamond" w:hAnsi="Garamond"/>
+                <w:sz w:val="18"/>
+                <w:szCs w:val="18"/>
+              </w:rPr>
+            </w:pPr>
+            <w:r>
+              <w:rPr>
+                <w:rFonts w:ascii="Garamond" w:hAnsi="Garamond"/>
+                <w:sz w:val="18"/>
+                <w:szCs w:val="18"/>
+              </w:rPr>
+              <w:t xml:space="preserve">About the art: Unframed: </w:t>
+            </w:r>
+            <w:r>
+              <w:rPr>
+                <w:rFonts w:ascii="Garamond" w:hAnsi="Garamond"/>
+                <w:sz w:val="18"/>
+                <w:szCs w:val="18"/>
+              </w:rPr>
+              <w:t>30 x 25 1/4 in. (76.2 x 64.1 cm)</w:t>
+            </w:r>
+          </w:p>
+          <w:p>
+            <w:pPr>
+              <w:jc w:val="left"/>
+              <w:rPr>
+                <w:rFonts w:ascii="Garamond" w:hAnsi="Garamond"/>
+                <w:sz w:val="18"/>
+                <w:szCs w:val="18"/>
+              </w:rPr>
+            </w:pPr>
+            <w:r>
+              <w:rPr>
+                <w:rFonts w:ascii="Garamond" w:hAnsi="Garamond"/>
+                <w:sz w:val="18"/>
+                <w:szCs w:val="18"/>
+              </w:rPr>
+              <w:t>Framed: 33 3/4 x 29 x 1 3/4 in. (85.7 x 73.7 x 4.4 cm)</w:t>
+            </w:r>
+          </w:p>
+          <w:p>
+            <w:pPr>
+              <w:jc w:val="left"/>
+              <w:rPr>
+                <w:rFonts w:ascii="Garamond" w:hAnsi="Garamond"/>
+                <w:sz w:val="18"/>
+                <w:szCs w:val="18"/>
+              </w:rPr>
+            </w:pPr>
+            <w:r>
+              <w:rPr>
+                <w:rFonts w:ascii="Garamond" w:hAnsi="Garamond"/>
+                <w:sz w:val="18"/>
+                <w:szCs w:val="18"/>
+              </w:rPr>
+              <w:lastRenderedPageBreak/>
+              <w:t>Museum purchase with funds provided by Western Art Associates</w:t>
+            </w:r>
+          </w:p>
+          <w:p>
+            <w:pPr>
+              <w:pStyle w:val="ListParagraph"/>
+              <w:widowControl w:val="0"/>
+              <w:numPr>
+                <w:ilvl w:val="0"/>
+                <w:numId w:val="31"/>
+              </w:numPr>
+              <w:autoSpaceDE w:val="0"/>
+              <w:autoSpaceDN w:val="0"/>
+              <w:adjustRightInd w:val="0"/>
+              <w:rPr>
+                <w:rFonts w:ascii="Garamond" w:hAnsi="Garamond"/>
+                <w:color w:val="000000"/>
+                <w:sz w:val="18"/>
+                <w:szCs w:val="18"/>
+              </w:rPr>
+            </w:pPr>
+            <w:r>
+              <w:rPr>
+                <w:rFonts w:ascii="Garamond" w:hAnsi="Garamond"/>
+                <w:color w:val="000000"/>
+                <w:sz w:val="18"/>
+                <w:szCs w:val="18"/>
+              </w:rPr>
+              <w:t>Two of his three wives were talented artists: Dorothea Lange and Edith Hamlin</w:t>
+            </w:r>
+          </w:p>
+          <w:p>
+            <w:pPr>
+              <w:pStyle w:val="ListParagraph"/>
+              <w:widowControl w:val="0"/>
+              <w:numPr>
+                <w:ilvl w:val="0"/>
+                <w:numId w:val="31"/>
+              </w:numPr>
+              <w:autoSpaceDE w:val="0"/>
+              <w:autoSpaceDN w:val="0"/>
+              <w:adjustRightInd w:val="0"/>
+              <w:rPr>
+                <w:rFonts w:ascii="Garamond" w:hAnsi="Garamond"/>
+                <w:color w:val="000000"/>
+                <w:sz w:val="18"/>
+                <w:szCs w:val="18"/>
+              </w:rPr>
+            </w:pPr>
+            <w:r>
+              <w:rPr>
+                <w:rFonts w:ascii="Garamond" w:hAnsi="Garamond"/>
+                <w:color w:val="000000"/>
+                <w:sz w:val="18"/>
+                <w:szCs w:val="18"/>
+              </w:rPr>
+              <w:t>His characteristic subject matter was the geologically spectacular landscape of the American West and strong figural paintings of Native Americans</w:t>
+            </w:r>
+          </w:p>
+          <w:p>
+            <w:pPr>
+              <w:numPr>
+                <w:ilvl w:val="0"/>
+                <w:numId w:val="31"/>
+              </w:numPr>
+              <w:jc w:val="left"/>
+              <w:rPr>
+                <w:rFonts w:ascii="Garamond" w:hAnsi="Garamond"/>
+                <w:b/>
+                <w:sz w:val="18"/>
+                <w:szCs w:val="18"/>
+              </w:rPr>
+            </w:pPr>
+            <w:r>
+              <w:rPr>
+                <w:rFonts w:ascii="Garamond" w:hAnsi="Garamond"/>
+                <w:color w:val="000000"/>
+                <w:sz w:val="18"/>
+                <w:szCs w:val="18"/>
+              </w:rPr>
+              <w:t>In his own clothing, he was a classic westerner: black Stetson hat, bola tie, and boots: role of clothing in defining “the West”</w:t>
+            </w:r>
+          </w:p>
+          <w:p>
+            <w:pPr>
+              <w:ind w:left="360"/>
+              <w:jc w:val="left"/>
+              <w:rPr>
+                <w:rFonts w:ascii="Garamond" w:hAnsi="Garamond"/>
+                <w:b/>
+                <w:sz w:val="18"/>
+                <w:szCs w:val="18"/>
+              </w:rPr>
+            </w:pPr>
+          </w:p>
+          <w:p>
+            <w:pPr>
+              <w:jc w:val="left"/>
+              <w:rPr>
+                <w:rFonts w:ascii="Garamond" w:hAnsi="Garamond"/>
+                <w:sz w:val="18"/>
+                <w:szCs w:val="18"/>
+              </w:rPr>
+            </w:pPr>
+            <w:hyperlink r:id="rId59" w:anchor="v=onepage&amp;q=Maynard%20Dixon%20Watchers%20from%20the%20Housetops&amp;f=false" w:history="1">
+              <w:r>
+                <w:rPr>
+                  <w:rStyle w:val="Hyperlink"/>
+                  <w:rFonts w:ascii="Garamond" w:hAnsi="Garamond"/>
+                  <w:sz w:val="18"/>
+                  <w:szCs w:val="18"/>
+                </w:rPr>
+                <w:t>https://books.google.com/books?id=vhZnBgAAQBAJ&amp;pg=PA146&amp;lpg=PA146&amp;dq=Maynard+Dixon+Watchers+from+the+Housetops&amp;source=bl&amp;ots=8uI_6hkGzb&amp;sig=Ufo6kKaSdNPZ_-6dWcMOVchmFIk&amp;hl=en&amp;sa=X&amp;ved=2ahUKEwj3nuiIpc3cAhWBC5oKHRWSA0wQ6AEwD3oECAAQAQ#v=onepage&amp;q=Maynard%20Dixon%20Watchers%20from%20the%20Housetops&amp;f=false</w:t>
+              </w:r>
+            </w:hyperlink>
+            <w:r>
+              <w:rPr>
+                <w:rFonts w:ascii="Garamond" w:hAnsi="Garamond"/>
+                <w:sz w:val="18"/>
+                <w:szCs w:val="18"/>
+              </w:rPr>
+              <w:t xml:space="preserve"> </w:t>
+            </w:r>
+          </w:p>
+        </w:tc>
+        <w:tc>
+          <w:tcPr>
+            <w:tcW w:w="3618" w:type="dxa"/>
+            <w:shd w:val="clear" w:color="auto" w:fill="auto"/>
+          </w:tcPr>
+          <w:p>
+            <w:pPr>
+              <w:rPr>
+                <w:rFonts w:ascii="Garamond" w:hAnsi="Garamond"/>
+                <w:b/>
+                <w:sz w:val="18"/>
+                <w:szCs w:val="18"/>
+              </w:rPr>
+            </w:pPr>
+            <w:r>
+              <w:rPr>
+                <w:rFonts w:ascii="Garamond" w:hAnsi="Garamond"/>
+                <w:b/>
+                <w:sz w:val="18"/>
+                <w:szCs w:val="18"/>
+              </w:rPr>
+              <w:lastRenderedPageBreak/>
+              <w:t xml:space="preserve">Challenge: </w:t>
+            </w:r>
+          </w:p>
+          <w:p>
+            <w:pPr>
+              <w:rPr>
+                <w:rFonts w:ascii="Garamond" w:hAnsi="Garamond"/>
+                <w:sz w:val="18"/>
+                <w:szCs w:val="18"/>
+              </w:rPr>
+            </w:pPr>
+            <w:r>
+              <w:rPr>
+                <w:rFonts w:ascii="Garamond" w:hAnsi="Garamond"/>
+                <w:sz w:val="18"/>
+                <w:szCs w:val="18"/>
+              </w:rPr>
+              <w:t xml:space="preserve">Strategy: </w:t>
+            </w:r>
+          </w:p>
+          <w:p>
+            <w:pPr>
+              <w:rPr>
+                <w:rFonts w:ascii="Garamond" w:hAnsi="Garamond"/>
+                <w:b/>
+                <w:sz w:val="18"/>
+                <w:szCs w:val="18"/>
+              </w:rPr>
+            </w:pPr>
+            <w:r>
+              <w:rPr>
+                <w:rFonts w:ascii="Garamond" w:hAnsi="Garamond"/>
+                <w:sz w:val="18"/>
+                <w:szCs w:val="18"/>
+              </w:rPr>
+              <w:t>Tactics:</w:t>
+            </w:r>
+          </w:p>
+        </w:tc>
+      </w:tr>
+      <w:tr>
+        <w:tc>
+          <w:tcPr>
+            <w:tcW w:w="1638" w:type="dxa"/>
+            <w:shd w:val="clear" w:color="auto" w:fill="auto"/>
+          </w:tcPr>
+          <w:p>
+            <w:pPr>
+              <w:rPr>
+                <w:rFonts w:ascii="Garamond" w:hAnsi="Garamond"/>
+                <w:sz w:val="18"/>
+                <w:szCs w:val="18"/>
+              </w:rPr>
+            </w:pPr>
+            <w:r>
+              <w:rPr>
+                <w:rFonts w:ascii="Garamond" w:hAnsi="Garamond"/>
+                <w:sz w:val="18"/>
+                <w:szCs w:val="18"/>
+              </w:rPr>
+              <w:t xml:space="preserve">Level 7: </w:t>
+            </w:r>
+            <w:r>
+              <w:rPr>
+                <w:rFonts w:ascii="Garamond" w:hAnsi="Garamond"/>
+                <w:sz w:val="18"/>
+                <w:szCs w:val="18"/>
+              </w:rPr>
+              <w:t>1971.53</w:t>
+            </w:r>
+          </w:p>
+          <w:p>
+            <w:pPr>
+              <w:rPr>
+                <w:rFonts w:ascii="Garamond" w:hAnsi="Garamond"/>
+                <w:sz w:val="18"/>
+                <w:szCs w:val="18"/>
+              </w:rPr>
+            </w:pPr>
+          </w:p>
+          <w:p>
+            <w:pPr>
+              <w:rPr>
+                <w:rFonts w:ascii="Garamond" w:hAnsi="Garamond"/>
+                <w:sz w:val="18"/>
+                <w:szCs w:val="18"/>
+              </w:rPr>
+            </w:pPr>
+            <w:r>
+              <w:rPr>
+                <w:rFonts w:ascii="Garamond" w:hAnsi="Garamond"/>
+                <w:noProof/>
+                <w:sz w:val="18"/>
+                <w:szCs w:val="18"/>
+              </w:rPr>
+              <w:drawing>
+                <wp:inline distT="0" distB="0" distL="0" distR="0">
+                  <wp:extent cx="731520" cy="710565"/>
+                  <wp:effectExtent l="0" t="0" r="0" b="0"/>
+                  <wp:docPr id="9" name="Picture 9"/>
+                  <wp:cNvGraphicFramePr>
+                    <a:graphicFrameLocks xmlns:a="http://schemas.openxmlformats.org/drawingml/2006/main" noChangeAspect="1"/>
+                  </wp:cNvGraphicFramePr>
+                  <a:graphic xmlns:a="http://schemas.openxmlformats.org/drawingml/2006/main">
+                    <a:graphicData uri="http://schemas.openxmlformats.org/drawingml/2006/picture">
+                      <pic:pic xmlns:pic="http://schemas.openxmlformats.org/drawingml/2006/picture">
+                        <pic:nvPicPr>
+                          <pic:cNvPr id="0" name="Picture 9"/>
+                          <pic:cNvPicPr>
+                            <a:picLocks noChangeAspect="1" noChangeArrowheads="1"/>
+                          </pic:cNvPicPr>
+                        </pic:nvPicPr>
+                        <pic:blipFill>
                           <a:blip r:embed="rId60">
                             <a:extLst>
                               <a:ext uri="{28A0092B-C50C-407E-A947-70E740481C1C}">
@@ -16196,42 +16694,41 @@
                 <w:sz w:val="18"/>
                 <w:szCs w:val="18"/>
               </w:rPr>
-              <w:t>Maynard Dixon</w:t>
-            </w:r>
-          </w:p>
-          <w:p>
-            <w:pPr>
-              <w:rPr>
-                <w:rFonts w:ascii="Garamond" w:hAnsi="Garamond"/>
-                <w:sz w:val="18"/>
-                <w:szCs w:val="18"/>
-              </w:rPr>
-            </w:pPr>
-            <w:r>
-              <w:rPr>
-                <w:rFonts w:ascii="Garamond" w:hAnsi="Garamond"/>
-                <w:sz w:val="18"/>
-                <w:szCs w:val="18"/>
-              </w:rPr>
-              <w:lastRenderedPageBreak/>
-              <w:t>Watchers from the Housetops, 1931</w:t>
-            </w:r>
-          </w:p>
-          <w:p>
-            <w:pPr>
-              <w:rPr>
-                <w:rFonts w:ascii="Garamond" w:hAnsi="Garamond"/>
-                <w:sz w:val="18"/>
-                <w:szCs w:val="18"/>
-              </w:rPr>
-            </w:pPr>
-            <w:r>
-              <w:rPr>
-                <w:rFonts w:ascii="Garamond" w:hAnsi="Garamond"/>
-                <w:sz w:val="18"/>
-                <w:szCs w:val="18"/>
-              </w:rPr>
-              <w:t>oil on canvas</w:t>
+              <w:t>Lone Wolf</w:t>
+            </w:r>
+          </w:p>
+          <w:p>
+            <w:pPr>
+              <w:rPr>
+                <w:rFonts w:ascii="Garamond" w:hAnsi="Garamond"/>
+                <w:sz w:val="18"/>
+                <w:szCs w:val="18"/>
+              </w:rPr>
+            </w:pPr>
+            <w:r>
+              <w:rPr>
+                <w:rFonts w:ascii="Garamond" w:hAnsi="Garamond"/>
+                <w:sz w:val="18"/>
+                <w:szCs w:val="18"/>
+              </w:rPr>
+              <w:t>Buffalo Hunt, 1930</w:t>
+            </w:r>
+          </w:p>
+          <w:p>
+            <w:pPr>
+              <w:rPr>
+                <w:rFonts w:ascii="Garamond" w:hAnsi="Garamond"/>
+                <w:sz w:val="18"/>
+                <w:szCs w:val="18"/>
+              </w:rPr>
+            </w:pPr>
+            <w:r>
+              <w:rPr>
+                <w:rFonts w:ascii="Garamond" w:hAnsi="Garamond"/>
+                <w:sz w:val="18"/>
+                <w:szCs w:val="18"/>
+              </w:rPr>
+              <w:t>bronze</w:t>
             </w:r>
           </w:p>
         </w:tc>
@@ -16256,7 +16753,6 @@
                 <w:sz w:val="18"/>
                 <w:szCs w:val="18"/>
               </w:rPr>
-              <w:lastRenderedPageBreak/>
               <w:t xml:space="preserve">Goal: </w:t>
             </w:r>
           </w:p>
@@ -16336,52 +16832,18 @@
                 <w:sz w:val="18"/>
                 <w:szCs w:val="18"/>
               </w:rPr>
-              <w:t xml:space="preserve">About the art: Unframed: </w:t>
-            </w:r>
-            <w:r>
-              <w:rPr>
-                <w:rFonts w:ascii="Garamond" w:hAnsi="Garamond"/>
-                <w:sz w:val="18"/>
-                <w:szCs w:val="18"/>
-              </w:rPr>
-              <w:t>30 x 25 1/4 in. (76.2 x 64.1 cm)</w:t>
-            </w:r>
-          </w:p>
-          <w:p>
-            <w:pPr>
-              <w:jc w:val="left"/>
-              <w:rPr>
-                <w:rFonts w:ascii="Garamond" w:hAnsi="Garamond"/>
-                <w:sz w:val="18"/>
-                <w:szCs w:val="18"/>
-              </w:rPr>
-            </w:pPr>
-            <w:r>
-              <w:rPr>
-                <w:rFonts w:ascii="Garamond" w:hAnsi="Garamond"/>
-                <w:sz w:val="18"/>
-                <w:szCs w:val="18"/>
-              </w:rPr>
-              <w:t>Framed: 33 3/4 x 29 x 1 3/4 in. (85.7 x 73.7 x 4.4 cm)</w:t>
-            </w:r>
-          </w:p>
-          <w:p>
-            <w:pPr>
-              <w:jc w:val="left"/>
-              <w:rPr>
-                <w:rFonts w:ascii="Garamond" w:hAnsi="Garamond"/>
-                <w:sz w:val="18"/>
-                <w:szCs w:val="18"/>
-              </w:rPr>
-            </w:pPr>
-            <w:r>
-              <w:rPr>
-                <w:rFonts w:ascii="Garamond" w:hAnsi="Garamond"/>
-                <w:sz w:val="18"/>
-                <w:szCs w:val="18"/>
-              </w:rPr>
-              <w:lastRenderedPageBreak/>
-              <w:t>Museum purchase with funds provided by Western Art Associates</w:t>
+              <w:t>About the art:</w:t>
+            </w:r>
+            <w:r>
+              <w:t xml:space="preserve"> </w:t>
+            </w:r>
+            <w:r>
+              <w:rPr>
+                <w:rFonts w:ascii="Garamond" w:hAnsi="Garamond"/>
+                <w:sz w:val="18"/>
+                <w:szCs w:val="18"/>
+              </w:rPr>
+              <w:t>15 1/2 x 23 in. (39.4 x 58.4 cm) Gift of Western Art Associates</w:t>
             </w:r>
           </w:p>
           <w:p>
@@ -16390,7 +16852,7 @@
               <w:widowControl w:val="0"/>
               <w:numPr>
                 <w:ilvl w:val="0"/>
-                <w:numId w:val="31"/>
+                <w:numId w:val="35"/>
               </w:numPr>
               <w:autoSpaceDE w:val="0"/>
               <w:autoSpaceDN w:val="0"/>
@@ -16409,7 +16871,7 @@
                 <w:sz w:val="18"/>
                 <w:szCs w:val="18"/>
               </w:rPr>
-              <w:t>Two of his three wives were talented artists: Dorothea Lange and Edith Hamlin</w:t>
+              <w:t>Bridged two worlds: Euro-American father and Native American (Blackfoot) mother</w:t>
             </w:r>
           </w:p>
           <w:p>
@@ -16418,7 +16880,7 @@
               <w:widowControl w:val="0"/>
               <w:numPr>
                 <w:ilvl w:val="0"/>
-                <w:numId w:val="31"/>
+                <w:numId w:val="35"/>
               </w:numPr>
               <w:autoSpaceDE w:val="0"/>
               <w:autoSpaceDN w:val="0"/>
@@ -16437,15 +16899,39 @@
                 <w:sz w:val="18"/>
                 <w:szCs w:val="18"/>
               </w:rPr>
-              <w:t>His characteristic subject matter was the geologically spectacular landscape of the American West and strong figural paintings of Native Americans</w:t>
-            </w:r>
-          </w:p>
-          <w:p>
-            <w:pPr>
+              <w:t>One of first American Indian artists to paint other American Indians</w:t>
+            </w:r>
+          </w:p>
+          <w:p>
+            <w:pPr>
+              <w:pStyle w:val="ListParagraph"/>
+              <w:widowControl w:val="0"/>
               <w:numPr>
                 <w:ilvl w:val="0"/>
-                <w:numId w:val="31"/>
+                <w:numId w:val="35"/>
               </w:numPr>
+              <w:autoSpaceDE w:val="0"/>
+              <w:autoSpaceDN w:val="0"/>
+              <w:adjustRightInd w:val="0"/>
+              <w:rPr>
+                <w:rFonts w:ascii="Garamond" w:hAnsi="Garamond"/>
+                <w:color w:val="000000"/>
+                <w:sz w:val="18"/>
+                <w:szCs w:val="18"/>
+              </w:rPr>
+            </w:pPr>
+            <w:r>
+              <w:rPr>
+                <w:rFonts w:ascii="Garamond" w:hAnsi="Garamond"/>
+                <w:color w:val="000000"/>
+                <w:sz w:val="18"/>
+                <w:szCs w:val="18"/>
+              </w:rPr>
+              <w:t>That he was a professionally trained Native American artist was also unusual</w:t>
+            </w:r>
+          </w:p>
+          <w:p>
+            <w:pPr>
               <w:jc w:val="left"/>
               <w:rPr>
                 <w:rFonts w:ascii="Garamond" w:hAnsi="Garamond"/>
@@ -16454,56 +16940,6 @@
                 <w:szCs w:val="18"/>
               </w:rPr>
             </w:pPr>
-            <w:r>
-              <w:rPr>
-                <w:rFonts w:ascii="Garamond" w:hAnsi="Garamond"/>
-                <w:color w:val="000000"/>
-                <w:sz w:val="18"/>
-                <w:szCs w:val="18"/>
-              </w:rPr>
-              <w:t>In his own clothing, he was a classic westerner: black Stetson hat, bola tie, and boots: role of clothing in defining “the West”</w:t>
-            </w:r>
-          </w:p>
-          <w:p>
-            <w:pPr>
-              <w:ind w:left="360"/>
-              <w:jc w:val="left"/>
-              <w:rPr>
-                <w:rFonts w:ascii="Garamond" w:hAnsi="Garamond"/>
-                <w:b/>
-                <w:sz w:val="18"/>
-                <w:szCs w:val="18"/>
-              </w:rPr>
-            </w:pPr>
-          </w:p>
-          <w:p>
-            <w:pPr>
-              <w:jc w:val="left"/>
-              <w:rPr>
-                <w:rFonts w:ascii="Garamond" w:hAnsi="Garamond"/>
-                <w:sz w:val="18"/>
-                <w:szCs w:val="18"/>
-              </w:rPr>
-            </w:pPr>
-            <w:hyperlink r:id="rId61" w:anchor="v=onepage&amp;q=Maynard%20Dixon%20Watchers%20from%20the%20Housetops&amp;f=false" w:history="1">
-              <w:r>
-                <w:rPr>
-                  <w:rStyle w:val="Hyperlink"/>
-                  <w:rFonts w:ascii="Garamond" w:hAnsi="Garamond"/>
-                  <w:sz w:val="18"/>
-                  <w:szCs w:val="18"/>
-                </w:rPr>
-                <w:t>https://books.google.com/books?id=vhZnBgAAQBAJ&amp;pg=PA146&amp;lpg=PA146&amp;dq=Maynard+Dixon+Watchers+from+the+Housetops&amp;source=bl&amp;ots=8uI_6hkGzb&amp;sig=Ufo6kKaSdNPZ_-6dWcMOVchmFIk&amp;hl=en&amp;sa=X&amp;ved=2ahUKEwj3nuiIpc3cAhWBC5oKHRWSA0wQ6AEwD3oECAAQAQ#v=onepage&amp;q=Maynard%20Dixon%20Watchers%20from%20the%20Housetops&amp;f=false</w:t>
-              </w:r>
-            </w:hyperlink>
-            <w:r>
-              <w:rPr>
-                <w:rFonts w:ascii="Garamond" w:hAnsi="Garamond"/>
-                <w:sz w:val="18"/>
-                <w:szCs w:val="18"/>
-              </w:rPr>
-              <w:t xml:space="preserve"> </w:t>
-            </w:r>
           </w:p>
         </w:tc>
         <w:tc>
@@ -16527,7 +16963,6 @@
                 <w:sz w:val="18"/>
                 <w:szCs w:val="18"/>
               </w:rPr>
-              <w:lastRenderedPageBreak/>
               <w:t xml:space="preserve">Challenge: </w:t>
             </w:r>
           </w:p>
@@ -16588,25 +17023,16 @@
                 <w:sz w:val="18"/>
                 <w:szCs w:val="18"/>
               </w:rPr>
-              <w:t xml:space="preserve">Level 7: </w:t>
-            </w:r>
-            <w:r>
-              <w:rPr>
-                <w:rFonts w:ascii="Garamond" w:hAnsi="Garamond"/>
-                <w:sz w:val="18"/>
-                <w:szCs w:val="18"/>
-              </w:rPr>
-              <w:t>1971.53</w:t>
-            </w:r>
-          </w:p>
-          <w:p>
-            <w:pPr>
-              <w:rPr>
-                <w:rFonts w:ascii="Garamond" w:hAnsi="Garamond"/>
-                <w:sz w:val="18"/>
-                <w:szCs w:val="18"/>
-              </w:rPr>
-            </w:pPr>
+              <w:t xml:space="preserve">Level 8: </w:t>
+            </w:r>
+            <w:r>
+              <w:rPr>
+                <w:rFonts w:ascii="Garamond" w:hAnsi="Garamond"/>
+                <w:sz w:val="18"/>
+                <w:szCs w:val="18"/>
+              </w:rPr>
+              <w:t>1974.31</w:t>
+            </w:r>
           </w:p>
           <w:p>
             <w:pPr>
@@ -16627,7 +17053,7 @@
                 <wp:inline distT="0" distB="0" distL="0" distR="0">
                   <wp:extent cx="731520" cy="710565"/>
                   <wp:effectExtent l="0" t="0" r="0" b="0"/>
-                  <wp:docPr id="9" name="Picture 9"/>
+                  <wp:docPr id="10" name="Picture 10"/>
                   <wp:cNvGraphicFramePr>
                     <a:graphicFrameLocks xmlns:a="http://schemas.openxmlformats.org/drawingml/2006/main" noChangeAspect="1"/>
                   </wp:cNvGraphicFramePr>
@@ -16635,7 +17061,551 @@
                     <a:graphicData uri="http://schemas.openxmlformats.org/drawingml/2006/picture">
                       <pic:pic xmlns:pic="http://schemas.openxmlformats.org/drawingml/2006/picture">
                         <pic:nvPicPr>
-                          <pic:cNvPr id="0" name="Picture 9"/>
+                          <pic:cNvPr id="0" name="Picture 10"/>
+                          <pic:cNvPicPr>
+                            <a:picLocks noChangeAspect="1" noChangeArrowheads="1"/>
+                          </pic:cNvPicPr>
+                        </pic:nvPicPr>
+                        <pic:blipFill>
+                          <a:blip r:embed="rId61">
+                            <a:extLst>
+                              <a:ext uri="{28A0092B-C50C-407E-A947-70E740481C1C}">
+                                <a14:useLocalDpi xmlns:a14="http://schemas.microsoft.com/office/drawing/2010/main" val="0"/>
+                              </a:ext>
+                            </a:extLst>
+                          </a:blip>
+                          <a:srcRect/>
+                          <a:stretch>
+                            <a:fillRect/>
+                          </a:stretch>
+                        </pic:blipFill>
+                        <pic:spPr bwMode="auto">
+                          <a:xfrm>
+                            <a:off x="0" y="0"/>
+                            <a:ext cx="731520" cy="710565"/>
+                          </a:xfrm>
+                          <a:prstGeom prst="rect">
+                            <a:avLst/>
+                          </a:prstGeom>
+                          <a:noFill/>
+                          <a:ln>
+                            <a:noFill/>
+                          </a:ln>
+                        </pic:spPr>
+                      </pic:pic>
+                    </a:graphicData>
+                  </a:graphic>
+                </wp:inline>
+              </w:drawing>
+            </w:r>
+          </w:p>
+          <w:p>
+            <w:pPr>
+              <w:jc w:val="left"/>
+              <w:rPr>
+                <w:rFonts w:ascii="Garamond" w:hAnsi="Garamond"/>
+                <w:sz w:val="18"/>
+                <w:szCs w:val="18"/>
+              </w:rPr>
+            </w:pPr>
+            <w:r>
+              <w:rPr>
+                <w:rFonts w:ascii="Garamond" w:hAnsi="Garamond"/>
+                <w:sz w:val="18"/>
+                <w:szCs w:val="18"/>
+              </w:rPr>
+              <w:t xml:space="preserve">Robert </w:t>
+            </w:r>
+            <w:proofErr w:type="spellStart"/>
+            <w:r>
+              <w:rPr>
+                <w:rFonts w:ascii="Garamond" w:hAnsi="Garamond"/>
+                <w:sz w:val="18"/>
+                <w:szCs w:val="18"/>
+              </w:rPr>
+              <w:t>Lougheed</w:t>
+            </w:r>
+            <w:proofErr w:type="spellEnd"/>
+          </w:p>
+          <w:p>
+            <w:pPr>
+              <w:jc w:val="left"/>
+              <w:rPr>
+                <w:rFonts w:ascii="Garamond" w:hAnsi="Garamond"/>
+                <w:sz w:val="18"/>
+                <w:szCs w:val="18"/>
+              </w:rPr>
+            </w:pPr>
+            <w:r>
+              <w:rPr>
+                <w:rFonts w:ascii="Garamond" w:hAnsi="Garamond"/>
+                <w:sz w:val="18"/>
+                <w:szCs w:val="18"/>
+              </w:rPr>
+              <w:t>Navajo Tapestry, 1974</w:t>
+            </w:r>
+          </w:p>
+          <w:p>
+            <w:pPr>
+              <w:jc w:val="left"/>
+              <w:rPr>
+                <w:rFonts w:ascii="Garamond" w:hAnsi="Garamond"/>
+                <w:sz w:val="18"/>
+                <w:szCs w:val="18"/>
+              </w:rPr>
+            </w:pPr>
+            <w:r>
+              <w:rPr>
+                <w:rFonts w:ascii="Garamond" w:hAnsi="Garamond"/>
+                <w:sz w:val="18"/>
+                <w:szCs w:val="18"/>
+              </w:rPr>
+              <w:t>gouache on paper</w:t>
+            </w:r>
+          </w:p>
+        </w:tc>
+        <w:tc>
+          <w:tcPr>
+            <w:tcW w:w="3600" w:type="dxa"/>
+            <w:shd w:val="clear" w:color="auto" w:fill="auto"/>
+          </w:tcPr>
+          <w:p>
+            <w:pPr>
+              <w:rPr>
+                <w:rFonts w:ascii="Garamond" w:hAnsi="Garamond"/>
+                <w:b/>
+                <w:sz w:val="18"/>
+                <w:szCs w:val="18"/>
+              </w:rPr>
+            </w:pPr>
+            <w:r>
+              <w:rPr>
+                <w:rFonts w:ascii="Garamond" w:hAnsi="Garamond"/>
+                <w:b/>
+                <w:sz w:val="18"/>
+                <w:szCs w:val="18"/>
+              </w:rPr>
+              <w:t xml:space="preserve">Goal: </w:t>
+            </w:r>
+          </w:p>
+          <w:p>
+            <w:pPr>
+              <w:rPr>
+                <w:rFonts w:ascii="Garamond" w:hAnsi="Garamond"/>
+                <w:sz w:val="18"/>
+                <w:szCs w:val="18"/>
+              </w:rPr>
+            </w:pPr>
+            <w:r>
+              <w:rPr>
+                <w:rFonts w:ascii="Garamond" w:hAnsi="Garamond"/>
+                <w:sz w:val="18"/>
+                <w:szCs w:val="18"/>
+              </w:rPr>
+              <w:t xml:space="preserve">Rules: </w:t>
+            </w:r>
+          </w:p>
+          <w:p>
+            <w:pPr>
+              <w:rPr>
+                <w:rFonts w:ascii="Garamond" w:hAnsi="Garamond"/>
+                <w:sz w:val="18"/>
+                <w:szCs w:val="18"/>
+              </w:rPr>
+            </w:pPr>
+            <w:r>
+              <w:rPr>
+                <w:rFonts w:ascii="Garamond" w:hAnsi="Garamond"/>
+                <w:sz w:val="18"/>
+                <w:szCs w:val="18"/>
+              </w:rPr>
+              <w:t xml:space="preserve">Mechanics: </w:t>
+            </w:r>
+          </w:p>
+          <w:p>
+            <w:pPr>
+              <w:rPr>
+                <w:rFonts w:ascii="Garamond" w:hAnsi="Garamond"/>
+                <w:sz w:val="18"/>
+                <w:szCs w:val="18"/>
+              </w:rPr>
+            </w:pPr>
+          </w:p>
+          <w:p>
+            <w:pPr>
+              <w:rPr>
+                <w:rFonts w:ascii="Garamond" w:hAnsi="Garamond"/>
+                <w:sz w:val="18"/>
+                <w:szCs w:val="18"/>
+              </w:rPr>
+            </w:pPr>
+          </w:p>
+          <w:p>
+            <w:pPr>
+              <w:rPr>
+                <w:rFonts w:ascii="Garamond" w:hAnsi="Garamond"/>
+                <w:sz w:val="18"/>
+                <w:szCs w:val="18"/>
+              </w:rPr>
+            </w:pPr>
+          </w:p>
+          <w:p>
+            <w:pPr>
+              <w:jc w:val="left"/>
+              <w:rPr>
+                <w:rFonts w:ascii="Garamond" w:hAnsi="Garamond"/>
+                <w:sz w:val="18"/>
+                <w:szCs w:val="18"/>
+              </w:rPr>
+            </w:pPr>
+            <w:r>
+              <w:rPr>
+                <w:rFonts w:ascii="Garamond" w:hAnsi="Garamond"/>
+                <w:sz w:val="18"/>
+                <w:szCs w:val="18"/>
+              </w:rPr>
+              <w:t>About the art:</w:t>
+            </w:r>
+            <w:r>
+              <w:rPr>
+                <w:rFonts w:ascii="Garamond" w:hAnsi="Garamond"/>
+                <w:sz w:val="18"/>
+                <w:szCs w:val="18"/>
+              </w:rPr>
+              <w:t xml:space="preserve"> Unframed: </w:t>
+            </w:r>
+            <w:r>
+              <w:rPr>
+                <w:rFonts w:ascii="Garamond" w:hAnsi="Garamond"/>
+                <w:sz w:val="18"/>
+                <w:szCs w:val="18"/>
+              </w:rPr>
+              <w:t>20 x 40 in. (50.8 x 101.6 cm)</w:t>
+            </w:r>
+          </w:p>
+          <w:p>
+            <w:pPr>
+              <w:jc w:val="left"/>
+              <w:rPr>
+                <w:rFonts w:ascii="Garamond" w:hAnsi="Garamond"/>
+                <w:sz w:val="18"/>
+                <w:szCs w:val="18"/>
+              </w:rPr>
+            </w:pPr>
+            <w:r>
+              <w:rPr>
+                <w:rFonts w:ascii="Garamond" w:hAnsi="Garamond"/>
+                <w:sz w:val="18"/>
+                <w:szCs w:val="18"/>
+              </w:rPr>
+              <w:t>Framed: 30 7/8 × 50 7/8 × 2 1/2 in. (78.4 × 129.2 × 6.4 cm) Museum purchase with funds provided by Western Art Associates</w:t>
+            </w:r>
+          </w:p>
+          <w:p>
+            <w:pPr>
+              <w:pStyle w:val="ListParagraph"/>
+              <w:numPr>
+                <w:ilvl w:val="0"/>
+                <w:numId w:val="32"/>
+              </w:numPr>
+              <w:rPr>
+                <w:rFonts w:ascii="Garamond" w:hAnsi="Garamond"/>
+                <w:color w:val="000000"/>
+                <w:sz w:val="18"/>
+                <w:szCs w:val="18"/>
+              </w:rPr>
+            </w:pPr>
+            <w:r>
+              <w:rPr>
+                <w:rFonts w:ascii="Garamond" w:eastAsia="MS Mincho" w:hAnsi="Garamond"/>
+                <w:color w:val="000000"/>
+                <w:sz w:val="18"/>
+                <w:szCs w:val="18"/>
+              </w:rPr>
+              <w:t xml:space="preserve">A commercial artist, </w:t>
+            </w:r>
+            <w:r>
+              <w:rPr>
+                <w:rFonts w:ascii="Garamond" w:hAnsi="Garamond"/>
+                <w:color w:val="000000"/>
+                <w:sz w:val="18"/>
+                <w:szCs w:val="18"/>
+              </w:rPr>
+              <w:t xml:space="preserve">Robert </w:t>
+            </w:r>
+            <w:proofErr w:type="spellStart"/>
+            <w:r>
+              <w:rPr>
+                <w:rFonts w:ascii="Garamond" w:hAnsi="Garamond"/>
+                <w:color w:val="000000"/>
+                <w:sz w:val="18"/>
+                <w:szCs w:val="18"/>
+              </w:rPr>
+              <w:t>Lougheed</w:t>
+            </w:r>
+            <w:proofErr w:type="spellEnd"/>
+            <w:r>
+              <w:rPr>
+                <w:rFonts w:ascii="Garamond" w:hAnsi="Garamond"/>
+                <w:color w:val="000000"/>
+                <w:sz w:val="18"/>
+                <w:szCs w:val="18"/>
+              </w:rPr>
+              <w:t xml:space="preserve"> designed the famous red flying horse logo for Mobil Oil</w:t>
+            </w:r>
+          </w:p>
+          <w:p>
+            <w:pPr>
+              <w:pStyle w:val="ListParagraph"/>
+              <w:numPr>
+                <w:ilvl w:val="0"/>
+                <w:numId w:val="32"/>
+              </w:numPr>
+              <w:rPr>
+                <w:rFonts w:ascii="Garamond" w:hAnsi="Garamond"/>
+                <w:sz w:val="18"/>
+                <w:szCs w:val="18"/>
+              </w:rPr>
+            </w:pPr>
+            <w:r>
+              <w:rPr>
+                <w:rFonts w:ascii="Garamond" w:hAnsi="Garamond"/>
+                <w:color w:val="000000"/>
+                <w:sz w:val="18"/>
+                <w:szCs w:val="18"/>
+              </w:rPr>
+              <w:t xml:space="preserve">In 1970, the United States Post Office commissioned him to design a </w:t>
+            </w:r>
+            <w:proofErr w:type="spellStart"/>
+            <w:r>
+              <w:rPr>
+                <w:rFonts w:ascii="Garamond" w:hAnsi="Garamond"/>
+                <w:color w:val="000000"/>
+                <w:sz w:val="18"/>
+                <w:szCs w:val="18"/>
+              </w:rPr>
+              <w:t>six0</w:t>
+            </w:r>
+            <w:proofErr w:type="spellEnd"/>
+            <w:r>
+              <w:rPr>
+                <w:rFonts w:ascii="Garamond" w:hAnsi="Garamond"/>
+                <w:color w:val="000000"/>
+                <w:sz w:val="18"/>
+                <w:szCs w:val="18"/>
+              </w:rPr>
+              <w:t>-cent buffalo stamp for their Wildlife Conservation Series</w:t>
+            </w:r>
+          </w:p>
+          <w:p>
+            <w:pPr>
+              <w:pStyle w:val="ListParagraph"/>
+              <w:numPr>
+                <w:ilvl w:val="0"/>
+                <w:numId w:val="32"/>
+              </w:numPr>
+              <w:rPr>
+                <w:rFonts w:ascii="Garamond" w:hAnsi="Garamond"/>
+                <w:sz w:val="18"/>
+                <w:szCs w:val="18"/>
+              </w:rPr>
+            </w:pPr>
+            <w:r>
+              <w:rPr>
+                <w:rFonts w:ascii="Garamond" w:hAnsi="Garamond"/>
+                <w:color w:val="000000"/>
+                <w:sz w:val="18"/>
+                <w:szCs w:val="18"/>
+              </w:rPr>
+              <w:t>Traditional view of Navajo scene of a shepherdess and her sheep was one favored by tourists, who often wanted to view Native American as timeless and unchanging</w:t>
+            </w:r>
+          </w:p>
+          <w:p>
+            <w:pPr>
+              <w:pStyle w:val="ListParagraph"/>
+              <w:numPr>
+                <w:ilvl w:val="0"/>
+                <w:numId w:val="32"/>
+              </w:numPr>
+              <w:rPr>
+                <w:rFonts w:ascii="Garamond" w:hAnsi="Garamond"/>
+                <w:sz w:val="18"/>
+                <w:szCs w:val="18"/>
+              </w:rPr>
+            </w:pPr>
+            <w:r>
+              <w:rPr>
+                <w:rFonts w:ascii="Garamond" w:hAnsi="Garamond"/>
+                <w:color w:val="000000"/>
+                <w:sz w:val="18"/>
+                <w:szCs w:val="18"/>
+              </w:rPr>
+              <w:lastRenderedPageBreak/>
+              <w:t xml:space="preserve">Role of sheep historically important to Navajo: see Navajo stock reduction program in the </w:t>
+            </w:r>
+            <w:proofErr w:type="spellStart"/>
+            <w:r>
+              <w:rPr>
+                <w:rFonts w:ascii="Garamond" w:hAnsi="Garamond"/>
+                <w:color w:val="000000"/>
+                <w:sz w:val="18"/>
+                <w:szCs w:val="18"/>
+              </w:rPr>
+              <w:t>1930s</w:t>
+            </w:r>
+            <w:proofErr w:type="spellEnd"/>
+            <w:r>
+              <w:rPr>
+                <w:rFonts w:ascii="Garamond" w:hAnsi="Garamond"/>
+                <w:color w:val="000000"/>
+                <w:sz w:val="18"/>
+                <w:szCs w:val="18"/>
+              </w:rPr>
+              <w:t>, and the tradition al Churro sheep breed</w:t>
+            </w:r>
+          </w:p>
+          <w:p>
+            <w:pPr>
+              <w:jc w:val="left"/>
+              <w:rPr>
+                <w:rFonts w:ascii="Garamond" w:hAnsi="Garamond"/>
+                <w:b/>
+                <w:sz w:val="18"/>
+                <w:szCs w:val="18"/>
+              </w:rPr>
+            </w:pPr>
+          </w:p>
+        </w:tc>
+        <w:tc>
+          <w:tcPr>
+            <w:tcW w:w="3618" w:type="dxa"/>
+            <w:shd w:val="clear" w:color="auto" w:fill="auto"/>
+          </w:tcPr>
+          <w:p>
+            <w:pPr>
+              <w:rPr>
+                <w:rFonts w:ascii="Garamond" w:hAnsi="Garamond"/>
+                <w:b/>
+                <w:sz w:val="18"/>
+                <w:szCs w:val="18"/>
+              </w:rPr>
+            </w:pPr>
+            <w:r>
+              <w:rPr>
+                <w:rFonts w:ascii="Garamond" w:hAnsi="Garamond"/>
+                <w:b/>
+                <w:sz w:val="18"/>
+                <w:szCs w:val="18"/>
+              </w:rPr>
+              <w:lastRenderedPageBreak/>
+              <w:t xml:space="preserve">Challenge: </w:t>
+            </w:r>
+          </w:p>
+          <w:p>
+            <w:pPr>
+              <w:rPr>
+                <w:rFonts w:ascii="Garamond" w:hAnsi="Garamond"/>
+                <w:sz w:val="18"/>
+                <w:szCs w:val="18"/>
+              </w:rPr>
+            </w:pPr>
+            <w:r>
+              <w:rPr>
+                <w:rFonts w:ascii="Garamond" w:hAnsi="Garamond"/>
+                <w:sz w:val="18"/>
+                <w:szCs w:val="18"/>
+              </w:rPr>
+              <w:t xml:space="preserve">Strategy: </w:t>
+            </w:r>
+          </w:p>
+          <w:p>
+            <w:pPr>
+              <w:rPr>
+                <w:rFonts w:ascii="Garamond" w:hAnsi="Garamond"/>
+                <w:b/>
+                <w:sz w:val="18"/>
+                <w:szCs w:val="18"/>
+              </w:rPr>
+            </w:pPr>
+            <w:r>
+              <w:rPr>
+                <w:rFonts w:ascii="Garamond" w:hAnsi="Garamond"/>
+                <w:sz w:val="18"/>
+                <w:szCs w:val="18"/>
+              </w:rPr>
+              <w:t>Tactics:</w:t>
+            </w:r>
+          </w:p>
+        </w:tc>
+      </w:tr>
+      <w:tr>
+        <w:tc>
+          <w:tcPr>
+            <w:tcW w:w="1638" w:type="dxa"/>
+            <w:shd w:val="clear" w:color="auto" w:fill="auto"/>
+          </w:tcPr>
+          <w:p>
+            <w:pPr>
+              <w:rPr>
+                <w:rFonts w:ascii="Garamond" w:hAnsi="Garamond"/>
+                <w:sz w:val="18"/>
+                <w:szCs w:val="18"/>
+              </w:rPr>
+            </w:pPr>
+            <w:r>
+              <w:rPr>
+                <w:rFonts w:ascii="Garamond" w:hAnsi="Garamond"/>
+                <w:sz w:val="18"/>
+                <w:szCs w:val="18"/>
+              </w:rPr>
+              <w:t xml:space="preserve">Level 9: </w:t>
+            </w:r>
+            <w:r>
+              <w:rPr>
+                <w:rFonts w:ascii="Garamond" w:hAnsi="Garamond"/>
+                <w:sz w:val="18"/>
+                <w:szCs w:val="18"/>
+              </w:rPr>
+              <w:t>1979.86</w:t>
+            </w:r>
+          </w:p>
+          <w:p>
+            <w:pPr>
+              <w:rPr>
+                <w:rFonts w:ascii="Garamond" w:hAnsi="Garamond"/>
+                <w:sz w:val="18"/>
+                <w:szCs w:val="18"/>
+              </w:rPr>
+            </w:pPr>
+          </w:p>
+          <w:p>
+            <w:pPr>
+              <w:rPr>
+                <w:rFonts w:ascii="Garamond" w:hAnsi="Garamond"/>
+                <w:sz w:val="18"/>
+                <w:szCs w:val="18"/>
+              </w:rPr>
+            </w:pPr>
+            <w:r>
+              <w:rPr>
+                <w:rFonts w:ascii="Garamond" w:hAnsi="Garamond"/>
+                <w:noProof/>
+                <w:sz w:val="18"/>
+                <w:szCs w:val="18"/>
+              </w:rPr>
+              <w:drawing>
+                <wp:inline distT="0" distB="0" distL="0" distR="0">
+                  <wp:extent cx="731520" cy="710565"/>
+                  <wp:effectExtent l="0" t="0" r="0" b="0"/>
+                  <wp:docPr id="11" name="Picture 11"/>
+                  <wp:cNvGraphicFramePr>
+                    <a:graphicFrameLocks xmlns:a="http://schemas.openxmlformats.org/drawingml/2006/main" noChangeAspect="1"/>
+                  </wp:cNvGraphicFramePr>
+                  <a:graphic xmlns:a="http://schemas.openxmlformats.org/drawingml/2006/main">
+                    <a:graphicData uri="http://schemas.openxmlformats.org/drawingml/2006/picture">
+                      <pic:pic xmlns:pic="http://schemas.openxmlformats.org/drawingml/2006/picture">
+                        <pic:nvPicPr>
+                          <pic:cNvPr id="0" name="Picture 11"/>
                           <pic:cNvPicPr>
                             <a:picLocks noChangeAspect="1" noChangeArrowheads="1"/>
                           </pic:cNvPicPr>
@@ -16684,54 +17654,112 @@
           </w:p>
           <w:p>
             <w:pPr>
-              <w:rPr>
-                <w:rFonts w:ascii="Garamond" w:hAnsi="Garamond"/>
-                <w:sz w:val="18"/>
-                <w:szCs w:val="18"/>
-              </w:rPr>
-            </w:pPr>
-            <w:r>
-              <w:rPr>
-                <w:rFonts w:ascii="Garamond" w:hAnsi="Garamond"/>
-                <w:sz w:val="18"/>
-                <w:szCs w:val="18"/>
-              </w:rPr>
-              <w:t>Lone Wolf</w:t>
-            </w:r>
-          </w:p>
-          <w:p>
-            <w:pPr>
-              <w:rPr>
-                <w:rFonts w:ascii="Garamond" w:hAnsi="Garamond"/>
-                <w:sz w:val="18"/>
-                <w:szCs w:val="18"/>
-              </w:rPr>
-            </w:pPr>
-            <w:r>
-              <w:rPr>
-                <w:rFonts w:ascii="Garamond" w:hAnsi="Garamond"/>
-                <w:sz w:val="18"/>
-                <w:szCs w:val="18"/>
-              </w:rPr>
-              <w:t>Buffalo Hunt, 1930</w:t>
-            </w:r>
-          </w:p>
-          <w:p>
-            <w:pPr>
-              <w:rPr>
-                <w:rFonts w:ascii="Garamond" w:hAnsi="Garamond"/>
-                <w:sz w:val="18"/>
-                <w:szCs w:val="18"/>
-              </w:rPr>
-            </w:pPr>
-            <w:r>
-              <w:rPr>
-                <w:rFonts w:ascii="Garamond" w:hAnsi="Garamond"/>
-                <w:sz w:val="18"/>
-                <w:szCs w:val="18"/>
-              </w:rPr>
-              <w:t>bronze</w:t>
-            </w:r>
+              <w:jc w:val="left"/>
+              <w:rPr>
+                <w:rFonts w:ascii="Garamond" w:hAnsi="Garamond"/>
+                <w:sz w:val="18"/>
+                <w:szCs w:val="18"/>
+              </w:rPr>
+            </w:pPr>
+            <w:r>
+              <w:rPr>
+                <w:rFonts w:ascii="Garamond" w:hAnsi="Garamond"/>
+                <w:sz w:val="18"/>
+                <w:szCs w:val="18"/>
+              </w:rPr>
+              <w:t xml:space="preserve">Alfredo Ramos </w:t>
+            </w:r>
+            <w:proofErr w:type="spellStart"/>
+            <w:r>
+              <w:rPr>
+                <w:rFonts w:ascii="Garamond" w:hAnsi="Garamond"/>
+                <w:sz w:val="18"/>
+                <w:szCs w:val="18"/>
+              </w:rPr>
+              <w:t>Martínez</w:t>
+            </w:r>
+            <w:proofErr w:type="spellEnd"/>
+          </w:p>
+          <w:p>
+            <w:pPr>
+              <w:jc w:val="left"/>
+              <w:rPr>
+                <w:rFonts w:ascii="Garamond" w:hAnsi="Garamond"/>
+                <w:sz w:val="18"/>
+                <w:szCs w:val="18"/>
+              </w:rPr>
+            </w:pPr>
+            <w:r>
+              <w:rPr>
+                <w:rFonts w:ascii="Garamond" w:hAnsi="Garamond"/>
+                <w:sz w:val="18"/>
+                <w:szCs w:val="18"/>
+              </w:rPr>
+              <w:t xml:space="preserve">La </w:t>
+            </w:r>
+            <w:proofErr w:type="spellStart"/>
+            <w:r>
+              <w:rPr>
+                <w:rFonts w:ascii="Garamond" w:hAnsi="Garamond"/>
+                <w:sz w:val="18"/>
+                <w:szCs w:val="18"/>
+              </w:rPr>
+              <w:t>Malinche</w:t>
+            </w:r>
+            <w:proofErr w:type="spellEnd"/>
+            <w:r>
+              <w:rPr>
+                <w:rFonts w:ascii="Garamond" w:hAnsi="Garamond"/>
+                <w:sz w:val="18"/>
+                <w:szCs w:val="18"/>
+              </w:rPr>
+              <w:t xml:space="preserve"> (Young Girl of </w:t>
+            </w:r>
+            <w:proofErr w:type="spellStart"/>
+            <w:r>
+              <w:rPr>
+                <w:rFonts w:ascii="Garamond" w:hAnsi="Garamond"/>
+                <w:sz w:val="18"/>
+                <w:szCs w:val="18"/>
+              </w:rPr>
+              <w:t>Yalala</w:t>
+            </w:r>
+            <w:proofErr w:type="spellEnd"/>
+            <w:r>
+              <w:rPr>
+                <w:rFonts w:ascii="Garamond" w:hAnsi="Garamond"/>
+                <w:sz w:val="18"/>
+                <w:szCs w:val="18"/>
+              </w:rPr>
+              <w:t>, Oaxaca), c. 1940</w:t>
+            </w:r>
+          </w:p>
+          <w:p>
+            <w:pPr>
+              <w:jc w:val="left"/>
+              <w:rPr>
+                <w:rFonts w:ascii="Garamond" w:hAnsi="Garamond"/>
+                <w:sz w:val="18"/>
+                <w:szCs w:val="18"/>
+              </w:rPr>
+            </w:pPr>
+            <w:r>
+              <w:rPr>
+                <w:rFonts w:ascii="Garamond" w:hAnsi="Garamond"/>
+                <w:sz w:val="18"/>
+                <w:szCs w:val="18"/>
+              </w:rPr>
+              <w:t>oil on canvas</w:t>
+            </w:r>
+          </w:p>
+          <w:p>
+            <w:pPr>
+              <w:rPr>
+                <w:rFonts w:ascii="Garamond" w:hAnsi="Garamond"/>
+                <w:sz w:val="18"/>
+                <w:szCs w:val="18"/>
+              </w:rPr>
+            </w:pPr>
           </w:p>
         </w:tc>
         <w:tc>
@@ -16837,15 +17865,38 @@
               <w:t>About the art:</w:t>
             </w:r>
             <w:r>
-              <w:t xml:space="preserve"> </w:t>
-            </w:r>
-            <w:r>
-              <w:rPr>
-                <w:rFonts w:ascii="Garamond" w:hAnsi="Garamond"/>
-                <w:sz w:val="18"/>
-                <w:szCs w:val="18"/>
-              </w:rPr>
-              <w:t>15 1/2 x 23 in. (39.4 x 58.4 cm) Gift of Western Art Associates</w:t>
+              <w:rPr>
+                <w:rFonts w:ascii="Garamond" w:hAnsi="Garamond"/>
+                <w:sz w:val="18"/>
+                <w:szCs w:val="18"/>
+              </w:rPr>
+              <w:t xml:space="preserve"> Unframed: </w:t>
+            </w:r>
+            <w:r>
+              <w:rPr>
+                <w:rFonts w:ascii="Garamond" w:hAnsi="Garamond"/>
+                <w:sz w:val="18"/>
+                <w:szCs w:val="18"/>
+              </w:rPr>
+              <w:t>50 x 40 3/8 in. (127 x 102.6 cm)</w:t>
+            </w:r>
+          </w:p>
+          <w:p>
+            <w:pPr>
+              <w:jc w:val="left"/>
+              <w:rPr>
+                <w:rFonts w:ascii="Garamond" w:hAnsi="Garamond"/>
+                <w:sz w:val="18"/>
+                <w:szCs w:val="18"/>
+              </w:rPr>
+            </w:pPr>
+            <w:r>
+              <w:rPr>
+                <w:rFonts w:ascii="Garamond" w:hAnsi="Garamond"/>
+                <w:sz w:val="18"/>
+                <w:szCs w:val="18"/>
+              </w:rPr>
+              <w:t>Framed: 52 1/4 × 42 1/2 × 1 3/4 in. (132.7 × 108 × 4.4 cm) Museum purchase with funds provided by the Friends of Mexican Art</w:t>
             </w:r>
           </w:p>
           <w:p>
@@ -16854,13 +17905,13 @@
               <w:widowControl w:val="0"/>
               <w:numPr>
                 <w:ilvl w:val="0"/>
-                <w:numId w:val="35"/>
+                <w:numId w:val="23"/>
               </w:numPr>
               <w:autoSpaceDE w:val="0"/>
               <w:autoSpaceDN w:val="0"/>
               <w:adjustRightInd w:val="0"/>
               <w:rPr>
-                <w:rFonts w:ascii="Garamond" w:hAnsi="Garamond"/>
+                <w:rFonts w:ascii="Garamond" w:eastAsia="MS Mincho" w:hAnsi="Garamond"/>
                 <w:color w:val="000000"/>
                 <w:sz w:val="18"/>
                 <w:szCs w:val="18"/>
@@ -16873,7 +17924,25 @@
                 <w:sz w:val="18"/>
                 <w:szCs w:val="18"/>
               </w:rPr>
-              <w:t>Bridged two worlds: Euro-American father and Native American (Blackfoot) mother</w:t>
+              <w:t>Born in Mexico, this artist worked in Paris (1901-1910)</w:t>
+            </w:r>
+            <w:r>
+              <w:rPr>
+                <w:rFonts w:ascii="Garamond" w:eastAsia="MS Mincho" w:hAnsi="Garamond"/>
+                <w:color w:val="000000"/>
+                <w:sz w:val="18"/>
+                <w:szCs w:val="18"/>
+              </w:rPr>
+              <w:t xml:space="preserve">, </w:t>
+            </w:r>
+            <w:r>
+              <w:rPr>
+                <w:rFonts w:ascii="Garamond" w:hAnsi="Garamond"/>
+                <w:color w:val="000000"/>
+                <w:sz w:val="18"/>
+                <w:szCs w:val="18"/>
+              </w:rPr>
+              <w:t xml:space="preserve">Mexico (1910-1929), and Los Angeles (1930-1946). Role of transnationalism? </w:t>
             </w:r>
           </w:p>
           <w:p>
@@ -16882,13 +17951,13 @@
               <w:widowControl w:val="0"/>
               <w:numPr>
                 <w:ilvl w:val="0"/>
-                <w:numId w:val="35"/>
+                <w:numId w:val="23"/>
               </w:numPr>
               <w:autoSpaceDE w:val="0"/>
               <w:autoSpaceDN w:val="0"/>
               <w:adjustRightInd w:val="0"/>
               <w:rPr>
-                <w:rFonts w:ascii="Garamond" w:hAnsi="Garamond"/>
+                <w:rFonts w:ascii="Garamond" w:eastAsia="MS Mincho" w:hAnsi="Garamond"/>
                 <w:color w:val="000000"/>
                 <w:sz w:val="18"/>
                 <w:szCs w:val="18"/>
@@ -16901,27 +17970,19 @@
                 <w:sz w:val="18"/>
                 <w:szCs w:val="18"/>
               </w:rPr>
-              <w:t>One of first American Indian artists to paint other American Indians</w:t>
-            </w:r>
-          </w:p>
-          <w:p>
-            <w:pPr>
-              <w:pStyle w:val="ListParagraph"/>
-              <w:widowControl w:val="0"/>
-              <w:numPr>
-                <w:ilvl w:val="0"/>
-                <w:numId w:val="35"/>
-              </w:numPr>
-              <w:autoSpaceDE w:val="0"/>
-              <w:autoSpaceDN w:val="0"/>
-              <w:adjustRightInd w:val="0"/>
+              <w:t xml:space="preserve">Phoebe </w:t>
+            </w:r>
+            <w:proofErr w:type="spellStart"/>
+            <w:r>
               <w:rPr>
                 <w:rFonts w:ascii="Garamond" w:hAnsi="Garamond"/>
                 <w:color w:val="000000"/>
                 <w:sz w:val="18"/>
                 <w:szCs w:val="18"/>
               </w:rPr>
-            </w:pPr>
+              <w:t>Apperson</w:t>
+            </w:r>
+            <w:proofErr w:type="spellEnd"/>
             <w:r>
               <w:rPr>
                 <w:rFonts w:ascii="Garamond" w:hAnsi="Garamond"/>
@@ -16929,7 +17990,7 @@
                 <w:sz w:val="18"/>
                 <w:szCs w:val="18"/>
               </w:rPr>
-              <w:t>That he was a professionally trained Native American artist was also unusual</w:t>
+              <w:t xml:space="preserve"> Hearst (the mother of William Randolph Hearst) gave him a stipend to study in Paris (1899-1906) until he could support himself</w:t>
             </w:r>
           </w:p>
           <w:p>
@@ -17025,15 +18086,15 @@
                 <w:sz w:val="18"/>
                 <w:szCs w:val="18"/>
               </w:rPr>
-              <w:t xml:space="preserve">Level 8: </w:t>
-            </w:r>
-            <w:r>
-              <w:rPr>
-                <w:rFonts w:ascii="Garamond" w:hAnsi="Garamond"/>
-                <w:sz w:val="18"/>
-                <w:szCs w:val="18"/>
-              </w:rPr>
-              <w:t>1974.31</w:t>
+              <w:t xml:space="preserve">Level 10: </w:t>
+            </w:r>
+            <w:r>
+              <w:rPr>
+                <w:rFonts w:ascii="Garamond" w:hAnsi="Garamond"/>
+                <w:sz w:val="18"/>
+                <w:szCs w:val="18"/>
+              </w:rPr>
+              <w:t>1981.62</w:t>
             </w:r>
           </w:p>
           <w:p>
@@ -17055,7 +18116,7 @@
                 <wp:inline distT="0" distB="0" distL="0" distR="0">
                   <wp:extent cx="731520" cy="710565"/>
                   <wp:effectExtent l="0" t="0" r="0" b="0"/>
-                  <wp:docPr id="10" name="Picture 10"/>
+                  <wp:docPr id="12" name="Picture 12"/>
                   <wp:cNvGraphicFramePr>
                     <a:graphicFrameLocks xmlns:a="http://schemas.openxmlformats.org/drawingml/2006/main" noChangeAspect="1"/>
                   </wp:cNvGraphicFramePr>
@@ -17063,7 +18124,7 @@
                     <a:graphicData uri="http://schemas.openxmlformats.org/drawingml/2006/picture">
                       <pic:pic xmlns:pic="http://schemas.openxmlformats.org/drawingml/2006/picture">
                         <pic:nvPicPr>
-                          <pic:cNvPr id="0" name="Picture 10"/>
+                          <pic:cNvPr id="0" name="Picture 12"/>
                           <pic:cNvPicPr>
                             <a:picLocks noChangeAspect="1" noChangeArrowheads="1"/>
                           </pic:cNvPicPr>
@@ -17116,7 +18177,7 @@
                 <w:sz w:val="18"/>
                 <w:szCs w:val="18"/>
               </w:rPr>
-              <w:t xml:space="preserve">Robert </w:t>
+              <w:t xml:space="preserve">Alfred Thompson </w:t>
             </w:r>
             <w:proofErr w:type="spellStart"/>
             <w:r>
@@ -17125,7 +18186,7 @@
                 <w:sz w:val="18"/>
                 <w:szCs w:val="18"/>
               </w:rPr>
-              <w:t>Lougheed</w:t>
+              <w:t>Bricher</w:t>
             </w:r>
             <w:proofErr w:type="spellEnd"/>
           </w:p>
@@ -17144,7 +18205,7 @@
                 <w:sz w:val="18"/>
                 <w:szCs w:val="18"/>
               </w:rPr>
-              <w:t>Navajo Tapestry, 1974</w:t>
+              <w:t>Dubuque, Iowa, on the Mississippi, 1866</w:t>
             </w:r>
           </w:p>
           <w:p>
@@ -17162,7 +18223,7 @@
                 <w:sz w:val="18"/>
                 <w:szCs w:val="18"/>
               </w:rPr>
-              <w:t>gouache on paper</w:t>
+              <w:t>oil on board</w:t>
             </w:r>
           </w:p>
         </w:tc>
@@ -17269,20 +18330,15 @@
               <w:t>About the art:</w:t>
             </w:r>
             <w:r>
-              <w:rPr>
-                <w:rFonts w:ascii="Garamond" w:hAnsi="Garamond"/>
-                <w:sz w:val="18"/>
-                <w:szCs w:val="18"/>
-              </w:rPr>
-              <w:t xml:space="preserve"> Unframed: </w:t>
-            </w:r>
-            <w:r>
-              <w:rPr>
-                <w:rFonts w:ascii="Garamond" w:hAnsi="Garamond"/>
-                <w:sz w:val="18"/>
-                <w:szCs w:val="18"/>
-              </w:rPr>
-              <w:t>20 x 40 in. (50.8 x 101.6 cm)</w:t>
+              <w:t xml:space="preserve"> </w:t>
+            </w:r>
+            <w:r>
+              <w:rPr>
+                <w:rFonts w:ascii="Garamond" w:hAnsi="Garamond"/>
+                <w:sz w:val="18"/>
+                <w:szCs w:val="18"/>
+              </w:rPr>
+              <w:t>7 7/8 x 16 in. (20 x 40.6 cm)</w:t>
             </w:r>
           </w:p>
           <w:p>
@@ -17300,7 +18356,7 @@
                 <w:sz w:val="18"/>
                 <w:szCs w:val="18"/>
               </w:rPr>
-              <w:t>Framed: 30 7/8 × 50 7/8 × 2 1/2 in. (78.4 × 129.2 × 6.4 cm) Museum purchase with funds provided by Western Art Associates</w:t>
+              <w:t>Museum purchase with funds provided by an anonymous donor and Western Art Associates</w:t>
             </w:r>
           </w:p>
           <w:p>
@@ -17308,7 +18364,7 @@
               <w:pStyle w:val="ListParagraph"/>
               <w:numPr>
                 <w:ilvl w:val="0"/>
-                <w:numId w:val="32"/>
+                <w:numId w:val="28"/>
               </w:numPr>
               <w:rPr>
                 <w:rFonts w:ascii="Garamond" w:hAnsi="Garamond"/>
@@ -17319,41 +18375,12 @@
             </w:pPr>
             <w:r>
               <w:rPr>
-                <w:rFonts w:ascii="Garamond" w:eastAsia="MS Mincho" w:hAnsi="Garamond"/>
+                <w:rFonts w:ascii="Garamond" w:hAnsi="Garamond"/>
                 <w:color w:val="000000"/>
                 <w:sz w:val="18"/>
                 <w:szCs w:val="18"/>
               </w:rPr>
-              <w:t xml:space="preserve">A commercial artist, </w:t>
-            </w:r>
-            <w:r>
-              <w:rPr>
-                <w:rFonts w:ascii="Garamond" w:hAnsi="Garamond"/>
-                <w:color w:val="000000"/>
-                <w:sz w:val="18"/>
-                <w:szCs w:val="18"/>
-              </w:rPr>
-              <w:t xml:space="preserve">Robert </w:t>
-            </w:r>
-            <w:proofErr w:type="spellStart"/>
-            <w:r>
-              <w:rPr>
-                <w:rFonts w:ascii="Garamond" w:hAnsi="Garamond"/>
-                <w:color w:val="000000"/>
-                <w:sz w:val="18"/>
-                <w:szCs w:val="18"/>
-              </w:rPr>
-              <w:t>Lougheed</w:t>
-            </w:r>
-            <w:proofErr w:type="spellEnd"/>
-            <w:r>
-              <w:rPr>
-                <w:rFonts w:ascii="Garamond" w:hAnsi="Garamond"/>
-                <w:color w:val="000000"/>
-                <w:sz w:val="18"/>
-                <w:szCs w:val="18"/>
-              </w:rPr>
-              <w:t xml:space="preserve"> designed the famous red flying horse logo for Mobil Oil</w:t>
+              <w:t>The West was a moving target, until settlers reached the Pacific Ocean</w:t>
             </w:r>
           </w:p>
           <w:p>
@@ -17361,24 +18388,15 @@
               <w:pStyle w:val="ListParagraph"/>
               <w:numPr>
                 <w:ilvl w:val="0"/>
-                <w:numId w:val="32"/>
+                <w:numId w:val="28"/>
               </w:numPr>
               <w:rPr>
                 <w:rFonts w:ascii="Garamond" w:hAnsi="Garamond"/>
-                <w:sz w:val="18"/>
-                <w:szCs w:val="18"/>
-              </w:rPr>
-            </w:pPr>
-            <w:r>
-              <w:rPr>
-                <w:rFonts w:ascii="Garamond" w:hAnsi="Garamond"/>
                 <w:color w:val="000000"/>
                 <w:sz w:val="18"/>
                 <w:szCs w:val="18"/>
               </w:rPr>
-              <w:t xml:space="preserve">In 1970, the United States Post Office commissioned him to design a </w:t>
-            </w:r>
-            <w:proofErr w:type="spellStart"/>
+            </w:pPr>
             <w:r>
               <w:rPr>
                 <w:rFonts w:ascii="Garamond" w:hAnsi="Garamond"/>
@@ -17386,17 +18404,7 @@
                 <w:sz w:val="18"/>
                 <w:szCs w:val="18"/>
               </w:rPr>
-              <w:t>six0</w:t>
-            </w:r>
-            <w:proofErr w:type="spellEnd"/>
-            <w:r>
-              <w:rPr>
-                <w:rFonts w:ascii="Garamond" w:hAnsi="Garamond"/>
-                <w:color w:val="000000"/>
-                <w:sz w:val="18"/>
-                <w:szCs w:val="18"/>
-              </w:rPr>
-              <w:t>-cent buffalo stamp for their Wildlife Conservation Series</w:t>
+              <w:t>Role of the Mississippi River in American history, trade, etc. (Mark Twain, Hick Finn, etc.)</w:t>
             </w:r>
           </w:p>
           <w:p>
@@ -17404,36 +18412,14 @@
               <w:pStyle w:val="ListParagraph"/>
               <w:numPr>
                 <w:ilvl w:val="0"/>
-                <w:numId w:val="32"/>
+                <w:numId w:val="28"/>
               </w:numPr>
               <w:rPr>
                 <w:rFonts w:ascii="Garamond" w:hAnsi="Garamond"/>
-                <w:sz w:val="18"/>
-                <w:szCs w:val="18"/>
-              </w:rPr>
-            </w:pPr>
-            <w:r>
-              <w:rPr>
-                <w:rFonts w:ascii="Garamond" w:hAnsi="Garamond"/>
                 <w:color w:val="000000"/>
                 <w:sz w:val="18"/>
                 <w:szCs w:val="18"/>
               </w:rPr>
-              <w:t>Traditional view of Navajo scene of a shepherdess and her sheep was one favored by tourists, who often wanted to view Native American as timeless and unchanging</w:t>
-            </w:r>
-          </w:p>
-          <w:p>
-            <w:pPr>
-              <w:pStyle w:val="ListParagraph"/>
-              <w:numPr>
-                <w:ilvl w:val="0"/>
-                <w:numId w:val="32"/>
-              </w:numPr>
-              <w:rPr>
-                <w:rFonts w:ascii="Garamond" w:hAnsi="Garamond"/>
-                <w:sz w:val="18"/>
-                <w:szCs w:val="18"/>
-              </w:rPr>
             </w:pPr>
             <w:r>
               <w:rPr>
@@ -17442,28 +18428,7 @@
                 <w:sz w:val="18"/>
                 <w:szCs w:val="18"/>
               </w:rPr>
-              <w:lastRenderedPageBreak/>
-              <w:t xml:space="preserve">Role of sheep historically important to Navajo: see Navajo stock reduction program in the </w:t>
-            </w:r>
-            <w:proofErr w:type="spellStart"/>
-            <w:r>
-              <w:rPr>
-                <w:rFonts w:ascii="Garamond" w:hAnsi="Garamond"/>
-                <w:color w:val="000000"/>
-                <w:sz w:val="18"/>
-                <w:szCs w:val="18"/>
-              </w:rPr>
-              <w:t>1930s</w:t>
-            </w:r>
-            <w:proofErr w:type="spellEnd"/>
-            <w:r>
-              <w:rPr>
-                <w:rFonts w:ascii="Garamond" w:hAnsi="Garamond"/>
-                <w:color w:val="000000"/>
-                <w:sz w:val="18"/>
-                <w:szCs w:val="18"/>
-              </w:rPr>
-              <w:t>, and the tradition al Churro sheep breed</w:t>
+              <w:t>How does this painting link with Frederick Jackson Turner’s famous 1893 essay, “The Significance of the Frontier in American History”?</w:t>
             </w:r>
           </w:p>
           <w:p>
@@ -17499,7 +18464,6 @@
                 <w:sz w:val="18"/>
                 <w:szCs w:val="18"/>
               </w:rPr>
-              <w:lastRenderedPageBreak/>
               <w:t xml:space="preserve">Challenge: </w:t>
             </w:r>
           </w:p>
@@ -17560,15 +18524,15 @@
                 <w:sz w:val="18"/>
                 <w:szCs w:val="18"/>
               </w:rPr>
-              <w:t xml:space="preserve">Level 9: </w:t>
-            </w:r>
-            <w:r>
-              <w:rPr>
-                <w:rFonts w:ascii="Garamond" w:hAnsi="Garamond"/>
-                <w:sz w:val="18"/>
-                <w:szCs w:val="18"/>
-              </w:rPr>
-              <w:t>1979.86</w:t>
+              <w:t xml:space="preserve">Level 11: </w:t>
+            </w:r>
+            <w:r>
+              <w:rPr>
+                <w:rFonts w:ascii="Garamond" w:hAnsi="Garamond"/>
+                <w:sz w:val="18"/>
+                <w:szCs w:val="18"/>
+              </w:rPr>
+              <w:t>1983.135</w:t>
             </w:r>
           </w:p>
           <w:p>
@@ -17599,7 +18563,7 @@
                 <wp:inline distT="0" distB="0" distL="0" distR="0">
                   <wp:extent cx="731520" cy="710565"/>
                   <wp:effectExtent l="0" t="0" r="0" b="0"/>
-                  <wp:docPr id="11" name="Picture 11"/>
+                  <wp:docPr id="13" name="Picture 13"/>
                   <wp:cNvGraphicFramePr>
                     <a:graphicFrameLocks xmlns:a="http://schemas.openxmlformats.org/drawingml/2006/main" noChangeAspect="1"/>
                   </wp:cNvGraphicFramePr>
@@ -17607,7 +18571,7 @@
                     <a:graphicData uri="http://schemas.openxmlformats.org/drawingml/2006/picture">
                       <pic:pic xmlns:pic="http://schemas.openxmlformats.org/drawingml/2006/picture">
                         <pic:nvPicPr>
-                          <pic:cNvPr id="0" name="Picture 11"/>
+                          <pic:cNvPr id="0" name="Picture 13"/>
                           <pic:cNvPicPr>
                             <a:picLocks noChangeAspect="1" noChangeArrowheads="1"/>
                           </pic:cNvPicPr>
@@ -17669,18 +18633,8 @@
                 <w:sz w:val="18"/>
                 <w:szCs w:val="18"/>
               </w:rPr>
-              <w:t xml:space="preserve">Alfredo Ramos </w:t>
-            </w:r>
-            <w:proofErr w:type="spellStart"/>
-            <w:r>
-              <w:rPr>
-                <w:rFonts w:ascii="Garamond" w:hAnsi="Garamond"/>
-                <w:sz w:val="18"/>
-                <w:szCs w:val="18"/>
-              </w:rPr>
-              <w:t>Martínez</w:t>
-            </w:r>
-            <w:proofErr w:type="spellEnd"/>
+              <w:t>Lew Davis</w:t>
+            </w:r>
           </w:p>
           <w:p>
             <w:pPr>
@@ -17697,43 +18651,7 @@
                 <w:sz w:val="18"/>
                 <w:szCs w:val="18"/>
               </w:rPr>
-              <w:t xml:space="preserve">La </w:t>
-            </w:r>
-            <w:proofErr w:type="spellStart"/>
-            <w:r>
-              <w:rPr>
-                <w:rFonts w:ascii="Garamond" w:hAnsi="Garamond"/>
-                <w:sz w:val="18"/>
-                <w:szCs w:val="18"/>
-              </w:rPr>
-              <w:t>Malinche</w:t>
-            </w:r>
-            <w:proofErr w:type="spellEnd"/>
-            <w:r>
-              <w:rPr>
-                <w:rFonts w:ascii="Garamond" w:hAnsi="Garamond"/>
-                <w:sz w:val="18"/>
-                <w:szCs w:val="18"/>
-              </w:rPr>
-              <w:t xml:space="preserve"> (Young Girl of </w:t>
-            </w:r>
-            <w:proofErr w:type="spellStart"/>
-            <w:r>
-              <w:rPr>
-                <w:rFonts w:ascii="Garamond" w:hAnsi="Garamond"/>
-                <w:sz w:val="18"/>
-                <w:szCs w:val="18"/>
-              </w:rPr>
-              <w:t>Yalala</w:t>
-            </w:r>
-            <w:proofErr w:type="spellEnd"/>
-            <w:r>
-              <w:rPr>
-                <w:rFonts w:ascii="Garamond" w:hAnsi="Garamond"/>
-                <w:sz w:val="18"/>
-                <w:szCs w:val="18"/>
-              </w:rPr>
-              <w:t>, Oaxaca), c. 1940</w:t>
+              <w:t>Morning at the Little Daisy, Jerome, 1936, 1936</w:t>
             </w:r>
           </w:p>
           <w:p>
@@ -17751,7 +18669,7 @@
                 <w:sz w:val="18"/>
                 <w:szCs w:val="18"/>
               </w:rPr>
-              <w:t>oil on canvas</w:t>
+              <w:t>oil on panel</w:t>
             </w:r>
           </w:p>
           <w:p>
@@ -17872,15 +18790,15 @@
                 <w:sz w:val="18"/>
                 <w:szCs w:val="18"/>
               </w:rPr>
-              <w:t xml:space="preserve"> Unframed: </w:t>
-            </w:r>
-            <w:r>
-              <w:rPr>
-                <w:rFonts w:ascii="Garamond" w:hAnsi="Garamond"/>
-                <w:sz w:val="18"/>
-                <w:szCs w:val="18"/>
-              </w:rPr>
-              <w:t>50 x 40 3/8 in. (127 x 102.6 cm)</w:t>
+              <w:t xml:space="preserve"> </w:t>
+            </w:r>
+            <w:r>
+              <w:rPr>
+                <w:rFonts w:ascii="Garamond" w:hAnsi="Garamond"/>
+                <w:sz w:val="18"/>
+                <w:szCs w:val="18"/>
+              </w:rPr>
+              <w:t>25 5/8 x 21 7/16 in. (65.1 x 54.5 cm)</w:t>
             </w:r>
           </w:p>
           <w:p>
@@ -17898,7 +18816,7 @@
                 <w:sz w:val="18"/>
                 <w:szCs w:val="18"/>
               </w:rPr>
-              <w:t>Framed: 52 1/4 × 42 1/2 × 1 3/4 in. (132.7 × 108 × 4.4 cm) Museum purchase with funds provided by the Friends of Mexican Art</w:t>
+              <w:t>Gift of Talley Industries in memory of Franz G. Talley</w:t>
             </w:r>
           </w:p>
           <w:p>
@@ -17907,13 +18825,13 @@
               <w:widowControl w:val="0"/>
               <w:numPr>
                 <w:ilvl w:val="0"/>
-                <w:numId w:val="23"/>
+                <w:numId w:val="24"/>
               </w:numPr>
               <w:autoSpaceDE w:val="0"/>
               <w:autoSpaceDN w:val="0"/>
               <w:adjustRightInd w:val="0"/>
               <w:rPr>
-                <w:rFonts w:ascii="Garamond" w:eastAsia="MS Mincho" w:hAnsi="Garamond"/>
+                <w:rFonts w:ascii="Garamond" w:hAnsi="Garamond"/>
                 <w:color w:val="000000"/>
                 <w:sz w:val="18"/>
                 <w:szCs w:val="18"/>
@@ -17926,25 +18844,7 @@
                 <w:sz w:val="18"/>
                 <w:szCs w:val="18"/>
               </w:rPr>
-              <w:t>Born in Mexico, this artist worked in Paris (1901-1910)</w:t>
-            </w:r>
-            <w:r>
-              <w:rPr>
-                <w:rFonts w:ascii="Garamond" w:eastAsia="MS Mincho" w:hAnsi="Garamond"/>
-                <w:color w:val="000000"/>
-                <w:sz w:val="18"/>
-                <w:szCs w:val="18"/>
-              </w:rPr>
-              <w:t xml:space="preserve">, </w:t>
-            </w:r>
-            <w:r>
-              <w:rPr>
-                <w:rFonts w:ascii="Garamond" w:hAnsi="Garamond"/>
-                <w:color w:val="000000"/>
-                <w:sz w:val="18"/>
-                <w:szCs w:val="18"/>
-              </w:rPr>
-              <w:t xml:space="preserve">Mexico (1910-1929), and Los Angeles (1930-1946). Role of transnationalism? </w:t>
+              <w:t>Native of Jerome and painted mining scenes</w:t>
             </w:r>
           </w:p>
           <w:p>
@@ -17953,13 +18853,13 @@
               <w:widowControl w:val="0"/>
               <w:numPr>
                 <w:ilvl w:val="0"/>
-                <w:numId w:val="23"/>
+                <w:numId w:val="24"/>
               </w:numPr>
               <w:autoSpaceDE w:val="0"/>
               <w:autoSpaceDN w:val="0"/>
               <w:adjustRightInd w:val="0"/>
               <w:rPr>
-                <w:rFonts w:ascii="Garamond" w:eastAsia="MS Mincho" w:hAnsi="Garamond"/>
+                <w:rFonts w:ascii="Garamond" w:hAnsi="Garamond"/>
                 <w:color w:val="000000"/>
                 <w:sz w:val="18"/>
                 <w:szCs w:val="18"/>
@@ -17972,27 +18872,45 @@
                 <w:sz w:val="18"/>
                 <w:szCs w:val="18"/>
               </w:rPr>
-              <w:t xml:space="preserve">Phoebe </w:t>
-            </w:r>
-            <w:proofErr w:type="spellStart"/>
-            <w:r>
-              <w:rPr>
-                <w:rFonts w:ascii="Garamond" w:hAnsi="Garamond"/>
+              <w:t xml:space="preserve">Role of copper in the Arizona economy (the five C’s: </w:t>
+            </w:r>
+            <w:r>
+              <w:rPr>
+                <w:rFonts w:ascii="Garamond" w:eastAsia="Times New Roman" w:hAnsi="Garamond"/>
                 <w:color w:val="000000"/>
                 <w:sz w:val="18"/>
                 <w:szCs w:val="18"/>
-              </w:rPr>
-              <w:t>Apperson</w:t>
-            </w:r>
-            <w:proofErr w:type="spellEnd"/>
-            <w:r>
+                <w:shd w:val="clear" w:color="auto" w:fill="FFFFFF"/>
+              </w:rPr>
+              <w:t> Copper, Cattle, Cotton, Citrus, and Climate</w:t>
+            </w:r>
+          </w:p>
+          <w:p>
+            <w:pPr>
+              <w:pStyle w:val="ListParagraph"/>
+              <w:widowControl w:val="0"/>
+              <w:numPr>
+                <w:ilvl w:val="0"/>
+                <w:numId w:val="24"/>
+              </w:numPr>
+              <w:autoSpaceDE w:val="0"/>
+              <w:autoSpaceDN w:val="0"/>
+              <w:adjustRightInd w:val="0"/>
               <w:rPr>
                 <w:rFonts w:ascii="Garamond" w:hAnsi="Garamond"/>
                 <w:color w:val="000000"/>
                 <w:sz w:val="18"/>
                 <w:szCs w:val="18"/>
               </w:rPr>
-              <w:t xml:space="preserve"> Hearst (the mother of William Randolph Hearst) gave him a stipend to study in Paris (1899-1906) until he could support himself</w:t>
+            </w:pPr>
+            <w:r>
+              <w:rPr>
+                <w:rFonts w:ascii="Garamond" w:hAnsi="Garamond"/>
+                <w:color w:val="000000"/>
+                <w:sz w:val="18"/>
+                <w:szCs w:val="18"/>
+              </w:rPr>
+              <w:t>Importance of regional themes in American Art in the thirties &amp; forties</w:t>
             </w:r>
           </w:p>
           <w:p>
@@ -18088,16 +19006,26 @@
                 <w:sz w:val="18"/>
                 <w:szCs w:val="18"/>
               </w:rPr>
-              <w:t xml:space="preserve">Level 10: </w:t>
-            </w:r>
-            <w:r>
-              <w:rPr>
-                <w:rFonts w:ascii="Garamond" w:hAnsi="Garamond"/>
-                <w:sz w:val="18"/>
-                <w:szCs w:val="18"/>
-              </w:rPr>
-              <w:t>1981.62</w:t>
-            </w:r>
+              <w:lastRenderedPageBreak/>
+              <w:t xml:space="preserve">Level 12: </w:t>
+            </w:r>
+            <w:r>
+              <w:rPr>
+                <w:rFonts w:ascii="Garamond" w:hAnsi="Garamond"/>
+                <w:sz w:val="18"/>
+                <w:szCs w:val="18"/>
+              </w:rPr>
+              <w:t>1986.48</w:t>
+            </w:r>
+          </w:p>
+          <w:p>
+            <w:pPr>
+              <w:rPr>
+                <w:rFonts w:ascii="Garamond" w:hAnsi="Garamond"/>
+                <w:sz w:val="18"/>
+                <w:szCs w:val="18"/>
+              </w:rPr>
+            </w:pPr>
           </w:p>
           <w:p>
             <w:pPr>
@@ -18118,7 +19046,7 @@
                 <wp:inline distT="0" distB="0" distL="0" distR="0">
                   <wp:extent cx="731520" cy="710565"/>
                   <wp:effectExtent l="0" t="0" r="0" b="0"/>
-                  <wp:docPr id="12" name="Picture 12"/>
+                  <wp:docPr id="14" name="Picture 14"/>
                   <wp:cNvGraphicFramePr>
                     <a:graphicFrameLocks xmlns:a="http://schemas.openxmlformats.org/drawingml/2006/main" noChangeAspect="1"/>
                   </wp:cNvGraphicFramePr>
@@ -18126,7 +19054,7 @@
                     <a:graphicData uri="http://schemas.openxmlformats.org/drawingml/2006/picture">
                       <pic:pic xmlns:pic="http://schemas.openxmlformats.org/drawingml/2006/picture">
                         <pic:nvPicPr>
-                          <pic:cNvPr id="0" name="Picture 12"/>
+                          <pic:cNvPr id="0" name="Picture 14"/>
                           <pic:cNvPicPr>
                             <a:picLocks noChangeAspect="1" noChangeArrowheads="1"/>
                           </pic:cNvPicPr>
@@ -18166,67 +19094,63 @@
           </w:p>
           <w:p>
             <w:pPr>
-              <w:jc w:val="left"/>
-              <w:rPr>
-                <w:rFonts w:ascii="Garamond" w:hAnsi="Garamond"/>
-                <w:sz w:val="18"/>
-                <w:szCs w:val="18"/>
-              </w:rPr>
-            </w:pPr>
-            <w:r>
-              <w:rPr>
-                <w:rFonts w:ascii="Garamond" w:hAnsi="Garamond"/>
-                <w:sz w:val="18"/>
-                <w:szCs w:val="18"/>
-              </w:rPr>
-              <w:t xml:space="preserve">Alfred Thompson </w:t>
-            </w:r>
-            <w:proofErr w:type="spellStart"/>
-            <w:r>
-              <w:rPr>
-                <w:rFonts w:ascii="Garamond" w:hAnsi="Garamond"/>
-                <w:sz w:val="18"/>
-                <w:szCs w:val="18"/>
-              </w:rPr>
-              <w:t>Bricher</w:t>
-            </w:r>
-            <w:proofErr w:type="spellEnd"/>
-          </w:p>
-          <w:p>
-            <w:pPr>
-              <w:jc w:val="left"/>
-              <w:rPr>
-                <w:rFonts w:ascii="Garamond" w:hAnsi="Garamond"/>
-                <w:sz w:val="18"/>
-                <w:szCs w:val="18"/>
-              </w:rPr>
-            </w:pPr>
-            <w:r>
-              <w:rPr>
-                <w:rFonts w:ascii="Garamond" w:hAnsi="Garamond"/>
-                <w:sz w:val="18"/>
-                <w:szCs w:val="18"/>
-              </w:rPr>
-              <w:t>Dubuque, Iowa, on the Mississippi, 1866</w:t>
-            </w:r>
-          </w:p>
-          <w:p>
-            <w:pPr>
-              <w:jc w:val="left"/>
-              <w:rPr>
-                <w:rFonts w:ascii="Garamond" w:hAnsi="Garamond"/>
-                <w:sz w:val="18"/>
-                <w:szCs w:val="18"/>
-              </w:rPr>
-            </w:pPr>
-            <w:r>
-              <w:rPr>
-                <w:rFonts w:ascii="Garamond" w:hAnsi="Garamond"/>
-                <w:sz w:val="18"/>
-                <w:szCs w:val="18"/>
-              </w:rPr>
-              <w:t>oil on board</w:t>
-            </w:r>
+              <w:rPr>
+                <w:rFonts w:ascii="Garamond" w:hAnsi="Garamond"/>
+                <w:sz w:val="18"/>
+                <w:szCs w:val="18"/>
+              </w:rPr>
+            </w:pPr>
+            <w:r>
+              <w:rPr>
+                <w:rFonts w:ascii="Garamond" w:hAnsi="Garamond"/>
+                <w:sz w:val="18"/>
+                <w:szCs w:val="18"/>
+              </w:rPr>
+              <w:t>Joe Beeler</w:t>
+            </w:r>
+          </w:p>
+          <w:p>
+            <w:pPr>
+              <w:rPr>
+                <w:rFonts w:ascii="Garamond" w:hAnsi="Garamond"/>
+                <w:sz w:val="18"/>
+                <w:szCs w:val="18"/>
+              </w:rPr>
+            </w:pPr>
+            <w:r>
+              <w:rPr>
+                <w:rFonts w:ascii="Garamond" w:hAnsi="Garamond"/>
+                <w:sz w:val="18"/>
+                <w:szCs w:val="18"/>
+              </w:rPr>
+              <w:t>Vengeance, 1986</w:t>
+            </w:r>
+          </w:p>
+          <w:p>
+            <w:pPr>
+              <w:rPr>
+                <w:rFonts w:ascii="Garamond" w:hAnsi="Garamond"/>
+                <w:sz w:val="18"/>
+                <w:szCs w:val="18"/>
+              </w:rPr>
+            </w:pPr>
+            <w:r>
+              <w:rPr>
+                <w:rFonts w:ascii="Garamond" w:hAnsi="Garamond"/>
+                <w:sz w:val="18"/>
+                <w:szCs w:val="18"/>
+              </w:rPr>
+              <w:t>bronze</w:t>
+            </w:r>
+          </w:p>
+          <w:p>
+            <w:pPr>
+              <w:rPr>
+                <w:rFonts w:ascii="Garamond" w:hAnsi="Garamond"/>
+                <w:sz w:val="18"/>
+                <w:szCs w:val="18"/>
+              </w:rPr>
+            </w:pPr>
           </w:p>
         </w:tc>
         <w:tc>
@@ -18316,7 +19240,6 @@
           </w:p>
           <w:p>
             <w:pPr>
-              <w:jc w:val="left"/>
               <w:rPr>
                 <w:rFonts w:ascii="Garamond" w:hAnsi="Garamond"/>
                 <w:sz w:val="18"/>
@@ -18332,6 +19255,11 @@
               <w:t>About the art:</w:t>
             </w:r>
             <w:r>
+              <w:rPr>
+                <w:rFonts w:ascii="Garamond" w:hAnsi="Garamond"/>
+                <w:sz w:val="18"/>
+                <w:szCs w:val="18"/>
+              </w:rPr>
               <w:t xml:space="preserve"> </w:t>
             </w:r>
             <w:r>
@@ -18340,34 +19268,37 @@
                 <w:sz w:val="18"/>
                 <w:szCs w:val="18"/>
               </w:rPr>
-              <w:t>7 7/8 x 16 in. (20 x 40.6 cm)</w:t>
-            </w:r>
-          </w:p>
-          <w:p>
-            <w:pPr>
-              <w:jc w:val="left"/>
-              <w:rPr>
-                <w:rFonts w:ascii="Garamond" w:hAnsi="Garamond"/>
-                <w:sz w:val="18"/>
-                <w:szCs w:val="18"/>
-              </w:rPr>
-            </w:pPr>
-            <w:r>
-              <w:rPr>
-                <w:rFonts w:ascii="Garamond" w:hAnsi="Garamond"/>
-                <w:sz w:val="18"/>
-                <w:szCs w:val="18"/>
-              </w:rPr>
-              <w:t>Museum purchase with funds provided by an anonymous donor and Western Art Associates</w:t>
+              <w:t>25 1/2 x 29 1/2 x 9 1/2 in. (64.8 x 75 x 24.1 cm)</w:t>
+            </w:r>
+          </w:p>
+          <w:p>
+            <w:pPr>
+              <w:rPr>
+                <w:rFonts w:ascii="Garamond" w:hAnsi="Garamond"/>
+                <w:sz w:val="18"/>
+                <w:szCs w:val="18"/>
+              </w:rPr>
+            </w:pPr>
+            <w:r>
+              <w:rPr>
+                <w:rFonts w:ascii="Garamond" w:hAnsi="Garamond"/>
+                <w:sz w:val="18"/>
+                <w:szCs w:val="18"/>
+              </w:rPr>
+              <w:t>Museum purchase with funds provided by Western Art Associates</w:t>
             </w:r>
           </w:p>
           <w:p>
             <w:pPr>
               <w:pStyle w:val="ListParagraph"/>
+              <w:widowControl w:val="0"/>
               <w:numPr>
                 <w:ilvl w:val="0"/>
-                <w:numId w:val="28"/>
+                <w:numId w:val="38"/>
               </w:numPr>
+              <w:autoSpaceDE w:val="0"/>
+              <w:autoSpaceDN w:val="0"/>
+              <w:adjustRightInd w:val="0"/>
               <w:rPr>
                 <w:rFonts w:ascii="Garamond" w:hAnsi="Garamond"/>
                 <w:color w:val="000000"/>
@@ -18382,16 +19313,20 @@
                 <w:sz w:val="18"/>
                 <w:szCs w:val="18"/>
               </w:rPr>
-              <w:t>The West was a moving target, until settlers reached the Pacific Ocean</w:t>
+              <w:t>Beeler was one of the founders in 1965 of the Cowboy Artists of America to market and brand their work</w:t>
             </w:r>
           </w:p>
           <w:p>
             <w:pPr>
               <w:pStyle w:val="ListParagraph"/>
+              <w:widowControl w:val="0"/>
               <w:numPr>
                 <w:ilvl w:val="0"/>
-                <w:numId w:val="28"/>
+                <w:numId w:val="38"/>
               </w:numPr>
+              <w:autoSpaceDE w:val="0"/>
+              <w:autoSpaceDN w:val="0"/>
+              <w:adjustRightInd w:val="0"/>
               <w:rPr>
                 <w:rFonts w:ascii="Garamond" w:hAnsi="Garamond"/>
                 <w:color w:val="000000"/>
@@ -18406,16 +19341,20 @@
                 <w:sz w:val="18"/>
                 <w:szCs w:val="18"/>
               </w:rPr>
-              <w:t>Role of the Mississippi River in American history, trade, etc. (Mark Twain, Hick Finn, etc.)</w:t>
+              <w:t>Originally all Euro-Americans, in 1993 the first Native American was invited to join: still no Hispanic or women members)</w:t>
             </w:r>
           </w:p>
           <w:p>
             <w:pPr>
               <w:pStyle w:val="ListParagraph"/>
+              <w:widowControl w:val="0"/>
               <w:numPr>
                 <w:ilvl w:val="0"/>
-                <w:numId w:val="28"/>
+                <w:numId w:val="38"/>
               </w:numPr>
+              <w:autoSpaceDE w:val="0"/>
+              <w:autoSpaceDN w:val="0"/>
+              <w:adjustRightInd w:val="0"/>
               <w:rPr>
                 <w:rFonts w:ascii="Garamond" w:hAnsi="Garamond"/>
                 <w:color w:val="000000"/>
@@ -18430,12 +19369,11 @@
                 <w:sz w:val="18"/>
                 <w:szCs w:val="18"/>
               </w:rPr>
-              <w:t>How does this painting link with Frederick Jackson Turner’s famous 1893 essay, “The Significance of the Frontier in American History”?</w:t>
-            </w:r>
-          </w:p>
-          <w:p>
-            <w:pPr>
-              <w:jc w:val="left"/>
+              <w:t>He died of a heart attack on horseback on a ranch where he was helping branding calved: literally died “with his boots on.”</w:t>
+            </w:r>
+          </w:p>
+          <w:p>
+            <w:pPr>
               <w:rPr>
                 <w:rFonts w:ascii="Garamond" w:hAnsi="Garamond"/>
                 <w:b/>
@@ -18526,15 +19464,15 @@
                 <w:sz w:val="18"/>
                 <w:szCs w:val="18"/>
               </w:rPr>
-              <w:t xml:space="preserve">Level 11: </w:t>
-            </w:r>
-            <w:r>
-              <w:rPr>
-                <w:rFonts w:ascii="Garamond" w:hAnsi="Garamond"/>
-                <w:sz w:val="18"/>
-                <w:szCs w:val="18"/>
-              </w:rPr>
-              <w:t>1983.135</w:t>
+              <w:t xml:space="preserve">Level 13: </w:t>
+            </w:r>
+            <w:r>
+              <w:rPr>
+                <w:rFonts w:ascii="Garamond" w:hAnsi="Garamond"/>
+                <w:sz w:val="18"/>
+                <w:szCs w:val="18"/>
+              </w:rPr>
+              <w:t>1989.35</w:t>
             </w:r>
           </w:p>
           <w:p>
@@ -18565,7 +19503,7 @@
                 <wp:inline distT="0" distB="0" distL="0" distR="0">
                   <wp:extent cx="731520" cy="710565"/>
                   <wp:effectExtent l="0" t="0" r="0" b="0"/>
-                  <wp:docPr id="13" name="Picture 13"/>
+                  <wp:docPr id="15" name="Picture 15"/>
                   <wp:cNvGraphicFramePr>
                     <a:graphicFrameLocks xmlns:a="http://schemas.openxmlformats.org/drawingml/2006/main" noChangeAspect="1"/>
                   </wp:cNvGraphicFramePr>
@@ -18573,7 +19511,7 @@
                     <a:graphicData uri="http://schemas.openxmlformats.org/drawingml/2006/picture">
                       <pic:pic xmlns:pic="http://schemas.openxmlformats.org/drawingml/2006/picture">
                         <pic:nvPicPr>
-                          <pic:cNvPr id="0" name="Picture 13"/>
+                          <pic:cNvPr id="0" name="Picture 15"/>
                           <pic:cNvPicPr>
                             <a:picLocks noChangeAspect="1" noChangeArrowheads="1"/>
                           </pic:cNvPicPr>
@@ -18635,7 +19573,7 @@
                 <w:sz w:val="18"/>
                 <w:szCs w:val="18"/>
               </w:rPr>
-              <w:t>Lew Davis</w:t>
+              <w:t>Ed Mell</w:t>
             </w:r>
           </w:p>
           <w:p>
@@ -18653,7 +19591,7 @@
                 <w:sz w:val="18"/>
                 <w:szCs w:val="18"/>
               </w:rPr>
-              <w:t>Morning at the Little Daisy, Jerome, 1936, 1936</w:t>
+              <w:t>Sweeping Clouds, 1989</w:t>
             </w:r>
           </w:p>
           <w:p>
@@ -18671,8 +19609,17 @@
                 <w:sz w:val="18"/>
                 <w:szCs w:val="18"/>
               </w:rPr>
-              <w:t>oil on panel</w:t>
-            </w:r>
+              <w:t>oil on canvas</w:t>
+            </w:r>
+          </w:p>
+          <w:p>
+            <w:pPr>
+              <w:rPr>
+                <w:rFonts w:ascii="Garamond" w:hAnsi="Garamond"/>
+                <w:sz w:val="18"/>
+                <w:szCs w:val="18"/>
+              </w:rPr>
+            </w:pPr>
           </w:p>
           <w:p>
             <w:pPr>
@@ -18800,7 +19747,7 @@
                 <w:sz w:val="18"/>
                 <w:szCs w:val="18"/>
               </w:rPr>
-              <w:t>25 5/8 x 21 7/16 in. (65.1 x 54.5 cm)</w:t>
+              <w:t>52 1/8 x 52 3/16 in. (132.4 x 132.6 cm)</w:t>
             </w:r>
           </w:p>
           <w:p>
@@ -18818,7 +19765,7 @@
                 <w:sz w:val="18"/>
                 <w:szCs w:val="18"/>
               </w:rPr>
-              <w:t>Gift of Talley Industries in memory of Franz G. Talley</w:t>
+              <w:t>Museum purchase with funds from anonymous donors</w:t>
             </w:r>
           </w:p>
           <w:p>
@@ -18827,7 +19774,7 @@
               <w:widowControl w:val="0"/>
               <w:numPr>
                 <w:ilvl w:val="0"/>
-                <w:numId w:val="24"/>
+                <w:numId w:val="33"/>
               </w:numPr>
               <w:autoSpaceDE w:val="0"/>
               <w:autoSpaceDN w:val="0"/>
@@ -18846,7 +19793,17 @@
                 <w:sz w:val="18"/>
                 <w:szCs w:val="18"/>
               </w:rPr>
-              <w:t>Native of Jerome and painted mining scenes</w:t>
+              <w:t>Landscape a popular subject in the West, including Arizona</w:t>
+            </w:r>
+            <w:r>
+              <w:rPr>
+                <w:rFonts w:ascii="Times New Roman" w:eastAsia="MS Mincho" w:hAnsi="Times New Roman"/>
+                <w:color w:val="000000"/>
+                <w:sz w:val="18"/>
+                <w:szCs w:val="18"/>
+              </w:rPr>
+              <w:t> +</w:t>
             </w:r>
           </w:p>
           <w:p>
@@ -18855,7 +19812,7 @@
               <w:widowControl w:val="0"/>
               <w:numPr>
                 <w:ilvl w:val="0"/>
-                <w:numId w:val="24"/>
+                <w:numId w:val="33"/>
               </w:numPr>
               <w:autoSpaceDE w:val="0"/>
               <w:autoSpaceDN w:val="0"/>
@@ -18869,22 +19826,12 @@
             </w:pPr>
             <w:r>
               <w:rPr>
-                <w:rFonts w:ascii="Garamond" w:hAnsi="Garamond"/>
+                <w:rFonts w:ascii="Garamond" w:eastAsia="MS Mincho" w:hAnsi="Garamond"/>
                 <w:color w:val="000000"/>
                 <w:sz w:val="18"/>
                 <w:szCs w:val="18"/>
               </w:rPr>
-              <w:t xml:space="preserve">Role of copper in the Arizona economy (the five C’s: </w:t>
-            </w:r>
-            <w:r>
-              <w:rPr>
-                <w:rFonts w:ascii="Garamond" w:eastAsia="Times New Roman" w:hAnsi="Garamond"/>
-                <w:color w:val="000000"/>
-                <w:sz w:val="18"/>
-                <w:szCs w:val="18"/>
-                <w:shd w:val="clear" w:color="auto" w:fill="FFFFFF"/>
-              </w:rPr>
-              <w:t> Copper, Cattle, Cotton, Citrus, and Climate</w:t>
+              <w:t xml:space="preserve">Travelling by helicopter, Mell photographed the landscapes he saw, and then painted his canvases in the studio </w:t>
             </w:r>
           </w:p>
           <w:p>
@@ -18893,7 +19840,7 @@
               <w:widowControl w:val="0"/>
               <w:numPr>
                 <w:ilvl w:val="0"/>
-                <w:numId w:val="24"/>
+                <w:numId w:val="33"/>
               </w:numPr>
               <w:autoSpaceDE w:val="0"/>
               <w:autoSpaceDN w:val="0"/>
@@ -18907,20 +19854,44 @@
             </w:pPr>
             <w:r>
               <w:rPr>
-                <w:rFonts w:ascii="Garamond" w:hAnsi="Garamond"/>
+                <w:rFonts w:ascii="Garamond" w:eastAsia="MS Mincho" w:hAnsi="Garamond"/>
                 <w:color w:val="000000"/>
                 <w:sz w:val="18"/>
                 <w:szCs w:val="18"/>
               </w:rPr>
-              <w:t>Importance of regional themes in American Art in the thirties &amp; forties</w:t>
-            </w:r>
-          </w:p>
-          <w:p>
-            <w:pPr>
-              <w:jc w:val="left"/>
-              <w:rPr>
-                <w:rFonts w:ascii="Garamond" w:hAnsi="Garamond"/>
-                <w:b/>
+              <w:t xml:space="preserve">His theatrical landscapes appeared on a stamp for Arizona’s centennial in 2012 and were incorporated into sets for an opera which premiered in 2017, </w:t>
+            </w:r>
+            <w:r>
+              <w:rPr>
+                <w:rFonts w:ascii="Garamond" w:eastAsia="MS Mincho" w:hAnsi="Garamond"/>
+                <w:i/>
+                <w:color w:val="000000"/>
+                <w:sz w:val="18"/>
+                <w:szCs w:val="18"/>
+              </w:rPr>
+              <w:t>Riders of the Purple Stage</w:t>
+            </w:r>
+            <w:r>
+              <w:rPr>
+                <w:rFonts w:ascii="Garamond" w:eastAsia="MS Mincho" w:hAnsi="Garamond"/>
+                <w:color w:val="000000"/>
+                <w:sz w:val="18"/>
+                <w:szCs w:val="18"/>
+              </w:rPr>
+              <w:t>, inspired by Zane Gray’s famous novel of 1912</w:t>
+            </w:r>
+          </w:p>
+          <w:p>
+            <w:pPr>
+              <w:pStyle w:val="ListParagraph"/>
+              <w:widowControl w:val="0"/>
+              <w:autoSpaceDE w:val="0"/>
+              <w:autoSpaceDN w:val="0"/>
+              <w:adjustRightInd w:val="0"/>
+              <w:ind w:left="360"/>
+              <w:rPr>
+                <w:rFonts w:ascii="Garamond" w:hAnsi="Garamond"/>
+                <w:color w:val="000000"/>
                 <w:sz w:val="18"/>
                 <w:szCs w:val="18"/>
               </w:rPr>
@@ -19008,16 +19979,15 @@
                 <w:sz w:val="18"/>
                 <w:szCs w:val="18"/>
               </w:rPr>
-              <w:lastRenderedPageBreak/>
-              <w:t xml:space="preserve">Level 12: </w:t>
-            </w:r>
-            <w:r>
-              <w:rPr>
-                <w:rFonts w:ascii="Garamond" w:hAnsi="Garamond"/>
-                <w:sz w:val="18"/>
-                <w:szCs w:val="18"/>
-              </w:rPr>
-              <w:t>1986.48</w:t>
+              <w:t xml:space="preserve">Level 14: </w:t>
+            </w:r>
+            <w:r>
+              <w:rPr>
+                <w:rFonts w:ascii="Garamond" w:hAnsi="Garamond"/>
+                <w:sz w:val="18"/>
+                <w:szCs w:val="18"/>
+              </w:rPr>
+              <w:t>1989.36</w:t>
             </w:r>
           </w:p>
           <w:p>
@@ -19048,7 +20018,7 @@
                 <wp:inline distT="0" distB="0" distL="0" distR="0">
                   <wp:extent cx="731520" cy="710565"/>
                   <wp:effectExtent l="0" t="0" r="0" b="0"/>
-                  <wp:docPr id="14" name="Picture 14"/>
+                  <wp:docPr id="16" name="Picture 16"/>
                   <wp:cNvGraphicFramePr>
                     <a:graphicFrameLocks xmlns:a="http://schemas.openxmlformats.org/drawingml/2006/main" noChangeAspect="1"/>
                   </wp:cNvGraphicFramePr>
@@ -19056,7 +20026,7 @@
                     <a:graphicData uri="http://schemas.openxmlformats.org/drawingml/2006/picture">
                       <pic:pic xmlns:pic="http://schemas.openxmlformats.org/drawingml/2006/picture">
                         <pic:nvPicPr>
-                          <pic:cNvPr id="0" name="Picture 14"/>
+                          <pic:cNvPr id="0" name="Picture 16"/>
                           <pic:cNvPicPr>
                             <a:picLocks noChangeAspect="1" noChangeArrowheads="1"/>
                           </pic:cNvPicPr>
@@ -19102,47 +20072,66 @@
                 <w:szCs w:val="18"/>
               </w:rPr>
             </w:pPr>
-            <w:r>
-              <w:rPr>
-                <w:rFonts w:ascii="Garamond" w:hAnsi="Garamond"/>
-                <w:sz w:val="18"/>
-                <w:szCs w:val="18"/>
-              </w:rPr>
-              <w:t>Joe Beeler</w:t>
-            </w:r>
-          </w:p>
-          <w:p>
-            <w:pPr>
-              <w:rPr>
-                <w:rFonts w:ascii="Garamond" w:hAnsi="Garamond"/>
-                <w:sz w:val="18"/>
-                <w:szCs w:val="18"/>
-              </w:rPr>
-            </w:pPr>
-            <w:r>
-              <w:rPr>
-                <w:rFonts w:ascii="Garamond" w:hAnsi="Garamond"/>
-                <w:sz w:val="18"/>
-                <w:szCs w:val="18"/>
-              </w:rPr>
-              <w:t>Vengeance, 1986</w:t>
-            </w:r>
-          </w:p>
-          <w:p>
-            <w:pPr>
-              <w:rPr>
-                <w:rFonts w:ascii="Garamond" w:hAnsi="Garamond"/>
-                <w:sz w:val="18"/>
-                <w:szCs w:val="18"/>
-              </w:rPr>
-            </w:pPr>
-            <w:r>
-              <w:rPr>
-                <w:rFonts w:ascii="Garamond" w:hAnsi="Garamond"/>
-                <w:sz w:val="18"/>
-                <w:szCs w:val="18"/>
-              </w:rPr>
-              <w:t>bronze</w:t>
+          </w:p>
+          <w:p>
+            <w:pPr>
+              <w:rPr>
+                <w:rFonts w:ascii="Garamond" w:hAnsi="Garamond"/>
+                <w:sz w:val="18"/>
+                <w:szCs w:val="18"/>
+              </w:rPr>
+            </w:pPr>
+            <w:r>
+              <w:rPr>
+                <w:rFonts w:ascii="Garamond" w:hAnsi="Garamond"/>
+                <w:sz w:val="18"/>
+                <w:szCs w:val="18"/>
+              </w:rPr>
+              <w:t xml:space="preserve">Abraham </w:t>
+            </w:r>
+            <w:proofErr w:type="spellStart"/>
+            <w:r>
+              <w:rPr>
+                <w:rFonts w:ascii="Garamond" w:hAnsi="Garamond"/>
+                <w:sz w:val="18"/>
+                <w:szCs w:val="18"/>
+              </w:rPr>
+              <w:t>Walkowitz</w:t>
+            </w:r>
+            <w:proofErr w:type="spellEnd"/>
+          </w:p>
+          <w:p>
+            <w:pPr>
+              <w:rPr>
+                <w:rFonts w:ascii="Garamond" w:hAnsi="Garamond"/>
+                <w:sz w:val="18"/>
+                <w:szCs w:val="18"/>
+              </w:rPr>
+            </w:pPr>
+            <w:r>
+              <w:rPr>
+                <w:rFonts w:ascii="Garamond" w:hAnsi="Garamond"/>
+                <w:sz w:val="18"/>
+                <w:szCs w:val="18"/>
+              </w:rPr>
+              <w:t>New York, 1917</w:t>
+            </w:r>
+          </w:p>
+          <w:p>
+            <w:pPr>
+              <w:rPr>
+                <w:rFonts w:ascii="Garamond" w:hAnsi="Garamond"/>
+                <w:sz w:val="18"/>
+                <w:szCs w:val="18"/>
+              </w:rPr>
+            </w:pPr>
+            <w:r>
+              <w:rPr>
+                <w:rFonts w:ascii="Garamond" w:hAnsi="Garamond"/>
+                <w:sz w:val="18"/>
+                <w:szCs w:val="18"/>
+              </w:rPr>
+              <w:t>gouache on paper</w:t>
             </w:r>
           </w:p>
           <w:p>
@@ -19242,6 +20231,7 @@
           </w:p>
           <w:p>
             <w:pPr>
+              <w:jc w:val="left"/>
               <w:rPr>
                 <w:rFonts w:ascii="Garamond" w:hAnsi="Garamond"/>
                 <w:sz w:val="18"/>
@@ -19270,25 +20260,36 @@
                 <w:sz w:val="18"/>
                 <w:szCs w:val="18"/>
               </w:rPr>
-              <w:t>25 1/2 x 29 1/2 x 9 1/2 in. (64.8 x 75 x 24.1 cm)</w:t>
-            </w:r>
-          </w:p>
-          <w:p>
-            <w:pPr>
-              <w:rPr>
-                <w:rFonts w:ascii="Garamond" w:hAnsi="Garamond"/>
-                <w:sz w:val="18"/>
-                <w:szCs w:val="18"/>
-              </w:rPr>
-            </w:pPr>
-            <w:r>
-              <w:rPr>
-                <w:rFonts w:ascii="Garamond" w:hAnsi="Garamond"/>
-                <w:sz w:val="18"/>
-                <w:szCs w:val="18"/>
-              </w:rPr>
-              <w:t>Museum purchase with funds provided by Western Art Associates</w:t>
-            </w:r>
+              <w:t>38 x 26 in. (96.5 x 66 cm)</w:t>
+            </w:r>
+          </w:p>
+          <w:p>
+            <w:pPr>
+              <w:jc w:val="left"/>
+              <w:rPr>
+                <w:rFonts w:ascii="Garamond" w:hAnsi="Garamond"/>
+                <w:sz w:val="18"/>
+                <w:szCs w:val="18"/>
+              </w:rPr>
+            </w:pPr>
+            <w:r>
+              <w:rPr>
+                <w:rFonts w:ascii="Garamond" w:hAnsi="Garamond"/>
+                <w:sz w:val="18"/>
+                <w:szCs w:val="18"/>
+              </w:rPr>
+              <w:t>Framed: 43 3/4 × 31 1/8 × 2 in. (111.1 × 79.1 × 5.1 cm) Gift of Dr. and Mrs. Alan Schwartz</w:t>
+            </w:r>
+          </w:p>
+          <w:p>
+            <w:pPr>
+              <w:jc w:val="left"/>
+              <w:rPr>
+                <w:rFonts w:ascii="Garamond" w:hAnsi="Garamond"/>
+                <w:sz w:val="18"/>
+                <w:szCs w:val="18"/>
+              </w:rPr>
+            </w:pPr>
           </w:p>
           <w:p>
             <w:pPr>
@@ -19296,7 +20297,7 @@
               <w:widowControl w:val="0"/>
               <w:numPr>
                 <w:ilvl w:val="0"/>
-                <w:numId w:val="38"/>
+                <w:numId w:val="15"/>
               </w:numPr>
               <w:autoSpaceDE w:val="0"/>
               <w:autoSpaceDN w:val="0"/>
@@ -19315,7 +20316,7 @@
                 <w:sz w:val="18"/>
                 <w:szCs w:val="18"/>
               </w:rPr>
-              <w:t>Beeler was one of the founders in 1965 of the Cowboy Artists of America to market and brand their work</w:t>
+              <w:t>New York as nexus of modernism</w:t>
             </w:r>
           </w:p>
           <w:p>
@@ -19324,7 +20325,7 @@
               <w:widowControl w:val="0"/>
               <w:numPr>
                 <w:ilvl w:val="0"/>
-                <w:numId w:val="38"/>
+                <w:numId w:val="15"/>
               </w:numPr>
               <w:autoSpaceDE w:val="0"/>
               <w:autoSpaceDN w:val="0"/>
@@ -19343,7 +20344,7 @@
                 <w:sz w:val="18"/>
                 <w:szCs w:val="18"/>
               </w:rPr>
-              <w:t>Originally all Euro-Americans, in 1993 the first Native American was invited to join: still no Hispanic or women members)</w:t>
+              <w:t>Center for immigrant artists</w:t>
             </w:r>
           </w:p>
           <w:p>
@@ -19352,7 +20353,7 @@
               <w:widowControl w:val="0"/>
               <w:numPr>
                 <w:ilvl w:val="0"/>
-                <w:numId w:val="38"/>
+                <w:numId w:val="15"/>
               </w:numPr>
               <w:autoSpaceDE w:val="0"/>
               <w:autoSpaceDN w:val="0"/>
@@ -19371,18 +20372,36 @@
                 <w:sz w:val="18"/>
                 <w:szCs w:val="18"/>
               </w:rPr>
-              <w:t>He died of a heart attack on horseback on a ranch where he was helping branding calved: literally died “with his boots on.”</w:t>
-            </w:r>
-          </w:p>
-          <w:p>
-            <w:pPr>
-              <w:rPr>
-                <w:rFonts w:ascii="Garamond" w:hAnsi="Garamond"/>
-                <w:b/>
-                <w:sz w:val="18"/>
-                <w:szCs w:val="18"/>
-              </w:rPr>
-            </w:pPr>
+              <w:t>Greenwich Village as Bohemian center of the American avant-garde</w:t>
+            </w:r>
+          </w:p>
+          <w:p>
+            <w:pPr>
+              <w:pStyle w:val="ListParagraph"/>
+              <w:widowControl w:val="0"/>
+              <w:numPr>
+                <w:ilvl w:val="0"/>
+                <w:numId w:val="15"/>
+              </w:numPr>
+              <w:autoSpaceDE w:val="0"/>
+              <w:autoSpaceDN w:val="0"/>
+              <w:adjustRightInd w:val="0"/>
+              <w:rPr>
+                <w:rFonts w:ascii="Garamond" w:hAnsi="Garamond"/>
+                <w:color w:val="000000"/>
+                <w:sz w:val="18"/>
+                <w:szCs w:val="18"/>
+              </w:rPr>
+            </w:pPr>
+            <w:r>
+              <w:rPr>
+                <w:rFonts w:ascii="Garamond" w:hAnsi="Garamond"/>
+                <w:color w:val="000000"/>
+                <w:sz w:val="18"/>
+                <w:szCs w:val="18"/>
+              </w:rPr>
+              <w:t>Everything in motion: visual arts, music, dance, literature, suffragists, etc.</w:t>
+            </w:r>
           </w:p>
         </w:tc>
         <w:tc>
@@ -19466,15 +20485,15 @@
                 <w:sz w:val="18"/>
                 <w:szCs w:val="18"/>
               </w:rPr>
-              <w:t xml:space="preserve">Level 13: </w:t>
-            </w:r>
-            <w:r>
-              <w:rPr>
-                <w:rFonts w:ascii="Garamond" w:hAnsi="Garamond"/>
-                <w:sz w:val="18"/>
-                <w:szCs w:val="18"/>
-              </w:rPr>
-              <w:t>1989.35</w:t>
+              <w:t xml:space="preserve">Level 15: </w:t>
+            </w:r>
+            <w:r>
+              <w:rPr>
+                <w:rFonts w:ascii="Garamond" w:hAnsi="Garamond"/>
+                <w:sz w:val="18"/>
+                <w:szCs w:val="18"/>
+              </w:rPr>
+              <w:t>1989.82</w:t>
             </w:r>
           </w:p>
           <w:p>
@@ -19501,11 +20520,12 @@
                 <w:sz w:val="18"/>
                 <w:szCs w:val="18"/>
               </w:rPr>
+              <w:lastRenderedPageBreak/>
               <w:drawing>
                 <wp:inline distT="0" distB="0" distL="0" distR="0">
                   <wp:extent cx="731520" cy="710565"/>
                   <wp:effectExtent l="0" t="0" r="0" b="0"/>
-                  <wp:docPr id="15" name="Picture 15"/>
+                  <wp:docPr id="17" name="Picture 17"/>
                   <wp:cNvGraphicFramePr>
                     <a:graphicFrameLocks xmlns:a="http://schemas.openxmlformats.org/drawingml/2006/main" noChangeAspect="1"/>
                   </wp:cNvGraphicFramePr>
@@ -19513,7 +20533,7 @@
                     <a:graphicData uri="http://schemas.openxmlformats.org/drawingml/2006/picture">
                       <pic:pic xmlns:pic="http://schemas.openxmlformats.org/drawingml/2006/picture">
                         <pic:nvPicPr>
-                          <pic:cNvPr id="0" name="Picture 15"/>
+                          <pic:cNvPr id="0" name="Picture 17"/>
                           <pic:cNvPicPr>
                             <a:picLocks noChangeAspect="1" noChangeArrowheads="1"/>
                           </pic:cNvPicPr>
@@ -19575,8 +20595,18 @@
                 <w:sz w:val="18"/>
                 <w:szCs w:val="18"/>
               </w:rPr>
-              <w:t>Ed Mell</w:t>
-            </w:r>
+              <w:t xml:space="preserve">Walter </w:t>
+            </w:r>
+            <w:proofErr w:type="spellStart"/>
+            <w:r>
+              <w:rPr>
+                <w:rFonts w:ascii="Garamond" w:hAnsi="Garamond"/>
+                <w:sz w:val="18"/>
+                <w:szCs w:val="18"/>
+              </w:rPr>
+              <w:t>Ufer</w:t>
+            </w:r>
+            <w:proofErr w:type="spellEnd"/>
           </w:p>
           <w:p>
             <w:pPr>
@@ -19593,7 +20623,7 @@
                 <w:sz w:val="18"/>
                 <w:szCs w:val="18"/>
               </w:rPr>
-              <w:t>Sweeping Clouds, 1989</w:t>
+              <w:t>The Garden Makers, 1923</w:t>
             </w:r>
           </w:p>
           <w:p>
@@ -19616,15 +20646,7 @@
           </w:p>
           <w:p>
             <w:pPr>
-              <w:rPr>
-                <w:rFonts w:ascii="Garamond" w:hAnsi="Garamond"/>
-                <w:sz w:val="18"/>
-                <w:szCs w:val="18"/>
-              </w:rPr>
-            </w:pPr>
-          </w:p>
-          <w:p>
-            <w:pPr>
+              <w:jc w:val="left"/>
               <w:rPr>
                 <w:rFonts w:ascii="Garamond" w:hAnsi="Garamond"/>
                 <w:sz w:val="18"/>
@@ -19654,6 +20676,7 @@
                 <w:sz w:val="18"/>
                 <w:szCs w:val="18"/>
               </w:rPr>
+              <w:lastRenderedPageBreak/>
               <w:t xml:space="preserve">Goal: </w:t>
             </w:r>
           </w:p>
@@ -19749,7 +20772,7 @@
                 <w:sz w:val="18"/>
                 <w:szCs w:val="18"/>
               </w:rPr>
-              <w:t>52 1/8 x 52 3/16 in. (132.4 x 132.6 cm)</w:t>
+              <w:t>29 3/4 x 25 1/4 x 3/4 in. (75.6 x 64.1 x 1.9 cm)</w:t>
             </w:r>
           </w:p>
           <w:p>
@@ -19767,7 +20790,7 @@
                 <w:sz w:val="18"/>
                 <w:szCs w:val="18"/>
               </w:rPr>
-              <w:t>Museum purchase with funds from anonymous donors</w:t>
+              <w:t>Museum purchase with funds provided by the Donald Ware Waddell Foundation and Western Art Associates</w:t>
             </w:r>
           </w:p>
           <w:p>
@@ -19776,7 +20799,7 @@
               <w:widowControl w:val="0"/>
               <w:numPr>
                 <w:ilvl w:val="0"/>
-                <w:numId w:val="33"/>
+                <w:numId w:val="27"/>
               </w:numPr>
               <w:autoSpaceDE w:val="0"/>
               <w:autoSpaceDN w:val="0"/>
@@ -19795,17 +20818,7 @@
                 <w:sz w:val="18"/>
                 <w:szCs w:val="18"/>
               </w:rPr>
-              <w:t>Landscape a popular subject in the West, including Arizona</w:t>
-            </w:r>
-            <w:r>
-              <w:rPr>
-                <w:rFonts w:ascii="Times New Roman" w:eastAsia="MS Mincho" w:hAnsi="Times New Roman"/>
-                <w:color w:val="000000"/>
-                <w:sz w:val="18"/>
-                <w:szCs w:val="18"/>
-              </w:rPr>
-              <w:t> -</w:t>
+              <w:t>Member of the Taos Society of Artists (1915-1927), formed to market and brand their art</w:t>
             </w:r>
           </w:p>
           <w:p>
@@ -19814,7 +20827,7 @@
               <w:widowControl w:val="0"/>
               <w:numPr>
                 <w:ilvl w:val="0"/>
-                <w:numId w:val="33"/>
+                <w:numId w:val="27"/>
               </w:numPr>
               <w:autoSpaceDE w:val="0"/>
               <w:autoSpaceDN w:val="0"/>
@@ -19828,12 +20841,32 @@
             </w:pPr>
             <w:r>
               <w:rPr>
-                <w:rFonts w:ascii="Garamond" w:eastAsia="MS Mincho" w:hAnsi="Garamond"/>
+                <w:rFonts w:ascii="Garamond" w:hAnsi="Garamond"/>
                 <w:color w:val="000000"/>
                 <w:sz w:val="18"/>
                 <w:szCs w:val="18"/>
               </w:rPr>
-              <w:t xml:space="preserve">Travelling by helicopter, Mell photographed the landscapes he saw, and then painted his canvases in the studio </w:t>
+              <w:t xml:space="preserve">One of the models in this painting in Taos Indian, Jim </w:t>
+            </w:r>
+            <w:proofErr w:type="spellStart"/>
+            <w:r>
+              <w:rPr>
+                <w:rFonts w:ascii="Garamond" w:hAnsi="Garamond"/>
+                <w:color w:val="000000"/>
+                <w:sz w:val="18"/>
+                <w:szCs w:val="18"/>
+              </w:rPr>
+              <w:t>Mirabal</w:t>
+            </w:r>
+            <w:proofErr w:type="spellEnd"/>
+            <w:r>
+              <w:rPr>
+                <w:rFonts w:ascii="Garamond" w:hAnsi="Garamond"/>
+                <w:color w:val="000000"/>
+                <w:sz w:val="18"/>
+                <w:szCs w:val="18"/>
+              </w:rPr>
+              <w:t>, who appears in many of his best paintings</w:t>
             </w:r>
           </w:p>
           <w:p>
@@ -19842,7 +20875,7 @@
               <w:widowControl w:val="0"/>
               <w:numPr>
                 <w:ilvl w:val="0"/>
-                <w:numId w:val="33"/>
+                <w:numId w:val="27"/>
               </w:numPr>
               <w:autoSpaceDE w:val="0"/>
               <w:autoSpaceDN w:val="0"/>
@@ -19856,44 +20889,31 @@
             </w:pPr>
             <w:r>
               <w:rPr>
-                <w:rFonts w:ascii="Garamond" w:eastAsia="MS Mincho" w:hAnsi="Garamond"/>
+                <w:rFonts w:ascii="Garamond" w:hAnsi="Garamond"/>
                 <w:color w:val="000000"/>
                 <w:sz w:val="18"/>
                 <w:szCs w:val="18"/>
               </w:rPr>
-              <w:t xml:space="preserve">His theatrical landscapes appeared on a stamp for Arizona’s centennial in 2012 and were incorporated into sets for an opera which premiered in 2017, </w:t>
-            </w:r>
-            <w:r>
-              <w:rPr>
-                <w:rFonts w:ascii="Garamond" w:eastAsia="MS Mincho" w:hAnsi="Garamond"/>
-                <w:i/>
+              <w:t xml:space="preserve">He claimed to have painted the Native “as he is.” </w:t>
+            </w:r>
+            <w:proofErr w:type="gramStart"/>
+            <w:r>
+              <w:rPr>
+                <w:rFonts w:ascii="Garamond" w:hAnsi="Garamond"/>
                 <w:color w:val="000000"/>
                 <w:sz w:val="18"/>
                 <w:szCs w:val="18"/>
               </w:rPr>
-              <w:t>Riders of the Purple Stage</w:t>
-            </w:r>
-            <w:r>
-              <w:rPr>
-                <w:rFonts w:ascii="Garamond" w:eastAsia="MS Mincho" w:hAnsi="Garamond"/>
-                <w:color w:val="000000"/>
-                <w:sz w:val="18"/>
-                <w:szCs w:val="18"/>
-              </w:rPr>
-              <w:t>, inspired by Zane Gray’s famous novel of 1912</w:t>
-            </w:r>
-          </w:p>
-          <w:p>
-            <w:pPr>
-              <w:pStyle w:val="ListParagraph"/>
-              <w:widowControl w:val="0"/>
-              <w:autoSpaceDE w:val="0"/>
-              <w:autoSpaceDN w:val="0"/>
-              <w:adjustRightInd w:val="0"/>
-              <w:ind w:left="360"/>
-              <w:rPr>
-                <w:rFonts w:ascii="Garamond" w:hAnsi="Garamond"/>
-                <w:color w:val="000000"/>
+              <w:t>Is this possible for a Euro-American artist?</w:t>
+            </w:r>
+            <w:proofErr w:type="gramEnd"/>
+          </w:p>
+          <w:p>
+            <w:pPr>
+              <w:jc w:val="left"/>
+              <w:rPr>
+                <w:rFonts w:ascii="Garamond" w:hAnsi="Garamond"/>
+                <w:b/>
                 <w:sz w:val="18"/>
                 <w:szCs w:val="18"/>
               </w:rPr>
@@ -19921,6 +20941,7 @@
                 <w:sz w:val="18"/>
                 <w:szCs w:val="18"/>
               </w:rPr>
+              <w:lastRenderedPageBreak/>
               <w:t xml:space="preserve">Challenge: </w:t>
             </w:r>
           </w:p>
@@ -19981,15 +21002,23 @@
                 <w:sz w:val="18"/>
                 <w:szCs w:val="18"/>
               </w:rPr>
-              <w:t xml:space="preserve">Level 14: </w:t>
-            </w:r>
-            <w:r>
-              <w:rPr>
-                <w:rFonts w:ascii="Garamond" w:hAnsi="Garamond"/>
-                <w:sz w:val="18"/>
-                <w:szCs w:val="18"/>
-              </w:rPr>
-              <w:t>1989.36</w:t>
+              <w:t xml:space="preserve">Level 16: </w:t>
+            </w:r>
+            <w:r>
+              <w:rPr>
+                <w:rFonts w:ascii="Garamond" w:hAnsi="Garamond"/>
+                <w:sz w:val="18"/>
+                <w:szCs w:val="18"/>
+              </w:rPr>
+              <w:t xml:space="preserve"> </w:t>
+            </w:r>
+            <w:r>
+              <w:rPr>
+                <w:rFonts w:ascii="Garamond" w:hAnsi="Garamond"/>
+                <w:sz w:val="18"/>
+                <w:szCs w:val="18"/>
+              </w:rPr>
+              <w:t>2004.57</w:t>
             </w:r>
           </w:p>
           <w:p>
@@ -20020,7 +21049,7 @@
                 <wp:inline distT="0" distB="0" distL="0" distR="0">
                   <wp:extent cx="731520" cy="710565"/>
                   <wp:effectExtent l="0" t="0" r="0" b="0"/>
-                  <wp:docPr id="16" name="Picture 16"/>
+                  <wp:docPr id="18" name="Picture 18"/>
                   <wp:cNvGraphicFramePr>
                     <a:graphicFrameLocks xmlns:a="http://schemas.openxmlformats.org/drawingml/2006/main" noChangeAspect="1"/>
                   </wp:cNvGraphicFramePr>
@@ -20028,7 +21057,7 @@
                     <a:graphicData uri="http://schemas.openxmlformats.org/drawingml/2006/picture">
                       <pic:pic xmlns:pic="http://schemas.openxmlformats.org/drawingml/2006/picture">
                         <pic:nvPicPr>
-                          <pic:cNvPr id="0" name="Picture 16"/>
+                          <pic:cNvPr id="0" name="Picture 18"/>
                           <pic:cNvPicPr>
                             <a:picLocks noChangeAspect="1" noChangeArrowheads="1"/>
                           </pic:cNvPicPr>
@@ -20077,19 +21106,38 @@
           </w:p>
           <w:p>
             <w:pPr>
-              <w:rPr>
-                <w:rFonts w:ascii="Garamond" w:hAnsi="Garamond"/>
-                <w:sz w:val="18"/>
-                <w:szCs w:val="18"/>
-              </w:rPr>
-            </w:pPr>
-            <w:r>
-              <w:rPr>
-                <w:rFonts w:ascii="Garamond" w:hAnsi="Garamond"/>
-                <w:sz w:val="18"/>
-                <w:szCs w:val="18"/>
-              </w:rPr>
-              <w:t xml:space="preserve">Abraham </w:t>
+              <w:jc w:val="left"/>
+              <w:rPr>
+                <w:rFonts w:ascii="Garamond" w:hAnsi="Garamond"/>
+                <w:sz w:val="18"/>
+                <w:szCs w:val="18"/>
+              </w:rPr>
+            </w:pPr>
+            <w:r>
+              <w:rPr>
+                <w:rFonts w:ascii="Garamond" w:hAnsi="Garamond"/>
+                <w:sz w:val="18"/>
+                <w:szCs w:val="18"/>
+              </w:rPr>
+              <w:t>John Coleman</w:t>
+            </w:r>
+          </w:p>
+          <w:p>
+            <w:pPr>
+              <w:jc w:val="left"/>
+              <w:rPr>
+                <w:rFonts w:ascii="Garamond" w:hAnsi="Garamond"/>
+                <w:sz w:val="18"/>
+                <w:szCs w:val="18"/>
+              </w:rPr>
+            </w:pPr>
+            <w:r>
+              <w:rPr>
+                <w:rFonts w:ascii="Garamond" w:hAnsi="Garamond"/>
+                <w:sz w:val="18"/>
+                <w:szCs w:val="18"/>
+              </w:rPr>
+              <w:t xml:space="preserve">Explorer Artists </w:t>
             </w:r>
             <w:proofErr w:type="spellStart"/>
             <w:r>
@@ -20098,42 +21146,34 @@
                 <w:sz w:val="18"/>
                 <w:szCs w:val="18"/>
               </w:rPr>
-              <w:t>Walkowitz</w:t>
+              <w:t>Bodmer</w:t>
             </w:r>
             <w:proofErr w:type="spellEnd"/>
-          </w:p>
-          <w:p>
-            <w:pPr>
-              <w:rPr>
-                <w:rFonts w:ascii="Garamond" w:hAnsi="Garamond"/>
-                <w:sz w:val="18"/>
-                <w:szCs w:val="18"/>
-              </w:rPr>
-            </w:pPr>
-            <w:r>
-              <w:rPr>
-                <w:rFonts w:ascii="Garamond" w:hAnsi="Garamond"/>
-                <w:sz w:val="18"/>
-                <w:szCs w:val="18"/>
-              </w:rPr>
-              <w:t>New York, 1917</w:t>
-            </w:r>
-          </w:p>
-          <w:p>
-            <w:pPr>
-              <w:rPr>
-                <w:rFonts w:ascii="Garamond" w:hAnsi="Garamond"/>
-                <w:sz w:val="18"/>
-                <w:szCs w:val="18"/>
-              </w:rPr>
-            </w:pPr>
-            <w:r>
-              <w:rPr>
-                <w:rFonts w:ascii="Garamond" w:hAnsi="Garamond"/>
-                <w:sz w:val="18"/>
-                <w:szCs w:val="18"/>
-              </w:rPr>
-              <w:t>gouache on paper</w:t>
+            <w:r>
+              <w:rPr>
+                <w:rFonts w:ascii="Garamond" w:hAnsi="Garamond"/>
+                <w:sz w:val="18"/>
+                <w:szCs w:val="18"/>
+              </w:rPr>
+              <w:t xml:space="preserve">-Catlin Series:  </w:t>
+            </w:r>
+            <w:proofErr w:type="spellStart"/>
+            <w:r>
+              <w:rPr>
+                <w:rFonts w:ascii="Garamond" w:hAnsi="Garamond"/>
+                <w:sz w:val="18"/>
+                <w:szCs w:val="18"/>
+              </w:rPr>
+              <w:t>Addih-Hiddisch</w:t>
+            </w:r>
+            <w:proofErr w:type="spellEnd"/>
+            <w:r>
+              <w:rPr>
+                <w:rFonts w:ascii="Garamond" w:hAnsi="Garamond"/>
+                <w:sz w:val="18"/>
+                <w:szCs w:val="18"/>
+              </w:rPr>
+              <w:t>, Hidatsa Chief, 2004 bronze</w:t>
             </w:r>
           </w:p>
           <w:p>
@@ -20249,11 +21289,6 @@
               <w:t>About the art:</w:t>
             </w:r>
             <w:r>
-              <w:rPr>
-                <w:rFonts w:ascii="Garamond" w:hAnsi="Garamond"/>
-                <w:sz w:val="18"/>
-                <w:szCs w:val="18"/>
-              </w:rPr>
               <w:t xml:space="preserve"> </w:t>
             </w:r>
             <w:r>
@@ -20262,7 +21297,7 @@
                 <w:sz w:val="18"/>
                 <w:szCs w:val="18"/>
               </w:rPr>
-              <w:t>38 x 26 in. (96.5 x 66 cm)</w:t>
+              <w:t>87 x 48 x 24 in. (221 x 121.9 x 61 cm)</w:t>
             </w:r>
           </w:p>
           <w:p>
@@ -20280,18 +21315,8 @@
                 <w:sz w:val="18"/>
                 <w:szCs w:val="18"/>
               </w:rPr>
-              <w:t>Framed: 43 3/4 × 31 1/8 × 2 in. (111.1 × 79.1 × 5.1 cm) Gift of Dr. and Mrs. Alan Schwartz</w:t>
-            </w:r>
-          </w:p>
-          <w:p>
-            <w:pPr>
-              <w:jc w:val="left"/>
-              <w:rPr>
-                <w:rFonts w:ascii="Garamond" w:hAnsi="Garamond"/>
-                <w:sz w:val="18"/>
-                <w:szCs w:val="18"/>
-              </w:rPr>
-            </w:pPr>
+              <w:t>Gift of Western Art Associates</w:t>
+            </w:r>
           </w:p>
           <w:p>
             <w:pPr>
@@ -20299,7 +21324,7 @@
               <w:widowControl w:val="0"/>
               <w:numPr>
                 <w:ilvl w:val="0"/>
-                <w:numId w:val="15"/>
+                <w:numId w:val="39"/>
               </w:numPr>
               <w:autoSpaceDE w:val="0"/>
               <w:autoSpaceDN w:val="0"/>
@@ -20318,7 +21343,27 @@
                 <w:sz w:val="18"/>
                 <w:szCs w:val="18"/>
               </w:rPr>
-              <w:t>New York as nexus of modernism</w:t>
+              <w:t xml:space="preserve">Karl </w:t>
+            </w:r>
+            <w:proofErr w:type="spellStart"/>
+            <w:r>
+              <w:rPr>
+                <w:rFonts w:ascii="Garamond" w:hAnsi="Garamond"/>
+                <w:color w:val="000000"/>
+                <w:sz w:val="18"/>
+                <w:szCs w:val="18"/>
+              </w:rPr>
+              <w:t>Bodmer</w:t>
+            </w:r>
+            <w:proofErr w:type="spellEnd"/>
+            <w:r>
+              <w:rPr>
+                <w:rFonts w:ascii="Garamond" w:hAnsi="Garamond"/>
+                <w:color w:val="000000"/>
+                <w:sz w:val="18"/>
+                <w:szCs w:val="18"/>
+              </w:rPr>
+              <w:t xml:space="preserve"> and George Catlin were important artist-explorers: Coleman honors them in three dimensions</w:t>
             </w:r>
           </w:p>
           <w:p>
@@ -20327,7 +21372,7 @@
               <w:widowControl w:val="0"/>
               <w:numPr>
                 <w:ilvl w:val="0"/>
-                <w:numId w:val="15"/>
+                <w:numId w:val="39"/>
               </w:numPr>
               <w:autoSpaceDE w:val="0"/>
               <w:autoSpaceDN w:val="0"/>
@@ -20346,7 +21391,7 @@
                 <w:sz w:val="18"/>
                 <w:szCs w:val="18"/>
               </w:rPr>
-              <w:t>Center for immigrant artists</w:t>
+              <w:t>What might be the challenges of recreating history by contemporary artists?</w:t>
             </w:r>
           </w:p>
           <w:p>
@@ -20355,7 +21400,7 @@
               <w:widowControl w:val="0"/>
               <w:numPr>
                 <w:ilvl w:val="0"/>
-                <w:numId w:val="15"/>
+                <w:numId w:val="39"/>
               </w:numPr>
               <w:autoSpaceDE w:val="0"/>
               <w:autoSpaceDN w:val="0"/>
@@ -20374,36 +21419,19 @@
                 <w:sz w:val="18"/>
                 <w:szCs w:val="18"/>
               </w:rPr>
-              <w:t>Greenwich Village as Bohemian center of the American avant-garde</w:t>
-            </w:r>
-          </w:p>
-          <w:p>
-            <w:pPr>
-              <w:pStyle w:val="ListParagraph"/>
-              <w:widowControl w:val="0"/>
-              <w:numPr>
-                <w:ilvl w:val="0"/>
-                <w:numId w:val="15"/>
-              </w:numPr>
-              <w:autoSpaceDE w:val="0"/>
-              <w:autoSpaceDN w:val="0"/>
-              <w:adjustRightInd w:val="0"/>
-              <w:rPr>
-                <w:rFonts w:ascii="Garamond" w:hAnsi="Garamond"/>
-                <w:color w:val="000000"/>
-                <w:sz w:val="18"/>
-                <w:szCs w:val="18"/>
-              </w:rPr>
-            </w:pPr>
-            <w:r>
-              <w:rPr>
-                <w:rFonts w:ascii="Garamond" w:hAnsi="Garamond"/>
-                <w:color w:val="000000"/>
-                <w:sz w:val="18"/>
-                <w:szCs w:val="18"/>
-              </w:rPr>
-              <w:t>Everything in motion: visual arts, music, dance, literature, suffragists, etc.</w:t>
-            </w:r>
+              <w:t xml:space="preserve">Coleman is a member of the Cowboy Artists of America: what might be the potential ethical concerns of Euro-American artists recreating Native American subject matter. What about issues of cultural appropriation? </w:t>
+            </w:r>
+          </w:p>
+          <w:p>
+            <w:pPr>
+              <w:jc w:val="left"/>
+              <w:rPr>
+                <w:rFonts w:ascii="Garamond" w:hAnsi="Garamond"/>
+                <w:b/>
+                <w:sz w:val="18"/>
+                <w:szCs w:val="18"/>
+              </w:rPr>
+            </w:pPr>
           </w:p>
         </w:tc>
         <w:tc>
@@ -20487,15 +21515,15 @@
                 <w:sz w:val="18"/>
                 <w:szCs w:val="18"/>
               </w:rPr>
-              <w:t xml:space="preserve">Level 15: </w:t>
-            </w:r>
-            <w:r>
-              <w:rPr>
-                <w:rFonts w:ascii="Garamond" w:hAnsi="Garamond"/>
-                <w:sz w:val="18"/>
-                <w:szCs w:val="18"/>
-              </w:rPr>
-              <w:t>1989.82</w:t>
+              <w:t xml:space="preserve">Level 17: </w:t>
+            </w:r>
+            <w:r>
+              <w:rPr>
+                <w:rFonts w:ascii="Garamond" w:hAnsi="Garamond"/>
+                <w:sz w:val="18"/>
+                <w:szCs w:val="18"/>
+              </w:rPr>
+              <w:t>2005.28</w:t>
             </w:r>
           </w:p>
           <w:p>
@@ -20522,12 +21550,11 @@
                 <w:sz w:val="18"/>
                 <w:szCs w:val="18"/>
               </w:rPr>
-              <w:lastRenderedPageBreak/>
               <w:drawing>
                 <wp:inline distT="0" distB="0" distL="0" distR="0">
                   <wp:extent cx="731520" cy="710565"/>
                   <wp:effectExtent l="0" t="0" r="0" b="0"/>
-                  <wp:docPr id="17" name="Picture 17"/>
+                  <wp:docPr id="19" name="Picture 19"/>
                   <wp:cNvGraphicFramePr>
                     <a:graphicFrameLocks xmlns:a="http://schemas.openxmlformats.org/drawingml/2006/main" noChangeAspect="1"/>
                   </wp:cNvGraphicFramePr>
@@ -20535,7 +21562,7 @@
                     <a:graphicData uri="http://schemas.openxmlformats.org/drawingml/2006/picture">
                       <pic:pic xmlns:pic="http://schemas.openxmlformats.org/drawingml/2006/picture">
                         <pic:nvPicPr>
-                          <pic:cNvPr id="0" name="Picture 17"/>
+                          <pic:cNvPr id="0" name="Picture 19"/>
                           <pic:cNvPicPr>
                             <a:picLocks noChangeAspect="1" noChangeArrowheads="1"/>
                           </pic:cNvPicPr>
@@ -20597,18 +21624,8 @@
                 <w:sz w:val="18"/>
                 <w:szCs w:val="18"/>
               </w:rPr>
-              <w:t xml:space="preserve">Walter </w:t>
-            </w:r>
-            <w:proofErr w:type="spellStart"/>
-            <w:r>
-              <w:rPr>
-                <w:rFonts w:ascii="Garamond" w:hAnsi="Garamond"/>
-                <w:sz w:val="18"/>
-                <w:szCs w:val="18"/>
-              </w:rPr>
-              <w:t>Ufer</w:t>
-            </w:r>
-            <w:proofErr w:type="spellEnd"/>
+              <w:t>Samuel Rosenberg</w:t>
+            </w:r>
           </w:p>
           <w:p>
             <w:pPr>
@@ -20625,7 +21642,7 @@
                 <w:sz w:val="18"/>
                 <w:szCs w:val="18"/>
               </w:rPr>
-              <w:t>The Garden Makers, 1923</w:t>
+              <w:t>Dry Goods, 1940</w:t>
             </w:r>
           </w:p>
           <w:p>
@@ -20643,8 +21660,18 @@
                 <w:sz w:val="18"/>
                 <w:szCs w:val="18"/>
               </w:rPr>
-              <w:t>oil on canvas</w:t>
-            </w:r>
+              <w:t>oil and tempera on Masonite</w:t>
+            </w:r>
+          </w:p>
+          <w:p>
+            <w:pPr>
+              <w:jc w:val="left"/>
+              <w:rPr>
+                <w:rFonts w:ascii="Garamond" w:hAnsi="Garamond"/>
+                <w:sz w:val="18"/>
+                <w:szCs w:val="18"/>
+              </w:rPr>
+            </w:pPr>
           </w:p>
           <w:p>
             <w:pPr>
@@ -20678,7 +21705,6 @@
                 <w:sz w:val="18"/>
                 <w:szCs w:val="18"/>
               </w:rPr>
-              <w:lastRenderedPageBreak/>
               <w:t xml:space="preserve">Goal: </w:t>
             </w:r>
           </w:p>
@@ -20774,25 +21800,7 @@
                 <w:sz w:val="18"/>
                 <w:szCs w:val="18"/>
               </w:rPr>
-              <w:t>29 3/4 x 25 1/4 x 3/4 in. (75.6 x 64.1 x 1.9 cm)</w:t>
-            </w:r>
-          </w:p>
-          <w:p>
-            <w:pPr>
-              <w:jc w:val="left"/>
-              <w:rPr>
-                <w:rFonts w:ascii="Garamond" w:hAnsi="Garamond"/>
-                <w:sz w:val="18"/>
-                <w:szCs w:val="18"/>
-              </w:rPr>
-            </w:pPr>
-            <w:r>
-              <w:rPr>
-                <w:rFonts w:ascii="Garamond" w:hAnsi="Garamond"/>
-                <w:sz w:val="18"/>
-                <w:szCs w:val="18"/>
-              </w:rPr>
-              <w:t>Museum purchase with funds provided by the Donald Ware Waddell Foundation and Western Art Associates</w:t>
+              <w:t>Framed: 25 3/8 × 21 3/8 × 1 3/4 in. (64.5 × 54.3 × 4.4 cm) Gift of Naomi and Jerry Weiner</w:t>
             </w:r>
           </w:p>
           <w:p>
@@ -20801,7 +21809,7 @@
               <w:widowControl w:val="0"/>
               <w:numPr>
                 <w:ilvl w:val="0"/>
-                <w:numId w:val="27"/>
+                <w:numId w:val="22"/>
               </w:numPr>
               <w:autoSpaceDE w:val="0"/>
               <w:autoSpaceDN w:val="0"/>
@@ -20820,7 +21828,7 @@
                 <w:sz w:val="18"/>
                 <w:szCs w:val="18"/>
               </w:rPr>
-              <w:t>Member of the Taos Society of Artists (1915-1927), formed to market and brand their art</w:t>
+              <w:t>African Americans in northern cities (great migration from South)</w:t>
             </w:r>
           </w:p>
           <w:p>
@@ -20829,7 +21837,7 @@
               <w:widowControl w:val="0"/>
               <w:numPr>
                 <w:ilvl w:val="0"/>
-                <w:numId w:val="27"/>
+                <w:numId w:val="22"/>
               </w:numPr>
               <w:autoSpaceDE w:val="0"/>
               <w:autoSpaceDN w:val="0"/>
@@ -20848,27 +21856,7 @@
                 <w:sz w:val="18"/>
                 <w:szCs w:val="18"/>
               </w:rPr>
-              <w:t xml:space="preserve">One of the models in this painting in Taos Indian, Jim </w:t>
-            </w:r>
-            <w:proofErr w:type="spellStart"/>
-            <w:r>
-              <w:rPr>
-                <w:rFonts w:ascii="Garamond" w:hAnsi="Garamond"/>
-                <w:color w:val="000000"/>
-                <w:sz w:val="18"/>
-                <w:szCs w:val="18"/>
-              </w:rPr>
-              <w:t>Mirabal</w:t>
-            </w:r>
-            <w:proofErr w:type="spellEnd"/>
-            <w:r>
-              <w:rPr>
-                <w:rFonts w:ascii="Garamond" w:hAnsi="Garamond"/>
-                <w:color w:val="000000"/>
-                <w:sz w:val="18"/>
-                <w:szCs w:val="18"/>
-              </w:rPr>
-              <w:t>, who appears in many of his best paintings</w:t>
+              <w:t>Rosenberg painted poorer neighborhoods of Pittsburgh (he began as a poor artist)</w:t>
             </w:r>
           </w:p>
           <w:p>
@@ -20877,7 +21865,7 @@
               <w:widowControl w:val="0"/>
               <w:numPr>
                 <w:ilvl w:val="0"/>
-                <w:numId w:val="27"/>
+                <w:numId w:val="22"/>
               </w:numPr>
               <w:autoSpaceDE w:val="0"/>
               <w:autoSpaceDN w:val="0"/>
@@ -20896,26 +21884,36 @@
                 <w:sz w:val="18"/>
                 <w:szCs w:val="18"/>
               </w:rPr>
-              <w:t xml:space="preserve">He claimed to have painted the Native “as he is.” </w:t>
-            </w:r>
-            <w:proofErr w:type="gramStart"/>
-            <w:r>
+              <w:t>Role of immigrant populations in northern American cities</w:t>
+            </w:r>
+          </w:p>
+          <w:p>
+            <w:pPr>
+              <w:pStyle w:val="ListParagraph"/>
+              <w:widowControl w:val="0"/>
+              <w:autoSpaceDE w:val="0"/>
+              <w:autoSpaceDN w:val="0"/>
+              <w:adjustRightInd w:val="0"/>
+              <w:ind w:left="360"/>
               <w:rPr>
                 <w:rFonts w:ascii="Garamond" w:hAnsi="Garamond"/>
                 <w:color w:val="000000"/>
                 <w:sz w:val="18"/>
                 <w:szCs w:val="18"/>
               </w:rPr>
-              <w:t>Is this possible for a Euro-American artist?</w:t>
-            </w:r>
-            <w:proofErr w:type="gramEnd"/>
-          </w:p>
-          <w:p>
-            <w:pPr>
-              <w:jc w:val="left"/>
-              <w:rPr>
-                <w:rFonts w:ascii="Garamond" w:hAnsi="Garamond"/>
-                <w:b/>
+            </w:pPr>
+          </w:p>
+          <w:p>
+            <w:pPr>
+              <w:pStyle w:val="ListParagraph"/>
+              <w:widowControl w:val="0"/>
+              <w:autoSpaceDE w:val="0"/>
+              <w:autoSpaceDN w:val="0"/>
+              <w:adjustRightInd w:val="0"/>
+              <w:ind w:left="360"/>
+              <w:rPr>
+                <w:rFonts w:ascii="Garamond" w:hAnsi="Garamond"/>
+                <w:color w:val="000000"/>
                 <w:sz w:val="18"/>
                 <w:szCs w:val="18"/>
               </w:rPr>
@@ -20943,7 +21941,6 @@
                 <w:sz w:val="18"/>
                 <w:szCs w:val="18"/>
               </w:rPr>
-              <w:lastRenderedPageBreak/>
               <w:t xml:space="preserve">Challenge: </w:t>
             </w:r>
           </w:p>
@@ -21004,33 +22001,16 @@
                 <w:sz w:val="18"/>
                 <w:szCs w:val="18"/>
               </w:rPr>
-              <w:t xml:space="preserve">Level 16: </w:t>
-            </w:r>
-            <w:r>
-              <w:rPr>
-                <w:rFonts w:ascii="Garamond" w:hAnsi="Garamond"/>
-                <w:sz w:val="18"/>
-                <w:szCs w:val="18"/>
-              </w:rPr>
-              <w:t xml:space="preserve"> </w:t>
-            </w:r>
-            <w:r>
-              <w:rPr>
-                <w:rFonts w:ascii="Garamond" w:hAnsi="Garamond"/>
-                <w:sz w:val="18"/>
-                <w:szCs w:val="18"/>
-              </w:rPr>
-              <w:t>2004.57</w:t>
-            </w:r>
-          </w:p>
-          <w:p>
-            <w:pPr>
-              <w:rPr>
-                <w:rFonts w:ascii="Garamond" w:hAnsi="Garamond"/>
-                <w:sz w:val="18"/>
-                <w:szCs w:val="18"/>
-              </w:rPr>
-            </w:pPr>
+              <w:t xml:space="preserve">Level 18: </w:t>
+            </w:r>
+            <w:r>
+              <w:rPr>
+                <w:rFonts w:ascii="Garamond" w:hAnsi="Garamond"/>
+                <w:sz w:val="18"/>
+                <w:szCs w:val="18"/>
+              </w:rPr>
+              <w:t>2010.255</w:t>
+            </w:r>
           </w:p>
           <w:p>
             <w:pPr>
@@ -21051,7 +22031,7 @@
                 <wp:inline distT="0" distB="0" distL="0" distR="0">
                   <wp:extent cx="731520" cy="710565"/>
                   <wp:effectExtent l="0" t="0" r="0" b="0"/>
-                  <wp:docPr id="18" name="Picture 18"/>
+                  <wp:docPr id="20" name="Picture 20"/>
                   <wp:cNvGraphicFramePr>
                     <a:graphicFrameLocks xmlns:a="http://schemas.openxmlformats.org/drawingml/2006/main" noChangeAspect="1"/>
                   </wp:cNvGraphicFramePr>
@@ -21059,7 +22039,7 @@
                     <a:graphicData uri="http://schemas.openxmlformats.org/drawingml/2006/picture">
                       <pic:pic xmlns:pic="http://schemas.openxmlformats.org/drawingml/2006/picture">
                         <pic:nvPicPr>
-                          <pic:cNvPr id="0" name="Picture 18"/>
+                          <pic:cNvPr id="0" name="Picture 20"/>
                           <pic:cNvPicPr>
                             <a:picLocks noChangeAspect="1" noChangeArrowheads="1"/>
                           </pic:cNvPicPr>
@@ -21099,15 +22079,6 @@
           </w:p>
           <w:p>
             <w:pPr>
-              <w:rPr>
-                <w:rFonts w:ascii="Garamond" w:hAnsi="Garamond"/>
-                <w:sz w:val="18"/>
-                <w:szCs w:val="18"/>
-              </w:rPr>
-            </w:pPr>
-          </w:p>
-          <w:p>
-            <w:pPr>
               <w:jc w:val="left"/>
               <w:rPr>
                 <w:rFonts w:ascii="Garamond" w:hAnsi="Garamond"/>
@@ -21121,8 +22092,18 @@
                 <w:sz w:val="18"/>
                 <w:szCs w:val="18"/>
               </w:rPr>
-              <w:t>John Coleman</w:t>
-            </w:r>
+              <w:t xml:space="preserve">Louisa </w:t>
+            </w:r>
+            <w:proofErr w:type="spellStart"/>
+            <w:r>
+              <w:rPr>
+                <w:rFonts w:ascii="Garamond" w:hAnsi="Garamond"/>
+                <w:sz w:val="18"/>
+                <w:szCs w:val="18"/>
+              </w:rPr>
+              <w:t>McElwain</w:t>
+            </w:r>
+            <w:proofErr w:type="spellEnd"/>
           </w:p>
           <w:p>
             <w:pPr>
@@ -21139,53 +22120,27 @@
                 <w:sz w:val="18"/>
                 <w:szCs w:val="18"/>
               </w:rPr>
-              <w:t xml:space="preserve">Explorer Artists </w:t>
-            </w:r>
-            <w:proofErr w:type="spellStart"/>
-            <w:r>
-              <w:rPr>
-                <w:rFonts w:ascii="Garamond" w:hAnsi="Garamond"/>
-                <w:sz w:val="18"/>
-                <w:szCs w:val="18"/>
-              </w:rPr>
-              <w:t>Bodmer</w:t>
-            </w:r>
-            <w:proofErr w:type="spellEnd"/>
-            <w:r>
-              <w:rPr>
-                <w:rFonts w:ascii="Garamond" w:hAnsi="Garamond"/>
-                <w:sz w:val="18"/>
-                <w:szCs w:val="18"/>
-              </w:rPr>
-              <w:t xml:space="preserve">-Catlin Series:  </w:t>
-            </w:r>
-            <w:proofErr w:type="spellStart"/>
-            <w:r>
-              <w:rPr>
-                <w:rFonts w:ascii="Garamond" w:hAnsi="Garamond"/>
-                <w:sz w:val="18"/>
-                <w:szCs w:val="18"/>
-              </w:rPr>
-              <w:t>Addih-Hiddisch</w:t>
-            </w:r>
-            <w:proofErr w:type="spellEnd"/>
-            <w:r>
-              <w:rPr>
-                <w:rFonts w:ascii="Garamond" w:hAnsi="Garamond"/>
-                <w:sz w:val="18"/>
-                <w:szCs w:val="18"/>
-              </w:rPr>
-              <w:t>, Hidatsa Chief, 2004 bronze</w:t>
-            </w:r>
-          </w:p>
-          <w:p>
-            <w:pPr>
-              <w:rPr>
-                <w:rFonts w:ascii="Garamond" w:hAnsi="Garamond"/>
-                <w:sz w:val="18"/>
-                <w:szCs w:val="18"/>
-              </w:rPr>
-            </w:pPr>
+              <w:lastRenderedPageBreak/>
+              <w:t>Desert Rain God, 2009</w:t>
+            </w:r>
+          </w:p>
+          <w:p>
+            <w:pPr>
+              <w:jc w:val="left"/>
+              <w:rPr>
+                <w:rFonts w:ascii="Garamond" w:hAnsi="Garamond"/>
+                <w:sz w:val="18"/>
+                <w:szCs w:val="18"/>
+              </w:rPr>
+            </w:pPr>
+            <w:r>
+              <w:rPr>
+                <w:rFonts w:ascii="Garamond" w:hAnsi="Garamond"/>
+                <w:sz w:val="18"/>
+                <w:szCs w:val="18"/>
+              </w:rPr>
+              <w:t>oil on canvas</w:t>
+            </w:r>
           </w:p>
         </w:tc>
         <w:tc>
@@ -21209,6 +22164,7 @@
                 <w:sz w:val="18"/>
                 <w:szCs w:val="18"/>
               </w:rPr>
+              <w:lastRenderedPageBreak/>
               <w:t xml:space="preserve">Goal: </w:t>
             </w:r>
           </w:p>
@@ -21291,6 +22247,11 @@
               <w:t>About the art:</w:t>
             </w:r>
             <w:r>
+              <w:rPr>
+                <w:rFonts w:ascii="Garamond" w:hAnsi="Garamond"/>
+                <w:sz w:val="18"/>
+                <w:szCs w:val="18"/>
+              </w:rPr>
               <w:t xml:space="preserve"> </w:t>
             </w:r>
             <w:r>
@@ -21299,7 +22260,7 @@
                 <w:sz w:val="18"/>
                 <w:szCs w:val="18"/>
               </w:rPr>
-              <w:t>87 x 48 x 24 in. (221 x 121.9 x 61 cm)</w:t>
+              <w:t>54 × 72 in. (137.2 × 182.9 cm)</w:t>
             </w:r>
           </w:p>
           <w:p>
@@ -21317,7 +22278,26 @@
                 <w:sz w:val="18"/>
                 <w:szCs w:val="18"/>
               </w:rPr>
-              <w:t>Gift of Western Art Associates</w:t>
+              <w:lastRenderedPageBreak/>
+              <w:t xml:space="preserve">Museum purchase with funds provided by Betty Van </w:t>
+            </w:r>
+            <w:proofErr w:type="spellStart"/>
+            <w:r>
+              <w:rPr>
+                <w:rFonts w:ascii="Garamond" w:hAnsi="Garamond"/>
+                <w:sz w:val="18"/>
+                <w:szCs w:val="18"/>
+              </w:rPr>
+              <w:t>Denburgh</w:t>
+            </w:r>
+            <w:proofErr w:type="spellEnd"/>
+            <w:r>
+              <w:rPr>
+                <w:rFonts w:ascii="Garamond" w:hAnsi="Garamond"/>
+                <w:sz w:val="18"/>
+                <w:szCs w:val="18"/>
+              </w:rPr>
+              <w:t xml:space="preserve"> in honor of Western Art Associates</w:t>
             </w:r>
           </w:p>
           <w:p>
@@ -21326,7 +22306,7 @@
               <w:widowControl w:val="0"/>
               <w:numPr>
                 <w:ilvl w:val="0"/>
-                <w:numId w:val="39"/>
+                <w:numId w:val="34"/>
               </w:numPr>
               <w:autoSpaceDE w:val="0"/>
               <w:autoSpaceDN w:val="0"/>
@@ -21345,19 +22325,18 @@
                 <w:sz w:val="18"/>
                 <w:szCs w:val="18"/>
               </w:rPr>
-              <w:t xml:space="preserve">Karl </w:t>
-            </w:r>
-            <w:proofErr w:type="spellStart"/>
+              <w:t>In 19</w:t>
+            </w:r>
             <w:r>
               <w:rPr>
                 <w:rFonts w:ascii="Garamond" w:hAnsi="Garamond"/>
                 <w:color w:val="000000"/>
                 <w:sz w:val="18"/>
                 <w:szCs w:val="18"/>
-              </w:rPr>
-              <w:t>Bodmer</w:t>
-            </w:r>
-            <w:proofErr w:type="spellEnd"/>
+                <w:vertAlign w:val="superscript"/>
+              </w:rPr>
+              <w:t>th</w:t>
+            </w:r>
             <w:r>
               <w:rPr>
                 <w:rFonts w:ascii="Garamond" w:hAnsi="Garamond"/>
@@ -21365,7 +22344,7 @@
                 <w:sz w:val="18"/>
                 <w:szCs w:val="18"/>
               </w:rPr>
-              <w:t xml:space="preserve"> and George Catlin were important artist-explorers: Coleman honors them in three dimensions</w:t>
+              <w:t xml:space="preserve"> century, women were not part of the great enthusiasm for landscape painting, but in the twentieth and twenty-first century women reclaimed it</w:t>
             </w:r>
           </w:p>
           <w:p>
@@ -21374,7 +22353,7 @@
               <w:widowControl w:val="0"/>
               <w:numPr>
                 <w:ilvl w:val="0"/>
-                <w:numId w:val="39"/>
+                <w:numId w:val="34"/>
               </w:numPr>
               <w:autoSpaceDE w:val="0"/>
               <w:autoSpaceDN w:val="0"/>
@@ -21393,7 +22372,60 @@
                 <w:sz w:val="18"/>
                 <w:szCs w:val="18"/>
               </w:rPr>
-              <w:t>What might be the challenges of recreating history by contemporary artists?</w:t>
+              <w:t xml:space="preserve">The artist worked outside, </w:t>
+            </w:r>
+            <w:proofErr w:type="spellStart"/>
+            <w:r>
+              <w:rPr>
+                <w:rFonts w:ascii="Garamond" w:hAnsi="Garamond"/>
+                <w:i/>
+                <w:color w:val="000000"/>
+                <w:sz w:val="18"/>
+                <w:szCs w:val="18"/>
+              </w:rPr>
+              <w:t>en</w:t>
+            </w:r>
+            <w:proofErr w:type="spellEnd"/>
+            <w:r>
+              <w:rPr>
+                <w:rFonts w:ascii="Garamond" w:hAnsi="Garamond"/>
+                <w:i/>
+                <w:color w:val="000000"/>
+                <w:sz w:val="18"/>
+                <w:szCs w:val="18"/>
+              </w:rPr>
+              <w:t xml:space="preserve"> </w:t>
+            </w:r>
+            <w:proofErr w:type="spellStart"/>
+            <w:r>
+              <w:rPr>
+                <w:rFonts w:ascii="Garamond" w:hAnsi="Garamond"/>
+                <w:i/>
+                <w:color w:val="000000"/>
+                <w:sz w:val="18"/>
+                <w:szCs w:val="18"/>
+              </w:rPr>
+              <w:t>plein</w:t>
+            </w:r>
+            <w:proofErr w:type="spellEnd"/>
+            <w:r>
+              <w:rPr>
+                <w:rFonts w:ascii="Garamond" w:hAnsi="Garamond"/>
+                <w:i/>
+                <w:color w:val="000000"/>
+                <w:sz w:val="18"/>
+                <w:szCs w:val="18"/>
+              </w:rPr>
+              <w:t xml:space="preserve"> air</w:t>
+            </w:r>
+            <w:r>
+              <w:rPr>
+                <w:rFonts w:ascii="Garamond" w:hAnsi="Garamond"/>
+                <w:color w:val="000000"/>
+                <w:sz w:val="18"/>
+                <w:szCs w:val="18"/>
+              </w:rPr>
+              <w:t>, directly in contact with the landscape of Northern New Mexico</w:t>
             </w:r>
           </w:p>
           <w:p>
@@ -21402,7 +22434,7 @@
               <w:widowControl w:val="0"/>
               <w:numPr>
                 <w:ilvl w:val="0"/>
-                <w:numId w:val="39"/>
+                <w:numId w:val="34"/>
               </w:numPr>
               <w:autoSpaceDE w:val="0"/>
               <w:autoSpaceDN w:val="0"/>
@@ -21421,7 +22453,7 @@
                 <w:sz w:val="18"/>
                 <w:szCs w:val="18"/>
               </w:rPr>
-              <w:t xml:space="preserve">Coleman is a member of the Cowboy Artists of America: what might be the potential ethical concerns of Euro-American artists recreating Native American subject matter. What about issues of cultural appropriation? </w:t>
+              <w:t>Bold, expressive style: she worked with palette knives and masonry trowels</w:t>
             </w:r>
           </w:p>
           <w:p>
@@ -21457,6 +22489,7 @@
                 <w:sz w:val="18"/>
                 <w:szCs w:val="18"/>
               </w:rPr>
+              <w:lastRenderedPageBreak/>
               <w:t xml:space="preserve">Challenge: </w:t>
             </w:r>
           </w:p>
@@ -21517,15 +22550,15 @@
                 <w:sz w:val="18"/>
                 <w:szCs w:val="18"/>
               </w:rPr>
-              <w:t xml:space="preserve">Level 17: </w:t>
-            </w:r>
-            <w:r>
-              <w:rPr>
-                <w:rFonts w:ascii="Garamond" w:hAnsi="Garamond"/>
-                <w:sz w:val="18"/>
-                <w:szCs w:val="18"/>
-              </w:rPr>
-              <w:t>2005.28</w:t>
+              <w:t xml:space="preserve">Level 19: </w:t>
+            </w:r>
+            <w:r>
+              <w:rPr>
+                <w:rFonts w:ascii="Garamond" w:hAnsi="Garamond"/>
+                <w:sz w:val="18"/>
+                <w:szCs w:val="18"/>
+              </w:rPr>
+              <w:t>2011.103</w:t>
             </w:r>
           </w:p>
           <w:p>
@@ -21556,7 +22589,7 @@
                 <wp:inline distT="0" distB="0" distL="0" distR="0">
                   <wp:extent cx="731520" cy="710565"/>
                   <wp:effectExtent l="0" t="0" r="0" b="0"/>
-                  <wp:docPr id="19" name="Picture 19"/>
+                  <wp:docPr id="21" name="Picture 21"/>
                   <wp:cNvGraphicFramePr>
                     <a:graphicFrameLocks xmlns:a="http://schemas.openxmlformats.org/drawingml/2006/main" noChangeAspect="1"/>
                   </wp:cNvGraphicFramePr>
@@ -21564,7 +22597,7 @@
                     <a:graphicData uri="http://schemas.openxmlformats.org/drawingml/2006/picture">
                       <pic:pic xmlns:pic="http://schemas.openxmlformats.org/drawingml/2006/picture">
                         <pic:nvPicPr>
-                          <pic:cNvPr id="0" name="Picture 19"/>
+                          <pic:cNvPr id="0" name="Picture 21"/>
                           <pic:cNvPicPr>
                             <a:picLocks noChangeAspect="1" noChangeArrowheads="1"/>
                           </pic:cNvPicPr>
@@ -21604,15 +22637,6 @@
           </w:p>
           <w:p>
             <w:pPr>
-              <w:rPr>
-                <w:rFonts w:ascii="Garamond" w:hAnsi="Garamond"/>
-                <w:sz w:val="18"/>
-                <w:szCs w:val="18"/>
-              </w:rPr>
-            </w:pPr>
-          </w:p>
-          <w:p>
-            <w:pPr>
               <w:jc w:val="left"/>
               <w:rPr>
                 <w:rFonts w:ascii="Garamond" w:hAnsi="Garamond"/>
@@ -21626,7 +22650,7 @@
                 <w:sz w:val="18"/>
                 <w:szCs w:val="18"/>
               </w:rPr>
-              <w:t>Samuel Rosenberg</w:t>
+              <w:t>Arturo Chávez</w:t>
             </w:r>
           </w:p>
           <w:p>
@@ -21644,7 +22668,7 @@
                 <w:sz w:val="18"/>
                 <w:szCs w:val="18"/>
               </w:rPr>
-              <w:t>Dry Goods, 1940</w:t>
+              <w:t>Neapolitan Cliffs, 2011</w:t>
             </w:r>
           </w:p>
           <w:p>
@@ -21662,18 +22686,8 @@
                 <w:sz w:val="18"/>
                 <w:szCs w:val="18"/>
               </w:rPr>
-              <w:t>oil and tempera on Masonite</w:t>
-            </w:r>
-          </w:p>
-          <w:p>
-            <w:pPr>
-              <w:jc w:val="left"/>
-              <w:rPr>
-                <w:rFonts w:ascii="Garamond" w:hAnsi="Garamond"/>
-                <w:sz w:val="18"/>
-                <w:szCs w:val="18"/>
-              </w:rPr>
-            </w:pPr>
+              <w:t>oil on linen on panel</w:t>
+            </w:r>
           </w:p>
           <w:p>
             <w:pPr>
@@ -21802,7 +22816,43 @@
                 <w:sz w:val="18"/>
                 <w:szCs w:val="18"/>
               </w:rPr>
-              <w:t>Framed: 25 3/8 × 21 3/8 × 1 3/4 in. (64.5 × 54.3 × 4.4 cm) Gift of Naomi and Jerry Weiner</w:t>
+              <w:t>36 x 70 in. (91.4 x 177.8 cm)</w:t>
+            </w:r>
+          </w:p>
+          <w:p>
+            <w:pPr>
+              <w:jc w:val="left"/>
+              <w:rPr>
+                <w:rFonts w:ascii="Garamond" w:hAnsi="Garamond"/>
+                <w:sz w:val="18"/>
+                <w:szCs w:val="18"/>
+              </w:rPr>
+            </w:pPr>
+            <w:r>
+              <w:rPr>
+                <w:rFonts w:ascii="Garamond" w:hAnsi="Garamond"/>
+                <w:sz w:val="18"/>
+                <w:szCs w:val="18"/>
+              </w:rPr>
+              <w:t>Framed: 46 x 82 in. (116.8 x 208.3 cm)</w:t>
+            </w:r>
+          </w:p>
+          <w:p>
+            <w:pPr>
+              <w:jc w:val="left"/>
+              <w:rPr>
+                <w:rFonts w:ascii="Garamond" w:hAnsi="Garamond"/>
+                <w:sz w:val="18"/>
+                <w:szCs w:val="18"/>
+              </w:rPr>
+            </w:pPr>
+            <w:r>
+              <w:rPr>
+                <w:rFonts w:ascii="Garamond" w:hAnsi="Garamond"/>
+                <w:sz w:val="18"/>
+                <w:szCs w:val="18"/>
+              </w:rPr>
+              <w:t>Museum purchase with funds provided by Western Art Associates and J. M. Kaplan Fund, New York</w:t>
             </w:r>
           </w:p>
           <w:p>
@@ -21811,13 +22861,13 @@
               <w:widowControl w:val="0"/>
               <w:numPr>
                 <w:ilvl w:val="0"/>
-                <w:numId w:val="22"/>
+                <w:numId w:val="37"/>
               </w:numPr>
               <w:autoSpaceDE w:val="0"/>
               <w:autoSpaceDN w:val="0"/>
               <w:adjustRightInd w:val="0"/>
               <w:rPr>
-                <w:rFonts w:ascii="Garamond" w:hAnsi="Garamond"/>
+                <w:rFonts w:ascii="Garamond" w:eastAsia="MS Mincho" w:hAnsi="Garamond"/>
                 <w:color w:val="000000"/>
                 <w:sz w:val="18"/>
                 <w:szCs w:val="18"/>
@@ -21830,7 +22880,46 @@
                 <w:sz w:val="18"/>
                 <w:szCs w:val="18"/>
               </w:rPr>
-              <w:t>African Americans in northern cities (great migration from South)</w:t>
+              <w:t xml:space="preserve">Like Louisa </w:t>
+            </w:r>
+            <w:proofErr w:type="spellStart"/>
+            <w:r>
+              <w:rPr>
+                <w:rFonts w:ascii="Garamond" w:hAnsi="Garamond"/>
+                <w:color w:val="000000"/>
+                <w:sz w:val="18"/>
+                <w:szCs w:val="18"/>
+              </w:rPr>
+              <w:t>McElwain</w:t>
+            </w:r>
+            <w:proofErr w:type="spellEnd"/>
+            <w:r>
+              <w:rPr>
+                <w:rFonts w:ascii="Garamond" w:hAnsi="Garamond"/>
+                <w:color w:val="000000"/>
+                <w:sz w:val="18"/>
+                <w:szCs w:val="18"/>
+              </w:rPr>
+              <w:t>, Chávez</w:t>
+            </w:r>
+            <w:r>
+              <w:rPr>
+                <w:rFonts w:ascii="Garamond" w:eastAsia="MS Mincho" w:hAnsi="Garamond"/>
+                <w:color w:val="000000"/>
+                <w:sz w:val="18"/>
+                <w:szCs w:val="18"/>
+              </w:rPr>
+              <w:t xml:space="preserve"> has been inspired by the impressive landscape of Northern New Mexico</w:t>
+            </w:r>
+            <w:r>
+              <w:rPr>
+                <w:rFonts w:ascii="Times New Roman" w:eastAsia="MS Mincho" w:hAnsi="Times New Roman"/>
+                <w:color w:val="000000"/>
+                <w:sz w:val="18"/>
+                <w:szCs w:val="18"/>
+              </w:rPr>
+              <w:t> +</w:t>
             </w:r>
           </w:p>
           <w:p>
@@ -21839,7 +22928,7 @@
               <w:widowControl w:val="0"/>
               <w:numPr>
                 <w:ilvl w:val="0"/>
-                <w:numId w:val="22"/>
+                <w:numId w:val="37"/>
               </w:numPr>
               <w:autoSpaceDE w:val="0"/>
               <w:autoSpaceDN w:val="0"/>
@@ -21858,7 +22947,7 @@
                 <w:sz w:val="18"/>
                 <w:szCs w:val="18"/>
               </w:rPr>
-              <w:t>Rosenberg painted poorer neighborhoods of Pittsburgh (he began as a poor artist)</w:t>
+              <w:t>Chávez did not pursue an art career until he was thirty years old &amp; he is largely self-taught</w:t>
             </w:r>
           </w:p>
           <w:p>
@@ -21867,7 +22956,7 @@
               <w:widowControl w:val="0"/>
               <w:numPr>
                 <w:ilvl w:val="0"/>
-                <w:numId w:val="22"/>
+                <w:numId w:val="37"/>
               </w:numPr>
               <w:autoSpaceDE w:val="0"/>
               <w:autoSpaceDN w:val="0"/>
@@ -21886,17 +22975,20 @@
                 <w:sz w:val="18"/>
                 <w:szCs w:val="18"/>
               </w:rPr>
-              <w:t>Role of immigrant populations in northern American cities</w:t>
+              <w:t>His work is large, evoking the scale of his subjects</w:t>
             </w:r>
           </w:p>
           <w:p>
             <w:pPr>
               <w:pStyle w:val="ListParagraph"/>
               <w:widowControl w:val="0"/>
+              <w:numPr>
+                <w:ilvl w:val="0"/>
+                <w:numId w:val="37"/>
+              </w:numPr>
               <w:autoSpaceDE w:val="0"/>
               <w:autoSpaceDN w:val="0"/>
               <w:adjustRightInd w:val="0"/>
-              <w:ind w:left="360"/>
               <w:rPr>
                 <w:rFonts w:ascii="Garamond" w:hAnsi="Garamond"/>
                 <w:color w:val="000000"/>
@@ -21904,18 +22996,22 @@
                 <w:szCs w:val="18"/>
               </w:rPr>
             </w:pPr>
-          </w:p>
-          <w:p>
-            <w:pPr>
-              <w:pStyle w:val="ListParagraph"/>
-              <w:widowControl w:val="0"/>
-              <w:autoSpaceDE w:val="0"/>
-              <w:autoSpaceDN w:val="0"/>
-              <w:adjustRightInd w:val="0"/>
-              <w:ind w:left="360"/>
+            <w:r>
               <w:rPr>
                 <w:rFonts w:ascii="Garamond" w:hAnsi="Garamond"/>
                 <w:color w:val="000000"/>
+                <w:sz w:val="18"/>
+                <w:szCs w:val="18"/>
+              </w:rPr>
+              <w:t>Strongly regional content re-installation</w:t>
+            </w:r>
+          </w:p>
+          <w:p>
+            <w:pPr>
+              <w:jc w:val="left"/>
+              <w:rPr>
+                <w:rFonts w:ascii="Garamond" w:hAnsi="Garamond"/>
+                <w:b/>
                 <w:sz w:val="18"/>
                 <w:szCs w:val="18"/>
               </w:rPr>
@@ -22003,16 +23099,25 @@
                 <w:sz w:val="18"/>
                 <w:szCs w:val="18"/>
               </w:rPr>
-              <w:t xml:space="preserve">Level 18: </w:t>
-            </w:r>
-            <w:r>
-              <w:rPr>
-                <w:rFonts w:ascii="Garamond" w:hAnsi="Garamond"/>
-                <w:sz w:val="18"/>
-                <w:szCs w:val="18"/>
-              </w:rPr>
-              <w:t>2010.255</w:t>
-            </w:r>
+              <w:t xml:space="preserve">Level 20: </w:t>
+            </w:r>
+            <w:r>
+              <w:rPr>
+                <w:rFonts w:ascii="Garamond" w:hAnsi="Garamond"/>
+                <w:sz w:val="18"/>
+                <w:szCs w:val="18"/>
+              </w:rPr>
+              <w:t>2013.8</w:t>
+            </w:r>
+          </w:p>
+          <w:p>
+            <w:pPr>
+              <w:rPr>
+                <w:rFonts w:ascii="Garamond" w:hAnsi="Garamond"/>
+                <w:sz w:val="18"/>
+                <w:szCs w:val="18"/>
+              </w:rPr>
+            </w:pPr>
           </w:p>
           <w:p>
             <w:pPr>
@@ -22033,7 +23138,7 @@
                 <wp:inline distT="0" distB="0" distL="0" distR="0">
                   <wp:extent cx="731520" cy="710565"/>
                   <wp:effectExtent l="0" t="0" r="0" b="0"/>
-                  <wp:docPr id="20" name="Picture 20"/>
+                  <wp:docPr id="22" name="Picture 22"/>
                   <wp:cNvGraphicFramePr>
                     <a:graphicFrameLocks xmlns:a="http://schemas.openxmlformats.org/drawingml/2006/main" noChangeAspect="1"/>
                   </wp:cNvGraphicFramePr>
@@ -22041,7 +23146,7 @@
                     <a:graphicData uri="http://schemas.openxmlformats.org/drawingml/2006/picture">
                       <pic:pic xmlns:pic="http://schemas.openxmlformats.org/drawingml/2006/picture">
                         <pic:nvPicPr>
-                          <pic:cNvPr id="0" name="Picture 20"/>
+                          <pic:cNvPr id="0" name="Picture 22"/>
                           <pic:cNvPicPr>
                             <a:picLocks noChangeAspect="1" noChangeArrowheads="1"/>
                           </pic:cNvPicPr>
@@ -22081,6 +23186,15 @@
           </w:p>
           <w:p>
             <w:pPr>
+              <w:rPr>
+                <w:rFonts w:ascii="Garamond" w:hAnsi="Garamond"/>
+                <w:sz w:val="18"/>
+                <w:szCs w:val="18"/>
+              </w:rPr>
+            </w:pPr>
+          </w:p>
+          <w:p>
+            <w:pPr>
               <w:jc w:val="left"/>
               <w:rPr>
                 <w:rFonts w:ascii="Garamond" w:hAnsi="Garamond"/>
@@ -22094,18 +23208,8 @@
                 <w:sz w:val="18"/>
                 <w:szCs w:val="18"/>
               </w:rPr>
-              <w:t xml:space="preserve">Louisa </w:t>
-            </w:r>
-            <w:proofErr w:type="spellStart"/>
-            <w:r>
-              <w:rPr>
-                <w:rFonts w:ascii="Garamond" w:hAnsi="Garamond"/>
-                <w:sz w:val="18"/>
-                <w:szCs w:val="18"/>
-              </w:rPr>
-              <w:t>McElwain</w:t>
-            </w:r>
-            <w:proofErr w:type="spellEnd"/>
+              <w:t>Mary-Russell Ferrell Colton</w:t>
+            </w:r>
           </w:p>
           <w:p>
             <w:pPr>
@@ -22122,8 +23226,7 @@
                 <w:sz w:val="18"/>
                 <w:szCs w:val="18"/>
               </w:rPr>
-              <w:lastRenderedPageBreak/>
-              <w:t>Desert Rain God, 2009</w:t>
+              <w:t>The Lonesome Hole, Valley of the Little Colorado, 1929</w:t>
             </w:r>
           </w:p>
           <w:p>
@@ -22166,7 +23269,6 @@
                 <w:sz w:val="18"/>
                 <w:szCs w:val="18"/>
               </w:rPr>
-              <w:lastRenderedPageBreak/>
               <w:t xml:space="preserve">Goal: </w:t>
             </w:r>
           </w:p>
@@ -22262,7 +23364,7 @@
                 <w:sz w:val="18"/>
                 <w:szCs w:val="18"/>
               </w:rPr>
-              <w:t>54 × 72 in. (137.2 × 182.9 cm)</w:t>
+              <w:t>36" x 36" (approx. framed)</w:t>
             </w:r>
           </w:p>
           <w:p>
@@ -22280,39 +23382,16 @@
                 <w:sz w:val="18"/>
                 <w:szCs w:val="18"/>
               </w:rPr>
-              <w:lastRenderedPageBreak/>
-              <w:t xml:space="preserve">Museum purchase with funds provided by Betty Van </w:t>
-            </w:r>
-            <w:proofErr w:type="spellStart"/>
-            <w:r>
-              <w:rPr>
-                <w:rFonts w:ascii="Garamond" w:hAnsi="Garamond"/>
-                <w:sz w:val="18"/>
-                <w:szCs w:val="18"/>
-              </w:rPr>
-              <w:t>Denburgh</w:t>
-            </w:r>
-            <w:proofErr w:type="spellEnd"/>
-            <w:r>
-              <w:rPr>
-                <w:rFonts w:ascii="Garamond" w:hAnsi="Garamond"/>
-                <w:sz w:val="18"/>
-                <w:szCs w:val="18"/>
-              </w:rPr>
-              <w:t xml:space="preserve"> in honor of Western Art Associates</w:t>
+              <w:t>Museum purchase with funds provided by Men's Arts Council Western Art Endowment Fund</w:t>
             </w:r>
           </w:p>
           <w:p>
             <w:pPr>
               <w:pStyle w:val="ListParagraph"/>
-              <w:widowControl w:val="0"/>
               <w:numPr>
                 <w:ilvl w:val="0"/>
-                <w:numId w:val="34"/>
+                <w:numId w:val="18"/>
               </w:numPr>
-              <w:autoSpaceDE w:val="0"/>
-              <w:autoSpaceDN w:val="0"/>
-              <w:adjustRightInd w:val="0"/>
               <w:rPr>
                 <w:rFonts w:ascii="Garamond" w:hAnsi="Garamond"/>
                 <w:color w:val="000000"/>
@@ -22327,39 +23406,16 @@
                 <w:sz w:val="18"/>
                 <w:szCs w:val="18"/>
               </w:rPr>
-              <w:t>In 19</w:t>
-            </w:r>
-            <w:r>
-              <w:rPr>
-                <w:rFonts w:ascii="Garamond" w:hAnsi="Garamond"/>
-                <w:color w:val="000000"/>
-                <w:sz w:val="18"/>
-                <w:szCs w:val="18"/>
-                <w:vertAlign w:val="superscript"/>
-              </w:rPr>
-              <w:t>th</w:t>
-            </w:r>
-            <w:r>
-              <w:rPr>
-                <w:rFonts w:ascii="Garamond" w:hAnsi="Garamond"/>
-                <w:color w:val="000000"/>
-                <w:sz w:val="18"/>
-                <w:szCs w:val="18"/>
-              </w:rPr>
-              <w:t xml:space="preserve"> century, women were not part of the great enthusiasm for landscape painting, but in the twentieth and twenty-first century women reclaimed it</w:t>
+              <w:t>Arizona’s early art community almost entirely women</w:t>
             </w:r>
           </w:p>
           <w:p>
             <w:pPr>
               <w:pStyle w:val="ListParagraph"/>
-              <w:widowControl w:val="0"/>
               <w:numPr>
                 <w:ilvl w:val="0"/>
-                <w:numId w:val="34"/>
+                <w:numId w:val="18"/>
               </w:numPr>
-              <w:autoSpaceDE w:val="0"/>
-              <w:autoSpaceDN w:val="0"/>
-              <w:adjustRightInd w:val="0"/>
               <w:rPr>
                 <w:rFonts w:ascii="Garamond" w:hAnsi="Garamond"/>
                 <w:color w:val="000000"/>
@@ -22374,89 +23430,83 @@
                 <w:sz w:val="18"/>
                 <w:szCs w:val="18"/>
               </w:rPr>
-              <w:t xml:space="preserve">The artist worked outside, </w:t>
+              <w:t xml:space="preserve">Women &amp; philanthropy (other museum founders; Abby Aldrich Rockefeller, Gertrude Vanderbilt Whitney, </w:t>
             </w:r>
             <w:proofErr w:type="spellStart"/>
             <w:r>
               <w:rPr>
                 <w:rFonts w:ascii="Garamond" w:hAnsi="Garamond"/>
-                <w:i/>
                 <w:color w:val="000000"/>
                 <w:sz w:val="18"/>
                 <w:szCs w:val="18"/>
               </w:rPr>
-              <w:t>en</w:t>
+              <w:t>Sharlot</w:t>
             </w:r>
             <w:proofErr w:type="spellEnd"/>
             <w:r>
               <w:rPr>
                 <w:rFonts w:ascii="Garamond" w:hAnsi="Garamond"/>
-                <w:i/>
                 <w:color w:val="000000"/>
                 <w:sz w:val="18"/>
                 <w:szCs w:val="18"/>
               </w:rPr>
-              <w:t xml:space="preserve"> </w:t>
+              <w:t xml:space="preserve"> Hall, </w:t>
             </w:r>
             <w:proofErr w:type="spellStart"/>
             <w:r>
               <w:rPr>
                 <w:rFonts w:ascii="Garamond" w:hAnsi="Garamond"/>
-                <w:i/>
                 <w:color w:val="000000"/>
                 <w:sz w:val="18"/>
                 <w:szCs w:val="18"/>
               </w:rPr>
-              <w:t>plein</w:t>
+              <w:t>Maie</w:t>
             </w:r>
             <w:proofErr w:type="spellEnd"/>
             <w:r>
               <w:rPr>
                 <w:rFonts w:ascii="Garamond" w:hAnsi="Garamond"/>
-                <w:i/>
                 <w:color w:val="000000"/>
                 <w:sz w:val="18"/>
                 <w:szCs w:val="18"/>
               </w:rPr>
-              <w:t xml:space="preserve"> air</w:t>
-            </w:r>
-            <w:r>
-              <w:rPr>
-                <w:rFonts w:ascii="Garamond" w:hAnsi="Garamond"/>
-                <w:color w:val="000000"/>
-                <w:sz w:val="18"/>
-                <w:szCs w:val="18"/>
-              </w:rPr>
-              <w:t>, directly in contact with the landscape of Northern New Mexico</w:t>
+              <w:t xml:space="preserve"> &amp; Dwight Heard)</w:t>
             </w:r>
           </w:p>
           <w:p>
             <w:pPr>
               <w:pStyle w:val="ListParagraph"/>
-              <w:widowControl w:val="0"/>
               <w:numPr>
                 <w:ilvl w:val="0"/>
-                <w:numId w:val="34"/>
+                <w:numId w:val="18"/>
               </w:numPr>
-              <w:autoSpaceDE w:val="0"/>
-              <w:autoSpaceDN w:val="0"/>
-              <w:adjustRightInd w:val="0"/>
+              <w:jc w:val="both"/>
+              <w:rPr>
+                <w:rFonts w:ascii="Garamond" w:hAnsi="Garamond"/>
+                <w:sz w:val="18"/>
+                <w:szCs w:val="18"/>
+              </w:rPr>
+            </w:pPr>
+            <w:r>
               <w:rPr>
                 <w:rFonts w:ascii="Garamond" w:hAnsi="Garamond"/>
                 <w:color w:val="000000"/>
                 <w:sz w:val="18"/>
                 <w:szCs w:val="18"/>
               </w:rPr>
-            </w:pPr>
-            <w:r>
-              <w:rPr>
-                <w:rFonts w:ascii="Garamond" w:hAnsi="Garamond"/>
-                <w:color w:val="000000"/>
-                <w:sz w:val="18"/>
-                <w:szCs w:val="18"/>
-              </w:rPr>
-              <w:t>Bold, expressive style: she worked with palette knives and masonry trowels</w:t>
-            </w:r>
+              <w:t>Women had more social, political, and personal freedom in the West (got the right to vote first)</w:t>
+            </w:r>
+          </w:p>
+          <w:p>
+            <w:pPr>
+              <w:jc w:val="left"/>
+              <w:rPr>
+                <w:rFonts w:ascii="Garamond" w:hAnsi="Garamond"/>
+                <w:b/>
+                <w:sz w:val="18"/>
+                <w:szCs w:val="18"/>
+              </w:rPr>
+            </w:pPr>
           </w:p>
           <w:p>
             <w:pPr>
@@ -22491,7 +23541,6 @@
                 <w:sz w:val="18"/>
                 <w:szCs w:val="18"/>
               </w:rPr>
-              <w:lastRenderedPageBreak/>
               <w:t xml:space="preserve">Challenge: </w:t>
             </w:r>
           </w:p>
@@ -22552,15 +23601,7 @@
                 <w:sz w:val="18"/>
                 <w:szCs w:val="18"/>
               </w:rPr>
-              <w:t xml:space="preserve">Level 19: </w:t>
-            </w:r>
-            <w:r>
-              <w:rPr>
-                <w:rFonts w:ascii="Garamond" w:hAnsi="Garamond"/>
-                <w:sz w:val="18"/>
-                <w:szCs w:val="18"/>
-              </w:rPr>
-              <w:t>2011.103</w:t>
+              <w:t>Level 21:</w:t>
             </w:r>
           </w:p>
           <w:p>
@@ -22587,11 +23628,12 @@
                 <w:sz w:val="18"/>
                 <w:szCs w:val="18"/>
               </w:rPr>
+              <w:lastRenderedPageBreak/>
               <w:drawing>
                 <wp:inline distT="0" distB="0" distL="0" distR="0">
                   <wp:extent cx="731520" cy="710565"/>
                   <wp:effectExtent l="0" t="0" r="0" b="0"/>
-                  <wp:docPr id="21" name="Picture 21"/>
+                  <wp:docPr id="23" name="Picture 23"/>
                   <wp:cNvGraphicFramePr>
                     <a:graphicFrameLocks xmlns:a="http://schemas.openxmlformats.org/drawingml/2006/main" noChangeAspect="1"/>
                   </wp:cNvGraphicFramePr>
@@ -22599,7 +23641,7 @@
                     <a:graphicData uri="http://schemas.openxmlformats.org/drawingml/2006/picture">
                       <pic:pic xmlns:pic="http://schemas.openxmlformats.org/drawingml/2006/picture">
                         <pic:nvPicPr>
-                          <pic:cNvPr id="0" name="Picture 21"/>
+                          <pic:cNvPr id="0" name="Picture 23"/>
                           <pic:cNvPicPr>
                             <a:picLocks noChangeAspect="1" noChangeArrowheads="1"/>
                           </pic:cNvPicPr>
@@ -22639,1050 +23681,6 @@
           </w:p>
           <w:p>
             <w:pPr>
-              <w:jc w:val="left"/>
-              <w:rPr>
-                <w:rFonts w:ascii="Garamond" w:hAnsi="Garamond"/>
-                <w:sz w:val="18"/>
-                <w:szCs w:val="18"/>
-              </w:rPr>
-            </w:pPr>
-            <w:r>
-              <w:rPr>
-                <w:rFonts w:ascii="Garamond" w:hAnsi="Garamond"/>
-                <w:sz w:val="18"/>
-                <w:szCs w:val="18"/>
-              </w:rPr>
-              <w:t>Arturo Chávez</w:t>
-            </w:r>
-          </w:p>
-          <w:p>
-            <w:pPr>
-              <w:jc w:val="left"/>
-              <w:rPr>
-                <w:rFonts w:ascii="Garamond" w:hAnsi="Garamond"/>
-                <w:sz w:val="18"/>
-                <w:szCs w:val="18"/>
-              </w:rPr>
-            </w:pPr>
-            <w:r>
-              <w:rPr>
-                <w:rFonts w:ascii="Garamond" w:hAnsi="Garamond"/>
-                <w:sz w:val="18"/>
-                <w:szCs w:val="18"/>
-              </w:rPr>
-              <w:t>Neapolitan Cliffs, 2011</w:t>
-            </w:r>
-          </w:p>
-          <w:p>
-            <w:pPr>
-              <w:jc w:val="left"/>
-              <w:rPr>
-                <w:rFonts w:ascii="Garamond" w:hAnsi="Garamond"/>
-                <w:sz w:val="18"/>
-                <w:szCs w:val="18"/>
-              </w:rPr>
-            </w:pPr>
-            <w:r>
-              <w:rPr>
-                <w:rFonts w:ascii="Garamond" w:hAnsi="Garamond"/>
-                <w:sz w:val="18"/>
-                <w:szCs w:val="18"/>
-              </w:rPr>
-              <w:t>oil on linen on panel</w:t>
-            </w:r>
-          </w:p>
-          <w:p>
-            <w:pPr>
-              <w:jc w:val="left"/>
-              <w:rPr>
-                <w:rFonts w:ascii="Garamond" w:hAnsi="Garamond"/>
-                <w:sz w:val="18"/>
-                <w:szCs w:val="18"/>
-              </w:rPr>
-            </w:pPr>
-          </w:p>
-        </w:tc>
-        <w:tc>
-          <w:tcPr>
-            <w:tcW w:w="3600" w:type="dxa"/>
-            <w:shd w:val="clear" w:color="auto" w:fill="auto"/>
-          </w:tcPr>
-          <w:p>
-            <w:pPr>
-              <w:rPr>
-                <w:rFonts w:ascii="Garamond" w:hAnsi="Garamond"/>
-                <w:b/>
-                <w:sz w:val="18"/>
-                <w:szCs w:val="18"/>
-              </w:rPr>
-            </w:pPr>
-            <w:r>
-              <w:rPr>
-                <w:rFonts w:ascii="Garamond" w:hAnsi="Garamond"/>
-                <w:b/>
-                <w:sz w:val="18"/>
-                <w:szCs w:val="18"/>
-              </w:rPr>
-              <w:t xml:space="preserve">Goal: </w:t>
-            </w:r>
-          </w:p>
-          <w:p>
-            <w:pPr>
-              <w:rPr>
-                <w:rFonts w:ascii="Garamond" w:hAnsi="Garamond"/>
-                <w:sz w:val="18"/>
-                <w:szCs w:val="18"/>
-              </w:rPr>
-            </w:pPr>
-            <w:r>
-              <w:rPr>
-                <w:rFonts w:ascii="Garamond" w:hAnsi="Garamond"/>
-                <w:sz w:val="18"/>
-                <w:szCs w:val="18"/>
-              </w:rPr>
-              <w:t xml:space="preserve">Rules: </w:t>
-            </w:r>
-          </w:p>
-          <w:p>
-            <w:pPr>
-              <w:rPr>
-                <w:rFonts w:ascii="Garamond" w:hAnsi="Garamond"/>
-                <w:sz w:val="18"/>
-                <w:szCs w:val="18"/>
-              </w:rPr>
-            </w:pPr>
-            <w:r>
-              <w:rPr>
-                <w:rFonts w:ascii="Garamond" w:hAnsi="Garamond"/>
-                <w:sz w:val="18"/>
-                <w:szCs w:val="18"/>
-              </w:rPr>
-              <w:t xml:space="preserve">Mechanics: </w:t>
-            </w:r>
-          </w:p>
-          <w:p>
-            <w:pPr>
-              <w:rPr>
-                <w:rFonts w:ascii="Garamond" w:hAnsi="Garamond"/>
-                <w:sz w:val="18"/>
-                <w:szCs w:val="18"/>
-              </w:rPr>
-            </w:pPr>
-          </w:p>
-          <w:p>
-            <w:pPr>
-              <w:rPr>
-                <w:rFonts w:ascii="Garamond" w:hAnsi="Garamond"/>
-                <w:sz w:val="18"/>
-                <w:szCs w:val="18"/>
-              </w:rPr>
-            </w:pPr>
-          </w:p>
-          <w:p>
-            <w:pPr>
-              <w:rPr>
-                <w:rFonts w:ascii="Garamond" w:hAnsi="Garamond"/>
-                <w:sz w:val="18"/>
-                <w:szCs w:val="18"/>
-              </w:rPr>
-            </w:pPr>
-          </w:p>
-          <w:p>
-            <w:pPr>
-              <w:jc w:val="left"/>
-              <w:rPr>
-                <w:rFonts w:ascii="Garamond" w:hAnsi="Garamond"/>
-                <w:sz w:val="18"/>
-                <w:szCs w:val="18"/>
-              </w:rPr>
-            </w:pPr>
-            <w:r>
-              <w:rPr>
-                <w:rFonts w:ascii="Garamond" w:hAnsi="Garamond"/>
-                <w:sz w:val="18"/>
-                <w:szCs w:val="18"/>
-              </w:rPr>
-              <w:t>About the art:</w:t>
-            </w:r>
-            <w:r>
-              <w:rPr>
-                <w:rFonts w:ascii="Garamond" w:hAnsi="Garamond"/>
-                <w:sz w:val="18"/>
-                <w:szCs w:val="18"/>
-              </w:rPr>
-              <w:t xml:space="preserve"> </w:t>
-            </w:r>
-            <w:r>
-              <w:rPr>
-                <w:rFonts w:ascii="Garamond" w:hAnsi="Garamond"/>
-                <w:sz w:val="18"/>
-                <w:szCs w:val="18"/>
-              </w:rPr>
-              <w:t>36 x 70 in. (91.4 x 177.8 cm)</w:t>
-            </w:r>
-          </w:p>
-          <w:p>
-            <w:pPr>
-              <w:jc w:val="left"/>
-              <w:rPr>
-                <w:rFonts w:ascii="Garamond" w:hAnsi="Garamond"/>
-                <w:sz w:val="18"/>
-                <w:szCs w:val="18"/>
-              </w:rPr>
-            </w:pPr>
-            <w:r>
-              <w:rPr>
-                <w:rFonts w:ascii="Garamond" w:hAnsi="Garamond"/>
-                <w:sz w:val="18"/>
-                <w:szCs w:val="18"/>
-              </w:rPr>
-              <w:t>Framed: 46 x 82 in. (116.8 x 208.3 cm)</w:t>
-            </w:r>
-          </w:p>
-          <w:p>
-            <w:pPr>
-              <w:jc w:val="left"/>
-              <w:rPr>
-                <w:rFonts w:ascii="Garamond" w:hAnsi="Garamond"/>
-                <w:sz w:val="18"/>
-                <w:szCs w:val="18"/>
-              </w:rPr>
-            </w:pPr>
-            <w:r>
-              <w:rPr>
-                <w:rFonts w:ascii="Garamond" w:hAnsi="Garamond"/>
-                <w:sz w:val="18"/>
-                <w:szCs w:val="18"/>
-              </w:rPr>
-              <w:t>Museum purchase with funds provided by Western Art Associates and J. M. Kaplan Fund, New York</w:t>
-            </w:r>
-          </w:p>
-          <w:p>
-            <w:pPr>
-              <w:pStyle w:val="ListParagraph"/>
-              <w:widowControl w:val="0"/>
-              <w:numPr>
-                <w:ilvl w:val="0"/>
-                <w:numId w:val="37"/>
-              </w:numPr>
-              <w:autoSpaceDE w:val="0"/>
-              <w:autoSpaceDN w:val="0"/>
-              <w:adjustRightInd w:val="0"/>
-              <w:rPr>
-                <w:rFonts w:ascii="Garamond" w:eastAsia="MS Mincho" w:hAnsi="Garamond"/>
-                <w:color w:val="000000"/>
-                <w:sz w:val="18"/>
-                <w:szCs w:val="18"/>
-              </w:rPr>
-            </w:pPr>
-            <w:r>
-              <w:rPr>
-                <w:rFonts w:ascii="Garamond" w:hAnsi="Garamond"/>
-                <w:color w:val="000000"/>
-                <w:sz w:val="18"/>
-                <w:szCs w:val="18"/>
-              </w:rPr>
-              <w:t xml:space="preserve">Like Louisa </w:t>
-            </w:r>
-            <w:proofErr w:type="spellStart"/>
-            <w:r>
-              <w:rPr>
-                <w:rFonts w:ascii="Garamond" w:hAnsi="Garamond"/>
-                <w:color w:val="000000"/>
-                <w:sz w:val="18"/>
-                <w:szCs w:val="18"/>
-              </w:rPr>
-              <w:t>McElwain</w:t>
-            </w:r>
-            <w:proofErr w:type="spellEnd"/>
-            <w:r>
-              <w:rPr>
-                <w:rFonts w:ascii="Garamond" w:hAnsi="Garamond"/>
-                <w:color w:val="000000"/>
-                <w:sz w:val="18"/>
-                <w:szCs w:val="18"/>
-              </w:rPr>
-              <w:t>, Chávez</w:t>
-            </w:r>
-            <w:r>
-              <w:rPr>
-                <w:rFonts w:ascii="Garamond" w:eastAsia="MS Mincho" w:hAnsi="Garamond"/>
-                <w:color w:val="000000"/>
-                <w:sz w:val="18"/>
-                <w:szCs w:val="18"/>
-              </w:rPr>
-              <w:t xml:space="preserve"> has been inspired by the impressive landscape of Northern New Mexico</w:t>
-            </w:r>
-            <w:r>
-              <w:rPr>
-                <w:rFonts w:ascii="Times New Roman" w:eastAsia="MS Mincho" w:hAnsi="Times New Roman"/>
-                <w:color w:val="000000"/>
-                <w:sz w:val="18"/>
-                <w:szCs w:val="18"/>
-              </w:rPr>
-              <w:t> -</w:t>
-            </w:r>
-          </w:p>
-          <w:p>
-            <w:pPr>
-              <w:pStyle w:val="ListParagraph"/>
-              <w:widowControl w:val="0"/>
-              <w:numPr>
-                <w:ilvl w:val="0"/>
-                <w:numId w:val="37"/>
-              </w:numPr>
-              <w:autoSpaceDE w:val="0"/>
-              <w:autoSpaceDN w:val="0"/>
-              <w:adjustRightInd w:val="0"/>
-              <w:rPr>
-                <w:rFonts w:ascii="Garamond" w:hAnsi="Garamond"/>
-                <w:color w:val="000000"/>
-                <w:sz w:val="18"/>
-                <w:szCs w:val="18"/>
-              </w:rPr>
-            </w:pPr>
-            <w:r>
-              <w:rPr>
-                <w:rFonts w:ascii="Garamond" w:hAnsi="Garamond"/>
-                <w:color w:val="000000"/>
-                <w:sz w:val="18"/>
-                <w:szCs w:val="18"/>
-              </w:rPr>
-              <w:t>Chávez did not pursue an art career until he was thirty years old &amp; he is largely self-taught</w:t>
-            </w:r>
-          </w:p>
-          <w:p>
-            <w:pPr>
-              <w:pStyle w:val="ListParagraph"/>
-              <w:widowControl w:val="0"/>
-              <w:numPr>
-                <w:ilvl w:val="0"/>
-                <w:numId w:val="37"/>
-              </w:numPr>
-              <w:autoSpaceDE w:val="0"/>
-              <w:autoSpaceDN w:val="0"/>
-              <w:adjustRightInd w:val="0"/>
-              <w:rPr>
-                <w:rFonts w:ascii="Garamond" w:hAnsi="Garamond"/>
-                <w:color w:val="000000"/>
-                <w:sz w:val="18"/>
-                <w:szCs w:val="18"/>
-              </w:rPr>
-            </w:pPr>
-            <w:r>
-              <w:rPr>
-                <w:rFonts w:ascii="Garamond" w:hAnsi="Garamond"/>
-                <w:color w:val="000000"/>
-                <w:sz w:val="18"/>
-                <w:szCs w:val="18"/>
-              </w:rPr>
-              <w:t>His work is large, evoking the scale of his subjects</w:t>
-            </w:r>
-          </w:p>
-          <w:p>
-            <w:pPr>
-              <w:pStyle w:val="ListParagraph"/>
-              <w:widowControl w:val="0"/>
-              <w:numPr>
-                <w:ilvl w:val="0"/>
-                <w:numId w:val="37"/>
-              </w:numPr>
-              <w:autoSpaceDE w:val="0"/>
-              <w:autoSpaceDN w:val="0"/>
-              <w:adjustRightInd w:val="0"/>
-              <w:rPr>
-                <w:rFonts w:ascii="Garamond" w:hAnsi="Garamond"/>
-                <w:color w:val="000000"/>
-                <w:sz w:val="18"/>
-                <w:szCs w:val="18"/>
-              </w:rPr>
-            </w:pPr>
-            <w:r>
-              <w:rPr>
-                <w:rFonts w:ascii="Garamond" w:hAnsi="Garamond"/>
-                <w:color w:val="000000"/>
-                <w:sz w:val="18"/>
-                <w:szCs w:val="18"/>
-              </w:rPr>
-              <w:t>Strongly regional content re-installation</w:t>
-            </w:r>
-          </w:p>
-          <w:p>
-            <w:pPr>
-              <w:jc w:val="left"/>
-              <w:rPr>
-                <w:rFonts w:ascii="Garamond" w:hAnsi="Garamond"/>
-                <w:b/>
-                <w:sz w:val="18"/>
-                <w:szCs w:val="18"/>
-              </w:rPr>
-            </w:pPr>
-          </w:p>
-        </w:tc>
-        <w:tc>
-          <w:tcPr>
-            <w:tcW w:w="3618" w:type="dxa"/>
-            <w:shd w:val="clear" w:color="auto" w:fill="auto"/>
-          </w:tcPr>
-          <w:p>
-            <w:pPr>
-              <w:rPr>
-                <w:rFonts w:ascii="Garamond" w:hAnsi="Garamond"/>
-                <w:b/>
-                <w:sz w:val="18"/>
-                <w:szCs w:val="18"/>
-              </w:rPr>
-            </w:pPr>
-            <w:r>
-              <w:rPr>
-                <w:rFonts w:ascii="Garamond" w:hAnsi="Garamond"/>
-                <w:b/>
-                <w:sz w:val="18"/>
-                <w:szCs w:val="18"/>
-              </w:rPr>
-              <w:t xml:space="preserve">Challenge: </w:t>
-            </w:r>
-          </w:p>
-          <w:p>
-            <w:pPr>
-              <w:rPr>
-                <w:rFonts w:ascii="Garamond" w:hAnsi="Garamond"/>
-                <w:sz w:val="18"/>
-                <w:szCs w:val="18"/>
-              </w:rPr>
-            </w:pPr>
-            <w:r>
-              <w:rPr>
-                <w:rFonts w:ascii="Garamond" w:hAnsi="Garamond"/>
-                <w:sz w:val="18"/>
-                <w:szCs w:val="18"/>
-              </w:rPr>
-              <w:t xml:space="preserve">Strategy: </w:t>
-            </w:r>
-          </w:p>
-          <w:p>
-            <w:pPr>
-              <w:rPr>
-                <w:rFonts w:ascii="Garamond" w:hAnsi="Garamond"/>
-                <w:b/>
-                <w:sz w:val="18"/>
-                <w:szCs w:val="18"/>
-              </w:rPr>
-            </w:pPr>
-            <w:r>
-              <w:rPr>
-                <w:rFonts w:ascii="Garamond" w:hAnsi="Garamond"/>
-                <w:sz w:val="18"/>
-                <w:szCs w:val="18"/>
-              </w:rPr>
-              <w:t>Tactics:</w:t>
-            </w:r>
-          </w:p>
-        </w:tc>
-      </w:tr>
-      <w:tr>
-        <w:tc>
-          <w:tcPr>
-            <w:tcW w:w="1638" w:type="dxa"/>
-            <w:shd w:val="clear" w:color="auto" w:fill="auto"/>
-          </w:tcPr>
-          <w:p>
-            <w:pPr>
-              <w:rPr>
-                <w:rFonts w:ascii="Garamond" w:hAnsi="Garamond"/>
-                <w:sz w:val="18"/>
-                <w:szCs w:val="18"/>
-              </w:rPr>
-            </w:pPr>
-            <w:r>
-              <w:rPr>
-                <w:rFonts w:ascii="Garamond" w:hAnsi="Garamond"/>
-                <w:sz w:val="18"/>
-                <w:szCs w:val="18"/>
-              </w:rPr>
-              <w:t xml:space="preserve">Level 20: </w:t>
-            </w:r>
-            <w:r>
-              <w:rPr>
-                <w:rFonts w:ascii="Garamond" w:hAnsi="Garamond"/>
-                <w:sz w:val="18"/>
-                <w:szCs w:val="18"/>
-              </w:rPr>
-              <w:t>2013.8</w:t>
-            </w:r>
-          </w:p>
-          <w:p>
-            <w:pPr>
-              <w:rPr>
-                <w:rFonts w:ascii="Garamond" w:hAnsi="Garamond"/>
-                <w:sz w:val="18"/>
-                <w:szCs w:val="18"/>
-              </w:rPr>
-            </w:pPr>
-          </w:p>
-          <w:p>
-            <w:pPr>
-              <w:rPr>
-                <w:rFonts w:ascii="Garamond" w:hAnsi="Garamond"/>
-                <w:sz w:val="18"/>
-                <w:szCs w:val="18"/>
-              </w:rPr>
-            </w:pPr>
-            <w:r>
-              <w:rPr>
-                <w:rFonts w:ascii="Garamond" w:hAnsi="Garamond"/>
-                <w:noProof/>
-                <w:sz w:val="18"/>
-                <w:szCs w:val="18"/>
-              </w:rPr>
-              <w:drawing>
-                <wp:inline distT="0" distB="0" distL="0" distR="0">
-                  <wp:extent cx="731520" cy="710565"/>
-                  <wp:effectExtent l="0" t="0" r="0" b="0"/>
-                  <wp:docPr id="22" name="Picture 22"/>
-                  <wp:cNvGraphicFramePr>
-                    <a:graphicFrameLocks xmlns:a="http://schemas.openxmlformats.org/drawingml/2006/main" noChangeAspect="1"/>
-                  </wp:cNvGraphicFramePr>
-                  <a:graphic xmlns:a="http://schemas.openxmlformats.org/drawingml/2006/main">
-                    <a:graphicData uri="http://schemas.openxmlformats.org/drawingml/2006/picture">
-                      <pic:pic xmlns:pic="http://schemas.openxmlformats.org/drawingml/2006/picture">
-                        <pic:nvPicPr>
-                          <pic:cNvPr id="0" name="Picture 22"/>
-                          <pic:cNvPicPr>
-                            <a:picLocks noChangeAspect="1" noChangeArrowheads="1"/>
-                          </pic:cNvPicPr>
-                        </pic:nvPicPr>
-                        <pic:blipFill>
-                          <a:blip r:embed="rId75">
-                            <a:extLst>
-                              <a:ext uri="{28A0092B-C50C-407E-A947-70E740481C1C}">
-                                <a14:useLocalDpi xmlns:a14="http://schemas.microsoft.com/office/drawing/2010/main" val="0"/>
-                              </a:ext>
-                            </a:extLst>
-                          </a:blip>
-                          <a:srcRect/>
-                          <a:stretch>
-                            <a:fillRect/>
-                          </a:stretch>
-                        </pic:blipFill>
-                        <pic:spPr bwMode="auto">
-                          <a:xfrm>
-                            <a:off x="0" y="0"/>
-                            <a:ext cx="731520" cy="710565"/>
-                          </a:xfrm>
-                          <a:prstGeom prst="rect">
-                            <a:avLst/>
-                          </a:prstGeom>
-                          <a:noFill/>
-                          <a:ln>
-                            <a:noFill/>
-                          </a:ln>
-                        </pic:spPr>
-                      </pic:pic>
-                    </a:graphicData>
-                  </a:graphic>
-                </wp:inline>
-              </w:drawing>
-            </w:r>
-          </w:p>
-          <w:p>
-            <w:pPr>
-              <w:rPr>
-                <w:rFonts w:ascii="Garamond" w:hAnsi="Garamond"/>
-                <w:sz w:val="18"/>
-                <w:szCs w:val="18"/>
-              </w:rPr>
-            </w:pPr>
-          </w:p>
-          <w:p>
-            <w:pPr>
-              <w:jc w:val="left"/>
-              <w:rPr>
-                <w:rFonts w:ascii="Garamond" w:hAnsi="Garamond"/>
-                <w:sz w:val="18"/>
-                <w:szCs w:val="18"/>
-              </w:rPr>
-            </w:pPr>
-            <w:r>
-              <w:rPr>
-                <w:rFonts w:ascii="Garamond" w:hAnsi="Garamond"/>
-                <w:sz w:val="18"/>
-                <w:szCs w:val="18"/>
-              </w:rPr>
-              <w:t>Mary-Russell Ferrell Colton</w:t>
-            </w:r>
-          </w:p>
-          <w:p>
-            <w:pPr>
-              <w:jc w:val="left"/>
-              <w:rPr>
-                <w:rFonts w:ascii="Garamond" w:hAnsi="Garamond"/>
-                <w:sz w:val="18"/>
-                <w:szCs w:val="18"/>
-              </w:rPr>
-            </w:pPr>
-            <w:r>
-              <w:rPr>
-                <w:rFonts w:ascii="Garamond" w:hAnsi="Garamond"/>
-                <w:sz w:val="18"/>
-                <w:szCs w:val="18"/>
-              </w:rPr>
-              <w:t>The Lonesome Hole, Valley of the Little Colorado, 1929</w:t>
-            </w:r>
-          </w:p>
-          <w:p>
-            <w:pPr>
-              <w:jc w:val="left"/>
-              <w:rPr>
-                <w:rFonts w:ascii="Garamond" w:hAnsi="Garamond"/>
-                <w:sz w:val="18"/>
-                <w:szCs w:val="18"/>
-              </w:rPr>
-            </w:pPr>
-            <w:r>
-              <w:rPr>
-                <w:rFonts w:ascii="Garamond" w:hAnsi="Garamond"/>
-                <w:sz w:val="18"/>
-                <w:szCs w:val="18"/>
-              </w:rPr>
-              <w:t>oil on canvas</w:t>
-            </w:r>
-          </w:p>
-        </w:tc>
-        <w:tc>
-          <w:tcPr>
-            <w:tcW w:w="3600" w:type="dxa"/>
-            <w:shd w:val="clear" w:color="auto" w:fill="auto"/>
-          </w:tcPr>
-          <w:p>
-            <w:pPr>
-              <w:rPr>
-                <w:rFonts w:ascii="Garamond" w:hAnsi="Garamond"/>
-                <w:b/>
-                <w:sz w:val="18"/>
-                <w:szCs w:val="18"/>
-              </w:rPr>
-            </w:pPr>
-            <w:r>
-              <w:rPr>
-                <w:rFonts w:ascii="Garamond" w:hAnsi="Garamond"/>
-                <w:b/>
-                <w:sz w:val="18"/>
-                <w:szCs w:val="18"/>
-              </w:rPr>
-              <w:t xml:space="preserve">Goal: </w:t>
-            </w:r>
-          </w:p>
-          <w:p>
-            <w:pPr>
-              <w:rPr>
-                <w:rFonts w:ascii="Garamond" w:hAnsi="Garamond"/>
-                <w:sz w:val="18"/>
-                <w:szCs w:val="18"/>
-              </w:rPr>
-            </w:pPr>
-            <w:r>
-              <w:rPr>
-                <w:rFonts w:ascii="Garamond" w:hAnsi="Garamond"/>
-                <w:sz w:val="18"/>
-                <w:szCs w:val="18"/>
-              </w:rPr>
-              <w:t xml:space="preserve">Rules: </w:t>
-            </w:r>
-          </w:p>
-          <w:p>
-            <w:pPr>
-              <w:rPr>
-                <w:rFonts w:ascii="Garamond" w:hAnsi="Garamond"/>
-                <w:sz w:val="18"/>
-                <w:szCs w:val="18"/>
-              </w:rPr>
-            </w:pPr>
-            <w:r>
-              <w:rPr>
-                <w:rFonts w:ascii="Garamond" w:hAnsi="Garamond"/>
-                <w:sz w:val="18"/>
-                <w:szCs w:val="18"/>
-              </w:rPr>
-              <w:t xml:space="preserve">Mechanics: </w:t>
-            </w:r>
-          </w:p>
-          <w:p>
-            <w:pPr>
-              <w:rPr>
-                <w:rFonts w:ascii="Garamond" w:hAnsi="Garamond"/>
-                <w:sz w:val="18"/>
-                <w:szCs w:val="18"/>
-              </w:rPr>
-            </w:pPr>
-          </w:p>
-          <w:p>
-            <w:pPr>
-              <w:rPr>
-                <w:rFonts w:ascii="Garamond" w:hAnsi="Garamond"/>
-                <w:sz w:val="18"/>
-                <w:szCs w:val="18"/>
-              </w:rPr>
-            </w:pPr>
-          </w:p>
-          <w:p>
-            <w:pPr>
-              <w:rPr>
-                <w:rFonts w:ascii="Garamond" w:hAnsi="Garamond"/>
-                <w:sz w:val="18"/>
-                <w:szCs w:val="18"/>
-              </w:rPr>
-            </w:pPr>
-          </w:p>
-          <w:p>
-            <w:pPr>
-              <w:jc w:val="left"/>
-              <w:rPr>
-                <w:rFonts w:ascii="Garamond" w:hAnsi="Garamond"/>
-                <w:sz w:val="18"/>
-                <w:szCs w:val="18"/>
-              </w:rPr>
-            </w:pPr>
-            <w:r>
-              <w:rPr>
-                <w:rFonts w:ascii="Garamond" w:hAnsi="Garamond"/>
-                <w:sz w:val="18"/>
-                <w:szCs w:val="18"/>
-              </w:rPr>
-              <w:t>About the art:</w:t>
-            </w:r>
-            <w:r>
-              <w:rPr>
-                <w:rFonts w:ascii="Garamond" w:hAnsi="Garamond"/>
-                <w:sz w:val="18"/>
-                <w:szCs w:val="18"/>
-              </w:rPr>
-              <w:t xml:space="preserve"> </w:t>
-            </w:r>
-            <w:r>
-              <w:rPr>
-                <w:rFonts w:ascii="Garamond" w:hAnsi="Garamond"/>
-                <w:sz w:val="18"/>
-                <w:szCs w:val="18"/>
-              </w:rPr>
-              <w:t>36" x 36" (approx. framed)</w:t>
-            </w:r>
-          </w:p>
-          <w:p>
-            <w:pPr>
-              <w:jc w:val="left"/>
-              <w:rPr>
-                <w:rFonts w:ascii="Garamond" w:hAnsi="Garamond"/>
-                <w:sz w:val="18"/>
-                <w:szCs w:val="18"/>
-              </w:rPr>
-            </w:pPr>
-            <w:r>
-              <w:rPr>
-                <w:rFonts w:ascii="Garamond" w:hAnsi="Garamond"/>
-                <w:sz w:val="18"/>
-                <w:szCs w:val="18"/>
-              </w:rPr>
-              <w:t>Museum purchase with funds provided by Men's Arts Council Western Art Endowment Fund</w:t>
-            </w:r>
-          </w:p>
-          <w:p>
-            <w:pPr>
-              <w:pStyle w:val="ListParagraph"/>
-              <w:numPr>
-                <w:ilvl w:val="0"/>
-                <w:numId w:val="18"/>
-              </w:numPr>
-              <w:rPr>
-                <w:rFonts w:ascii="Garamond" w:hAnsi="Garamond"/>
-                <w:color w:val="000000"/>
-                <w:sz w:val="18"/>
-                <w:szCs w:val="18"/>
-              </w:rPr>
-            </w:pPr>
-            <w:r>
-              <w:rPr>
-                <w:rFonts w:ascii="Garamond" w:hAnsi="Garamond"/>
-                <w:color w:val="000000"/>
-                <w:sz w:val="18"/>
-                <w:szCs w:val="18"/>
-              </w:rPr>
-              <w:t>Arizona’s early art community almost entirely women</w:t>
-            </w:r>
-          </w:p>
-          <w:p>
-            <w:pPr>
-              <w:pStyle w:val="ListParagraph"/>
-              <w:numPr>
-                <w:ilvl w:val="0"/>
-                <w:numId w:val="18"/>
-              </w:numPr>
-              <w:rPr>
-                <w:rFonts w:ascii="Garamond" w:hAnsi="Garamond"/>
-                <w:color w:val="000000"/>
-                <w:sz w:val="18"/>
-                <w:szCs w:val="18"/>
-              </w:rPr>
-            </w:pPr>
-            <w:r>
-              <w:rPr>
-                <w:rFonts w:ascii="Garamond" w:hAnsi="Garamond"/>
-                <w:color w:val="000000"/>
-                <w:sz w:val="18"/>
-                <w:szCs w:val="18"/>
-              </w:rPr>
-              <w:t xml:space="preserve">Women &amp; philanthropy (other museum founders; Abby Aldrich Rockefeller, Gertrude Vanderbilt Whitney, </w:t>
-            </w:r>
-            <w:proofErr w:type="spellStart"/>
-            <w:r>
-              <w:rPr>
-                <w:rFonts w:ascii="Garamond" w:hAnsi="Garamond"/>
-                <w:color w:val="000000"/>
-                <w:sz w:val="18"/>
-                <w:szCs w:val="18"/>
-              </w:rPr>
-              <w:t>Sharlot</w:t>
-            </w:r>
-            <w:proofErr w:type="spellEnd"/>
-            <w:r>
-              <w:rPr>
-                <w:rFonts w:ascii="Garamond" w:hAnsi="Garamond"/>
-                <w:color w:val="000000"/>
-                <w:sz w:val="18"/>
-                <w:szCs w:val="18"/>
-              </w:rPr>
-              <w:t xml:space="preserve"> Hall, </w:t>
-            </w:r>
-            <w:proofErr w:type="spellStart"/>
-            <w:r>
-              <w:rPr>
-                <w:rFonts w:ascii="Garamond" w:hAnsi="Garamond"/>
-                <w:color w:val="000000"/>
-                <w:sz w:val="18"/>
-                <w:szCs w:val="18"/>
-              </w:rPr>
-              <w:t>Maie</w:t>
-            </w:r>
-            <w:proofErr w:type="spellEnd"/>
-            <w:r>
-              <w:rPr>
-                <w:rFonts w:ascii="Garamond" w:hAnsi="Garamond"/>
-                <w:color w:val="000000"/>
-                <w:sz w:val="18"/>
-                <w:szCs w:val="18"/>
-              </w:rPr>
-              <w:t xml:space="preserve"> &amp; Dwight Heard)</w:t>
-            </w:r>
-          </w:p>
-          <w:p>
-            <w:pPr>
-              <w:pStyle w:val="ListParagraph"/>
-              <w:numPr>
-                <w:ilvl w:val="0"/>
-                <w:numId w:val="18"/>
-              </w:numPr>
-              <w:jc w:val="both"/>
-              <w:rPr>
-                <w:rFonts w:ascii="Garamond" w:hAnsi="Garamond"/>
-                <w:sz w:val="18"/>
-                <w:szCs w:val="18"/>
-              </w:rPr>
-            </w:pPr>
-            <w:r>
-              <w:rPr>
-                <w:rFonts w:ascii="Garamond" w:hAnsi="Garamond"/>
-                <w:color w:val="000000"/>
-                <w:sz w:val="18"/>
-                <w:szCs w:val="18"/>
-              </w:rPr>
-              <w:t>Women had more social, political, and personal freedom in the West (got the right to vote first)</w:t>
-            </w:r>
-          </w:p>
-          <w:p>
-            <w:pPr>
-              <w:jc w:val="left"/>
-              <w:rPr>
-                <w:rFonts w:ascii="Garamond" w:hAnsi="Garamond"/>
-                <w:b/>
-                <w:sz w:val="18"/>
-                <w:szCs w:val="18"/>
-              </w:rPr>
-            </w:pPr>
-          </w:p>
-          <w:p>
-            <w:pPr>
-              <w:jc w:val="left"/>
-              <w:rPr>
-                <w:rFonts w:ascii="Garamond" w:hAnsi="Garamond"/>
-                <w:b/>
-                <w:sz w:val="18"/>
-                <w:szCs w:val="18"/>
-              </w:rPr>
-            </w:pPr>
-          </w:p>
-        </w:tc>
-        <w:tc>
-          <w:tcPr>
-            <w:tcW w:w="3618" w:type="dxa"/>
-            <w:shd w:val="clear" w:color="auto" w:fill="auto"/>
-          </w:tcPr>
-          <w:p>
-            <w:pPr>
-              <w:rPr>
-                <w:rFonts w:ascii="Garamond" w:hAnsi="Garamond"/>
-                <w:b/>
-                <w:sz w:val="18"/>
-                <w:szCs w:val="18"/>
-              </w:rPr>
-            </w:pPr>
-            <w:r>
-              <w:rPr>
-                <w:rFonts w:ascii="Garamond" w:hAnsi="Garamond"/>
-                <w:b/>
-                <w:sz w:val="18"/>
-                <w:szCs w:val="18"/>
-              </w:rPr>
-              <w:t xml:space="preserve">Challenge: </w:t>
-            </w:r>
-          </w:p>
-          <w:p>
-            <w:pPr>
-              <w:rPr>
-                <w:rFonts w:ascii="Garamond" w:hAnsi="Garamond"/>
-                <w:sz w:val="18"/>
-                <w:szCs w:val="18"/>
-              </w:rPr>
-            </w:pPr>
-            <w:r>
-              <w:rPr>
-                <w:rFonts w:ascii="Garamond" w:hAnsi="Garamond"/>
-                <w:sz w:val="18"/>
-                <w:szCs w:val="18"/>
-              </w:rPr>
-              <w:t xml:space="preserve">Strategy: </w:t>
-            </w:r>
-          </w:p>
-          <w:p>
-            <w:pPr>
-              <w:rPr>
-                <w:rFonts w:ascii="Garamond" w:hAnsi="Garamond"/>
-                <w:b/>
-                <w:sz w:val="18"/>
-                <w:szCs w:val="18"/>
-              </w:rPr>
-            </w:pPr>
-            <w:r>
-              <w:rPr>
-                <w:rFonts w:ascii="Garamond" w:hAnsi="Garamond"/>
-                <w:sz w:val="18"/>
-                <w:szCs w:val="18"/>
-              </w:rPr>
-              <w:t>Tactics:</w:t>
-            </w:r>
-          </w:p>
-        </w:tc>
-      </w:tr>
-      <w:tr>
-        <w:tc>
-          <w:tcPr>
-            <w:tcW w:w="1638" w:type="dxa"/>
-            <w:shd w:val="clear" w:color="auto" w:fill="auto"/>
-          </w:tcPr>
-          <w:p>
-            <w:pPr>
-              <w:rPr>
-                <w:rFonts w:ascii="Garamond" w:hAnsi="Garamond"/>
-                <w:sz w:val="18"/>
-                <w:szCs w:val="18"/>
-              </w:rPr>
-            </w:pPr>
-            <w:r>
-              <w:rPr>
-                <w:rFonts w:ascii="Garamond" w:hAnsi="Garamond"/>
-                <w:sz w:val="18"/>
-                <w:szCs w:val="18"/>
-              </w:rPr>
-              <w:t>Level 21:</w:t>
-            </w:r>
-          </w:p>
-          <w:p>
-            <w:pPr>
-              <w:rPr>
-                <w:rFonts w:ascii="Garamond" w:hAnsi="Garamond"/>
-                <w:sz w:val="18"/>
-                <w:szCs w:val="18"/>
-              </w:rPr>
-            </w:pPr>
-          </w:p>
-          <w:p>
-            <w:pPr>
-              <w:rPr>
-                <w:rFonts w:ascii="Garamond" w:hAnsi="Garamond"/>
-                <w:sz w:val="18"/>
-                <w:szCs w:val="18"/>
-              </w:rPr>
-            </w:pPr>
-            <w:r>
-              <w:rPr>
-                <w:rFonts w:ascii="Garamond" w:hAnsi="Garamond"/>
-                <w:noProof/>
-                <w:sz w:val="18"/>
-                <w:szCs w:val="18"/>
-              </w:rPr>
-              <w:lastRenderedPageBreak/>
-              <w:drawing>
-                <wp:inline distT="0" distB="0" distL="0" distR="0">
-                  <wp:extent cx="731520" cy="710565"/>
-                  <wp:effectExtent l="0" t="0" r="0" b="0"/>
-                  <wp:docPr id="23" name="Picture 23"/>
-                  <wp:cNvGraphicFramePr>
-                    <a:graphicFrameLocks xmlns:a="http://schemas.openxmlformats.org/drawingml/2006/main" noChangeAspect="1"/>
-                  </wp:cNvGraphicFramePr>
-                  <a:graphic xmlns:a="http://schemas.openxmlformats.org/drawingml/2006/main">
-                    <a:graphicData uri="http://schemas.openxmlformats.org/drawingml/2006/picture">
-                      <pic:pic xmlns:pic="http://schemas.openxmlformats.org/drawingml/2006/picture">
-                        <pic:nvPicPr>
-                          <pic:cNvPr id="0" name="Picture 23"/>
-                          <pic:cNvPicPr>
-                            <a:picLocks noChangeAspect="1" noChangeArrowheads="1"/>
-                          </pic:cNvPicPr>
-                        </pic:nvPicPr>
-                        <pic:blipFill>
-                          <a:blip r:embed="rId76">
-                            <a:extLst>
-                              <a:ext uri="{28A0092B-C50C-407E-A947-70E740481C1C}">
-                                <a14:useLocalDpi xmlns:a14="http://schemas.microsoft.com/office/drawing/2010/main" val="0"/>
-                              </a:ext>
-                            </a:extLst>
-                          </a:blip>
-                          <a:srcRect/>
-                          <a:stretch>
-                            <a:fillRect/>
-                          </a:stretch>
-                        </pic:blipFill>
-                        <pic:spPr bwMode="auto">
-                          <a:xfrm>
-                            <a:off x="0" y="0"/>
-                            <a:ext cx="731520" cy="710565"/>
-                          </a:xfrm>
-                          <a:prstGeom prst="rect">
-                            <a:avLst/>
-                          </a:prstGeom>
-                          <a:noFill/>
-                          <a:ln>
-                            <a:noFill/>
-                          </a:ln>
-                        </pic:spPr>
-                      </pic:pic>
-                    </a:graphicData>
-                  </a:graphic>
-                </wp:inline>
-              </w:drawing>
-            </w:r>
-          </w:p>
-          <w:p>
-            <w:pPr>
               <w:rPr>
                 <w:rFonts w:ascii="Garamond" w:hAnsi="Garamond"/>
                 <w:sz w:val="18"/>
@@ -25205,7 +25203,7 @@
       <w:rPr>
         <w:noProof/>
       </w:rPr>
-      <w:t>3/24/2021</w:t>
+      <w:t>3/30/2021</w:t>
     </w:r>
     <w:r>
       <w:fldChar w:fldCharType="end"/>
@@ -25240,7 +25238,7 @@
       <w:rPr>
         <w:noProof/>
       </w:rPr>
-      <w:t>8</w:t>
+      <w:t>18</w:t>
     </w:r>
     <w:r>
       <w:fldChar w:fldCharType="end"/>
@@ -25272,7 +25270,7 @@
       <w:rPr>
         <w:noProof/>
       </w:rPr>
-      <w:t>3/24/2021</w:t>
+      <w:t>3/30/2021</w:t>
     </w:r>
     <w:r>
       <w:fldChar w:fldCharType="end"/>
@@ -25350,7 +25348,10 @@
     </w:r>
     <w:r>
       <w:tab/>
-      <w:t>version 02.00</w:t>
+      <w:t>version 03</w:t>
+    </w:r>
+    <w:r>
+      <w:t>.00</w:t>
     </w:r>
   </w:p>
 </w:hdr>
@@ -25381,6 +25382,9 @@
     <w:r>
       <w:tab/>
       <w:t>version 3.0</w:t>
+    </w:r>
+    <w:r>
+      <w:t>0</w:t>
     </w:r>
   </w:p>
 </w:hdr>
@@ -31671,7 +31675,7 @@
 </file>
 
 <file path=customXml/itemProps1.xml><?xml version="1.0" encoding="utf-8"?>
-<ds:datastoreItem xmlns:ds="http://schemas.openxmlformats.org/officeDocument/2006/customXml" ds:itemID="{90CA272E-8846-43E6-9F69-3A83FCE8F0E1}">
+<ds:datastoreItem xmlns:ds="http://schemas.openxmlformats.org/officeDocument/2006/customXml" ds:itemID="{F1F27C0A-5EBF-40F1-8618-10F2F814F50C}">
   <ds:schemaRefs>
     <ds:schemaRef ds:uri="http://schemas.openxmlformats.org/officeDocument/2006/bibliography"/>
   </ds:schemaRefs>
